--- a/Лаба 1.docx
+++ b/Лаба 1.docx
@@ -780,7 +780,10 @@
               <w:t xml:space="preserve">                                                                                </w:t>
             </w:r>
             <w:r>
-              <w:t>Выполнили студенты группы: ИКБО-02-13</w:t>
+              <w:t>Выполнила студентка</w:t>
+            </w:r>
+            <w:r>
+              <w:t xml:space="preserve"> группы: ИКБО-02-13</w:t>
             </w:r>
           </w:p>
           <w:p>
@@ -791,10 +794,7 @@
               <w:jc w:val="right"/>
             </w:pPr>
             <w:r>
-              <w:t>Силаева А.Э</w:t>
-            </w:r>
-            <w:r>
-              <w:t>.</w:t>
+              <w:t>Силаева А.Э.</w:t>
             </w:r>
           </w:p>
           <w:p>
@@ -1003,7 +1003,26 @@
           <w:szCs w:val="28"/>
         </w:rPr>
         <w:pict>
-          <v:shape id="_x0000_i1025" type="#_x0000_t75" style="width:354pt;height:488.5pt">
+          <v:shapetype id="_x0000_t75" coordsize="21600,21600" o:spt="75" o:preferrelative="t" path="m@4@5l@4@11@9@11@9@5xe" filled="f" stroked="f">
+            <v:stroke joinstyle="miter"/>
+            <v:formulas>
+              <v:f eqn="if lineDrawn pixelLineWidth 0"/>
+              <v:f eqn="sum @0 1 0"/>
+              <v:f eqn="sum 0 0 @1"/>
+              <v:f eqn="prod @2 1 2"/>
+              <v:f eqn="prod @3 21600 pixelWidth"/>
+              <v:f eqn="prod @3 21600 pixelHeight"/>
+              <v:f eqn="sum @0 0 1"/>
+              <v:f eqn="prod @6 1 2"/>
+              <v:f eqn="prod @7 21600 pixelWidth"/>
+              <v:f eqn="sum @8 21600 0"/>
+              <v:f eqn="prod @7 21600 pixelHeight"/>
+              <v:f eqn="sum @10 21600 0"/>
+            </v:formulas>
+            <v:path o:extrusionok="f" gradientshapeok="t" o:connecttype="rect"/>
+            <o:lock v:ext="edit" aspectratio="t"/>
+          </v:shapetype>
+          <v:shape id="_x0000_i1025" type="#_x0000_t75" style="width:354.5pt;height:488.5pt">
             <v:imagedata r:id="rId8" o:title="Untitled Diagram"/>
           </v:shape>
         </w:pict>
@@ -1012,65 +1031,6 @@
     <w:p>
       <w:pPr>
         <w:spacing w:after="0" w:line="240" w:lineRule="auto"/>
-        <w:ind w:left="1440"/>
-        <w:jc w:val="right"/>
-        <w:rPr>
-          <w:rFonts w:ascii="Times New Roman" w:hAnsi="Times New Roman" w:cs="Times New Roman"/>
-          <w:sz w:val="28"/>
-          <w:szCs w:val="28"/>
-        </w:rPr>
-      </w:pPr>
-    </w:p>
-    <w:p>
-      <w:pPr>
-        <w:spacing w:after="0" w:line="240" w:lineRule="auto"/>
-        <w:ind w:left="1440"/>
-        <w:jc w:val="right"/>
-        <w:rPr>
-          <w:rFonts w:ascii="Times New Roman" w:hAnsi="Times New Roman" w:cs="Times New Roman"/>
-          <w:sz w:val="28"/>
-          <w:szCs w:val="28"/>
-        </w:rPr>
-      </w:pPr>
-    </w:p>
-    <w:p>
-      <w:pPr>
-        <w:spacing w:after="0" w:line="240" w:lineRule="auto"/>
-        <w:ind w:left="1440"/>
-        <w:jc w:val="right"/>
-        <w:rPr>
-          <w:rFonts w:ascii="Times New Roman" w:hAnsi="Times New Roman" w:cs="Times New Roman"/>
-          <w:sz w:val="28"/>
-          <w:szCs w:val="28"/>
-        </w:rPr>
-      </w:pPr>
-    </w:p>
-    <w:p>
-      <w:pPr>
-        <w:spacing w:after="0" w:line="240" w:lineRule="auto"/>
-        <w:ind w:left="1440"/>
-        <w:rPr>
-          <w:rFonts w:ascii="Times New Roman" w:hAnsi="Times New Roman" w:cs="Times New Roman"/>
-          <w:sz w:val="28"/>
-          <w:szCs w:val="28"/>
-        </w:rPr>
-      </w:pPr>
-    </w:p>
-    <w:p>
-      <w:pPr>
-        <w:spacing w:after="0" w:line="240" w:lineRule="auto"/>
-        <w:ind w:left="1440"/>
-        <w:rPr>
-          <w:rFonts w:ascii="Times New Roman" w:hAnsi="Times New Roman" w:cs="Times New Roman"/>
-          <w:sz w:val="28"/>
-          <w:szCs w:val="28"/>
-        </w:rPr>
-      </w:pPr>
-    </w:p>
-    <w:p>
-      <w:pPr>
-        <w:spacing w:after="0" w:line="240" w:lineRule="auto"/>
-        <w:ind w:left="1440"/>
         <w:rPr>
           <w:rFonts w:ascii="Times New Roman" w:hAnsi="Times New Roman" w:cs="Times New Roman"/>
           <w:sz w:val="28"/>
@@ -1180,8 +1140,8 @@
           <w:szCs w:val="28"/>
         </w:rPr>
         <w:pict>
-          <v:shape id="_x0000_i1026" type="#_x0000_t75" style="width:339pt;height:494pt">
-            <v:imagedata r:id="rId9" o:title="Untitled Diagram (1)"/>
+          <v:shape id="_x0000_i1026" type="#_x0000_t75" style="width:277.5pt;height:627pt">
+            <v:imagedata r:id="rId9" o:title="Untitled Diagram"/>
           </v:shape>
         </w:pict>
       </w:r>
@@ -1189,12 +1149,11 @@
     <w:p>
       <w:pPr>
         <w:spacing w:after="0" w:line="240" w:lineRule="auto"/>
-        <w:ind w:left="1440"/>
-        <w:jc w:val="center"/>
         <w:rPr>
           <w:rFonts w:ascii="Times New Roman" w:hAnsi="Times New Roman" w:cs="Times New Roman"/>
           <w:sz w:val="28"/>
           <w:szCs w:val="28"/>
+          <w:lang w:val="en-US"/>
         </w:rPr>
       </w:pPr>
     </w:p>
@@ -1236,8 +1195,8 @@
         </w:rPr>
         <w:lastRenderedPageBreak/>
         <w:drawing>
-          <wp:inline distT="0" distB="0" distL="0" distR="0" wp14:anchorId="0FB20DD0" wp14:editId="3CC89AA9">
-            <wp:extent cx="2800350" cy="2971800"/>
+          <wp:inline distT="0" distB="0" distL="0" distR="0" wp14:anchorId="3A403009" wp14:editId="4B7FA74E">
+            <wp:extent cx="2228850" cy="1543050"/>
             <wp:effectExtent l="0" t="0" r="0" b="0"/>
             <wp:docPr id="7" name="Рисунок 7"/>
             <wp:cNvGraphicFramePr>
@@ -1259,7 +1218,7 @@
                   <pic:spPr>
                     <a:xfrm>
                       <a:off x="0" y="0"/>
-                      <a:ext cx="2800350" cy="2971800"/>
+                      <a:ext cx="2228850" cy="1543050"/>
                     </a:xfrm>
                     <a:prstGeom prst="rect">
                       <a:avLst/>
@@ -1440,7 +1399,61 @@
           <w:sz w:val="24"/>
           <w:szCs w:val="24"/>
         </w:rPr>
-        <w:t>– по создание строковой переменной</w:t>
+        <w:t xml:space="preserve">– </w:t>
+      </w:r>
+      <w:proofErr w:type="spellStart"/>
+      <w:proofErr w:type="gramStart"/>
+      <w:r>
+        <w:rPr>
+          <w:rFonts w:ascii="Times New Roman" w:hAnsi="Times New Roman" w:cs="Times New Roman"/>
+          <w:sz w:val="24"/>
+          <w:szCs w:val="24"/>
+        </w:rPr>
+        <w:t>класс,в</w:t>
+      </w:r>
+      <w:proofErr w:type="spellEnd"/>
+      <w:proofErr w:type="gramEnd"/>
+      <w:r>
+        <w:rPr>
+          <w:rFonts w:ascii="Times New Roman" w:hAnsi="Times New Roman" w:cs="Times New Roman"/>
+          <w:sz w:val="24"/>
+          <w:szCs w:val="24"/>
+        </w:rPr>
+        <w:t xml:space="preserve"> конструкторе которого, создается пустая переменная типа </w:t>
+      </w:r>
+      <w:r>
+        <w:rPr>
+          <w:rFonts w:ascii="Times New Roman" w:hAnsi="Times New Roman" w:cs="Times New Roman"/>
+          <w:sz w:val="24"/>
+          <w:szCs w:val="24"/>
+          <w:lang w:val="en-US"/>
+        </w:rPr>
+        <w:t>String</w:t>
+      </w:r>
+      <w:r>
+        <w:rPr>
+          <w:rFonts w:ascii="Times New Roman" w:hAnsi="Times New Roman" w:cs="Times New Roman"/>
+          <w:sz w:val="24"/>
+          <w:szCs w:val="24"/>
+        </w:rPr>
+        <w:t xml:space="preserve">, и реализован метод </w:t>
+      </w:r>
+      <w:r>
+        <w:rPr>
+          <w:rFonts w:ascii="Times New Roman" w:hAnsi="Times New Roman" w:cs="Times New Roman"/>
+          <w:sz w:val="24"/>
+          <w:szCs w:val="24"/>
+          <w:lang w:val="en-US"/>
+        </w:rPr>
+        <w:t>average</w:t>
+      </w:r>
+      <w:r>
+        <w:rPr>
+          <w:rFonts w:ascii="Times New Roman" w:hAnsi="Times New Roman" w:cs="Times New Roman"/>
+          <w:sz w:val="24"/>
+          <w:szCs w:val="24"/>
+        </w:rPr>
+        <w:t>();</w:t>
       </w:r>
     </w:p>
     <w:p>
@@ -3216,7 +3229,6 @@
           <w:szCs w:val="20"/>
           <w:lang w:eastAsia="ru-RU"/>
         </w:rPr>
-        <w:lastRenderedPageBreak/>
         <w:br/>
         <w:t xml:space="preserve">        </w:t>
       </w:r>
@@ -3434,7 +3446,119 @@
           <w:szCs w:val="20"/>
           <w:lang w:eastAsia="ru-RU"/>
         </w:rPr>
-        <w:t>) {</w:t>
+        <w:t xml:space="preserve"> &amp;&amp; </w:t>
+      </w:r>
+      <w:proofErr w:type="spellStart"/>
+      <w:r>
+        <w:rPr>
+          <w:rFonts w:ascii="Courier New" w:eastAsia="Times New Roman" w:hAnsi="Courier New" w:cs="Courier New"/>
+          <w:color w:val="000000"/>
+          <w:sz w:val="20"/>
+          <w:szCs w:val="20"/>
+          <w:lang w:eastAsia="ru-RU"/>
+        </w:rPr>
+        <w:t>s.length</w:t>
+      </w:r>
+      <w:proofErr w:type="spellEnd"/>
+      <w:r>
+        <w:rPr>
+          <w:rFonts w:ascii="Courier New" w:eastAsia="Times New Roman" w:hAnsi="Courier New" w:cs="Courier New"/>
+          <w:color w:val="000000"/>
+          <w:sz w:val="20"/>
+          <w:szCs w:val="20"/>
+          <w:lang w:eastAsia="ru-RU"/>
+        </w:rPr>
+        <w:t xml:space="preserve">() &lt;= </w:t>
+      </w:r>
+      <w:r>
+        <w:rPr>
+          <w:rFonts w:ascii="Courier New" w:eastAsia="Times New Roman" w:hAnsi="Courier New" w:cs="Courier New"/>
+          <w:color w:val="0000FF"/>
+          <w:sz w:val="20"/>
+          <w:szCs w:val="20"/>
+          <w:lang w:eastAsia="ru-RU"/>
+        </w:rPr>
+        <w:t xml:space="preserve">15 </w:t>
+      </w:r>
+      <w:r>
+        <w:rPr>
+          <w:rFonts w:ascii="Courier New" w:eastAsia="Times New Roman" w:hAnsi="Courier New" w:cs="Courier New"/>
+          <w:color w:val="000000"/>
+          <w:sz w:val="20"/>
+          <w:szCs w:val="20"/>
+          <w:lang w:eastAsia="ru-RU"/>
+        </w:rPr>
+        <w:t>&amp;&amp; !</w:t>
+      </w:r>
+      <w:proofErr w:type="spellStart"/>
+      <w:r>
+        <w:rPr>
+          <w:rFonts w:ascii="Courier New" w:eastAsia="Times New Roman" w:hAnsi="Courier New" w:cs="Courier New"/>
+          <w:color w:val="000000"/>
+          <w:sz w:val="20"/>
+          <w:szCs w:val="20"/>
+          <w:lang w:eastAsia="ru-RU"/>
+        </w:rPr>
+        <w:t>s.equalsIgnoreCase</w:t>
+      </w:r>
+      <w:proofErr w:type="spellEnd"/>
+      <w:r>
+        <w:rPr>
+          <w:rFonts w:ascii="Courier New" w:eastAsia="Times New Roman" w:hAnsi="Courier New" w:cs="Courier New"/>
+          <w:color w:val="000000"/>
+          <w:sz w:val="20"/>
+          <w:szCs w:val="20"/>
+          <w:lang w:eastAsia="ru-RU"/>
+        </w:rPr>
+        <w:t>(</w:t>
+      </w:r>
+      <w:r>
+        <w:rPr>
+          <w:rFonts w:ascii="Courier New" w:eastAsia="Times New Roman" w:hAnsi="Courier New" w:cs="Courier New"/>
+          <w:b/>
+          <w:bCs/>
+          <w:color w:val="008000"/>
+          <w:sz w:val="20"/>
+          <w:szCs w:val="20"/>
+          <w:lang w:eastAsia="ru-RU"/>
+        </w:rPr>
+        <w:t>"</w:t>
+      </w:r>
+      <w:proofErr w:type="spellStart"/>
+      <w:r>
+        <w:rPr>
+          <w:rFonts w:ascii="Courier New" w:eastAsia="Times New Roman" w:hAnsi="Courier New" w:cs="Courier New"/>
+          <w:b/>
+          <w:bCs/>
+          <w:color w:val="008000"/>
+          <w:sz w:val="20"/>
+          <w:szCs w:val="20"/>
+          <w:lang w:eastAsia="ru-RU"/>
+        </w:rPr>
+        <w:t>empty</w:t>
+      </w:r>
+      <w:proofErr w:type="spellEnd"/>
+      <w:r>
+        <w:rPr>
+          <w:rFonts w:ascii="Courier New" w:eastAsia="Times New Roman" w:hAnsi="Courier New" w:cs="Courier New"/>
+          <w:b/>
+          <w:bCs/>
+          <w:color w:val="008000"/>
+          <w:sz w:val="20"/>
+          <w:szCs w:val="20"/>
+          <w:lang w:eastAsia="ru-RU"/>
+        </w:rPr>
+        <w:t>"</w:t>
+      </w:r>
+      <w:r>
+        <w:rPr>
+          <w:rFonts w:ascii="Courier New" w:eastAsia="Times New Roman" w:hAnsi="Courier New" w:cs="Courier New"/>
+          <w:color w:val="000000"/>
+          <w:sz w:val="20"/>
+          <w:szCs w:val="20"/>
+          <w:lang w:eastAsia="ru-RU"/>
+        </w:rPr>
+        <w:t>)) {</w:t>
       </w:r>
       <w:r>
         <w:rPr>
@@ -3547,6 +3671,16 @@
           <w:lang w:eastAsia="ru-RU"/>
         </w:rPr>
         <w:br/>
+      </w:r>
+      <w:r>
+        <w:rPr>
+          <w:rFonts w:ascii="Courier New" w:eastAsia="Times New Roman" w:hAnsi="Courier New" w:cs="Courier New"/>
+          <w:color w:val="000000"/>
+          <w:sz w:val="20"/>
+          <w:szCs w:val="20"/>
+          <w:lang w:eastAsia="ru-RU"/>
+        </w:rPr>
+        <w:lastRenderedPageBreak/>
         <w:t xml:space="preserve">            </w:t>
       </w:r>
       <w:proofErr w:type="spellStart"/>
@@ -3619,6 +3753,48 @@
         <w:t>maximum</w:t>
       </w:r>
       <w:proofErr w:type="spellEnd"/>
+      <w:r>
+        <w:rPr>
+          <w:rFonts w:ascii="Courier New" w:eastAsia="Times New Roman" w:hAnsi="Courier New" w:cs="Courier New"/>
+          <w:color w:val="000000"/>
+          <w:sz w:val="20"/>
+          <w:szCs w:val="20"/>
+          <w:lang w:eastAsia="ru-RU"/>
+        </w:rPr>
+        <w:t xml:space="preserve"> &amp;&amp; </w:t>
+      </w:r>
+      <w:proofErr w:type="spellStart"/>
+      <w:r>
+        <w:rPr>
+          <w:rFonts w:ascii="Courier New" w:eastAsia="Times New Roman" w:hAnsi="Courier New" w:cs="Courier New"/>
+          <w:color w:val="000000"/>
+          <w:sz w:val="20"/>
+          <w:szCs w:val="20"/>
+          <w:lang w:eastAsia="ru-RU"/>
+        </w:rPr>
+        <w:t>s.length</w:t>
+      </w:r>
+      <w:proofErr w:type="spellEnd"/>
+      <w:r>
+        <w:rPr>
+          <w:rFonts w:ascii="Courier New" w:eastAsia="Times New Roman" w:hAnsi="Courier New" w:cs="Courier New"/>
+          <w:color w:val="000000"/>
+          <w:sz w:val="20"/>
+          <w:szCs w:val="20"/>
+          <w:lang w:eastAsia="ru-RU"/>
+        </w:rPr>
+        <w:t xml:space="preserve">() &lt;= </w:t>
+      </w:r>
+      <w:r>
+        <w:rPr>
+          <w:rFonts w:ascii="Courier New" w:eastAsia="Times New Roman" w:hAnsi="Courier New" w:cs="Courier New"/>
+          <w:color w:val="0000FF"/>
+          <w:sz w:val="20"/>
+          <w:szCs w:val="20"/>
+          <w:lang w:eastAsia="ru-RU"/>
+        </w:rPr>
+        <w:t xml:space="preserve">15 </w:t>
+      </w:r>
       <w:r>
         <w:rPr>
           <w:rFonts w:ascii="Courier New" w:eastAsia="Times New Roman" w:hAnsi="Courier New" w:cs="Courier New"/>
@@ -4059,7 +4235,6 @@
           <w:lang w:eastAsia="ru-RU"/>
         </w:rPr>
         <w:br/>
-        <w:t xml:space="preserve">   </w:t>
       </w:r>
       <w:r>
         <w:rPr>
@@ -4084,6 +4259,600 @@
           <w:lang w:eastAsia="ru-RU"/>
         </w:rPr>
         <w:br/>
+        <w:t xml:space="preserve">    </w:t>
+      </w:r>
+      <w:proofErr w:type="spellStart"/>
+      <w:r>
+        <w:rPr>
+          <w:rFonts w:ascii="Courier New" w:eastAsia="Times New Roman" w:hAnsi="Courier New" w:cs="Courier New"/>
+          <w:b/>
+          <w:bCs/>
+          <w:color w:val="000080"/>
+          <w:sz w:val="20"/>
+          <w:szCs w:val="20"/>
+          <w:lang w:eastAsia="ru-RU"/>
+        </w:rPr>
+        <w:t>public</w:t>
+      </w:r>
+      <w:proofErr w:type="spellEnd"/>
+      <w:r>
+        <w:rPr>
+          <w:rFonts w:ascii="Courier New" w:eastAsia="Times New Roman" w:hAnsi="Courier New" w:cs="Courier New"/>
+          <w:b/>
+          <w:bCs/>
+          <w:color w:val="000080"/>
+          <w:sz w:val="20"/>
+          <w:szCs w:val="20"/>
+          <w:lang w:eastAsia="ru-RU"/>
+        </w:rPr>
+        <w:t xml:space="preserve"> </w:t>
+      </w:r>
+      <w:proofErr w:type="spellStart"/>
+      <w:r>
+        <w:rPr>
+          <w:rFonts w:ascii="Courier New" w:eastAsia="Times New Roman" w:hAnsi="Courier New" w:cs="Courier New"/>
+          <w:b/>
+          <w:bCs/>
+          <w:color w:val="000080"/>
+          <w:sz w:val="20"/>
+          <w:szCs w:val="20"/>
+          <w:lang w:eastAsia="ru-RU"/>
+        </w:rPr>
+        <w:t>static</w:t>
+      </w:r>
+      <w:proofErr w:type="spellEnd"/>
+      <w:r>
+        <w:rPr>
+          <w:rFonts w:ascii="Courier New" w:eastAsia="Times New Roman" w:hAnsi="Courier New" w:cs="Courier New"/>
+          <w:b/>
+          <w:bCs/>
+          <w:color w:val="000080"/>
+          <w:sz w:val="20"/>
+          <w:szCs w:val="20"/>
+          <w:lang w:eastAsia="ru-RU"/>
+        </w:rPr>
+        <w:t xml:space="preserve"> </w:t>
+      </w:r>
+      <w:proofErr w:type="spellStart"/>
+      <w:r>
+        <w:rPr>
+          <w:rFonts w:ascii="Courier New" w:eastAsia="Times New Roman" w:hAnsi="Courier New" w:cs="Courier New"/>
+          <w:b/>
+          <w:bCs/>
+          <w:color w:val="000080"/>
+          <w:sz w:val="20"/>
+          <w:szCs w:val="20"/>
+          <w:lang w:eastAsia="ru-RU"/>
+        </w:rPr>
+        <w:t>void</w:t>
+      </w:r>
+      <w:proofErr w:type="spellEnd"/>
+      <w:r>
+        <w:rPr>
+          <w:rFonts w:ascii="Courier New" w:eastAsia="Times New Roman" w:hAnsi="Courier New" w:cs="Courier New"/>
+          <w:b/>
+          <w:bCs/>
+          <w:color w:val="000080"/>
+          <w:sz w:val="20"/>
+          <w:szCs w:val="20"/>
+          <w:lang w:eastAsia="ru-RU"/>
+        </w:rPr>
+        <w:t xml:space="preserve"> </w:t>
+      </w:r>
+      <w:proofErr w:type="spellStart"/>
+      <w:r>
+        <w:rPr>
+          <w:rFonts w:ascii="Courier New" w:eastAsia="Times New Roman" w:hAnsi="Courier New" w:cs="Courier New"/>
+          <w:color w:val="000000"/>
+          <w:sz w:val="20"/>
+          <w:szCs w:val="20"/>
+          <w:lang w:eastAsia="ru-RU"/>
+        </w:rPr>
+        <w:t>main</w:t>
+      </w:r>
+      <w:proofErr w:type="spellEnd"/>
+      <w:r>
+        <w:rPr>
+          <w:rFonts w:ascii="Courier New" w:eastAsia="Times New Roman" w:hAnsi="Courier New" w:cs="Courier New"/>
+          <w:color w:val="000000"/>
+          <w:sz w:val="20"/>
+          <w:szCs w:val="20"/>
+          <w:lang w:eastAsia="ru-RU"/>
+        </w:rPr>
+        <w:t>(</w:t>
+      </w:r>
+      <w:proofErr w:type="spellStart"/>
+      <w:r>
+        <w:rPr>
+          <w:rFonts w:ascii="Courier New" w:eastAsia="Times New Roman" w:hAnsi="Courier New" w:cs="Courier New"/>
+          <w:color w:val="000000"/>
+          <w:sz w:val="20"/>
+          <w:szCs w:val="20"/>
+          <w:lang w:eastAsia="ru-RU"/>
+        </w:rPr>
+        <w:t>String</w:t>
+      </w:r>
+      <w:proofErr w:type="spellEnd"/>
+      <w:r>
+        <w:rPr>
+          <w:rFonts w:ascii="Courier New" w:eastAsia="Times New Roman" w:hAnsi="Courier New" w:cs="Courier New"/>
+          <w:color w:val="000000"/>
+          <w:sz w:val="20"/>
+          <w:szCs w:val="20"/>
+          <w:lang w:eastAsia="ru-RU"/>
+        </w:rPr>
+        <w:t xml:space="preserve">[] </w:t>
+      </w:r>
+      <w:proofErr w:type="spellStart"/>
+      <w:r>
+        <w:rPr>
+          <w:rFonts w:ascii="Courier New" w:eastAsia="Times New Roman" w:hAnsi="Courier New" w:cs="Courier New"/>
+          <w:color w:val="000000"/>
+          <w:sz w:val="20"/>
+          <w:szCs w:val="20"/>
+          <w:lang w:eastAsia="ru-RU"/>
+        </w:rPr>
+        <w:t>args</w:t>
+      </w:r>
+      <w:proofErr w:type="spellEnd"/>
+      <w:r>
+        <w:rPr>
+          <w:rFonts w:ascii="Courier New" w:eastAsia="Times New Roman" w:hAnsi="Courier New" w:cs="Courier New"/>
+          <w:color w:val="000000"/>
+          <w:sz w:val="20"/>
+          <w:szCs w:val="20"/>
+          <w:lang w:eastAsia="ru-RU"/>
+        </w:rPr>
+        <w:t xml:space="preserve">) </w:t>
+      </w:r>
+      <w:proofErr w:type="spellStart"/>
+      <w:r>
+        <w:rPr>
+          <w:rFonts w:ascii="Courier New" w:eastAsia="Times New Roman" w:hAnsi="Courier New" w:cs="Courier New"/>
+          <w:b/>
+          <w:bCs/>
+          <w:color w:val="000080"/>
+          <w:sz w:val="20"/>
+          <w:szCs w:val="20"/>
+          <w:lang w:eastAsia="ru-RU"/>
+        </w:rPr>
+        <w:t>throws</w:t>
+      </w:r>
+      <w:proofErr w:type="spellEnd"/>
+      <w:r>
+        <w:rPr>
+          <w:rFonts w:ascii="Courier New" w:eastAsia="Times New Roman" w:hAnsi="Courier New" w:cs="Courier New"/>
+          <w:b/>
+          <w:bCs/>
+          <w:color w:val="000080"/>
+          <w:sz w:val="20"/>
+          <w:szCs w:val="20"/>
+          <w:lang w:eastAsia="ru-RU"/>
+        </w:rPr>
+        <w:t xml:space="preserve"> </w:t>
+      </w:r>
+      <w:proofErr w:type="spellStart"/>
+      <w:r>
+        <w:rPr>
+          <w:rFonts w:ascii="Courier New" w:eastAsia="Times New Roman" w:hAnsi="Courier New" w:cs="Courier New"/>
+          <w:color w:val="000000"/>
+          <w:sz w:val="20"/>
+          <w:szCs w:val="20"/>
+          <w:lang w:eastAsia="ru-RU"/>
+        </w:rPr>
+        <w:t>IOException</w:t>
+      </w:r>
+      <w:proofErr w:type="spellEnd"/>
+      <w:r>
+        <w:rPr>
+          <w:rFonts w:ascii="Courier New" w:eastAsia="Times New Roman" w:hAnsi="Courier New" w:cs="Courier New"/>
+          <w:color w:val="000000"/>
+          <w:sz w:val="20"/>
+          <w:szCs w:val="20"/>
+          <w:lang w:eastAsia="ru-RU"/>
+        </w:rPr>
+        <w:t xml:space="preserve"> {</w:t>
+      </w:r>
+      <w:r>
+        <w:rPr>
+          <w:rFonts w:ascii="Courier New" w:eastAsia="Times New Roman" w:hAnsi="Courier New" w:cs="Courier New"/>
+          <w:color w:val="000000"/>
+          <w:sz w:val="20"/>
+          <w:szCs w:val="20"/>
+          <w:lang w:eastAsia="ru-RU"/>
+        </w:rPr>
+        <w:br/>
+      </w:r>
+      <w:r>
+        <w:rPr>
+          <w:rFonts w:ascii="Courier New" w:eastAsia="Times New Roman" w:hAnsi="Courier New" w:cs="Courier New"/>
+          <w:color w:val="000000"/>
+          <w:sz w:val="20"/>
+          <w:szCs w:val="20"/>
+          <w:lang w:eastAsia="ru-RU"/>
+        </w:rPr>
+        <w:br/>
+        <w:t xml:space="preserve">        </w:t>
+      </w:r>
+      <w:proofErr w:type="spellStart"/>
+      <w:r>
+        <w:rPr>
+          <w:rFonts w:ascii="Courier New" w:eastAsia="Times New Roman" w:hAnsi="Courier New" w:cs="Courier New"/>
+          <w:b/>
+          <w:bCs/>
+          <w:color w:val="000080"/>
+          <w:sz w:val="20"/>
+          <w:szCs w:val="20"/>
+          <w:lang w:eastAsia="ru-RU"/>
+        </w:rPr>
+        <w:t>int</w:t>
+      </w:r>
+      <w:proofErr w:type="spellEnd"/>
+      <w:r>
+        <w:rPr>
+          <w:rFonts w:ascii="Courier New" w:eastAsia="Times New Roman" w:hAnsi="Courier New" w:cs="Courier New"/>
+          <w:b/>
+          <w:bCs/>
+          <w:color w:val="000080"/>
+          <w:sz w:val="20"/>
+          <w:szCs w:val="20"/>
+          <w:lang w:eastAsia="ru-RU"/>
+        </w:rPr>
+        <w:t xml:space="preserve"> </w:t>
+      </w:r>
+      <w:proofErr w:type="spellStart"/>
+      <w:r>
+        <w:rPr>
+          <w:rFonts w:ascii="Courier New" w:eastAsia="Times New Roman" w:hAnsi="Courier New" w:cs="Courier New"/>
+          <w:color w:val="000000"/>
+          <w:sz w:val="20"/>
+          <w:szCs w:val="20"/>
+          <w:lang w:eastAsia="ru-RU"/>
+        </w:rPr>
+        <w:t>av</w:t>
+      </w:r>
+      <w:proofErr w:type="spellEnd"/>
+      <w:r>
+        <w:rPr>
+          <w:rFonts w:ascii="Courier New" w:eastAsia="Times New Roman" w:hAnsi="Courier New" w:cs="Courier New"/>
+          <w:color w:val="000000"/>
+          <w:sz w:val="20"/>
+          <w:szCs w:val="20"/>
+          <w:lang w:eastAsia="ru-RU"/>
+        </w:rPr>
+        <w:t xml:space="preserve"> = </w:t>
+      </w:r>
+      <w:r>
+        <w:rPr>
+          <w:rFonts w:ascii="Courier New" w:eastAsia="Times New Roman" w:hAnsi="Courier New" w:cs="Courier New"/>
+          <w:color w:val="0000FF"/>
+          <w:sz w:val="20"/>
+          <w:szCs w:val="20"/>
+          <w:lang w:eastAsia="ru-RU"/>
+        </w:rPr>
+        <w:t>0</w:t>
+      </w:r>
+      <w:r>
+        <w:rPr>
+          <w:rFonts w:ascii="Courier New" w:eastAsia="Times New Roman" w:hAnsi="Courier New" w:cs="Courier New"/>
+          <w:color w:val="000000"/>
+          <w:sz w:val="20"/>
+          <w:szCs w:val="20"/>
+          <w:lang w:eastAsia="ru-RU"/>
+        </w:rPr>
+        <w:t>;</w:t>
+      </w:r>
+      <w:r>
+        <w:rPr>
+          <w:rFonts w:ascii="Courier New" w:eastAsia="Times New Roman" w:hAnsi="Courier New" w:cs="Courier New"/>
+          <w:color w:val="000000"/>
+          <w:sz w:val="20"/>
+          <w:szCs w:val="20"/>
+          <w:lang w:eastAsia="ru-RU"/>
+        </w:rPr>
+        <w:br/>
+        <w:t xml:space="preserve">        </w:t>
+      </w:r>
+      <w:proofErr w:type="spellStart"/>
+      <w:r>
+        <w:rPr>
+          <w:rFonts w:ascii="Courier New" w:eastAsia="Times New Roman" w:hAnsi="Courier New" w:cs="Courier New"/>
+          <w:b/>
+          <w:bCs/>
+          <w:color w:val="000080"/>
+          <w:sz w:val="20"/>
+          <w:szCs w:val="20"/>
+          <w:lang w:eastAsia="ru-RU"/>
+        </w:rPr>
+        <w:t>boolean</w:t>
+      </w:r>
+      <w:proofErr w:type="spellEnd"/>
+      <w:r>
+        <w:rPr>
+          <w:rFonts w:ascii="Courier New" w:eastAsia="Times New Roman" w:hAnsi="Courier New" w:cs="Courier New"/>
+          <w:b/>
+          <w:bCs/>
+          <w:color w:val="000080"/>
+          <w:sz w:val="20"/>
+          <w:szCs w:val="20"/>
+          <w:lang w:eastAsia="ru-RU"/>
+        </w:rPr>
+        <w:t xml:space="preserve"> </w:t>
+      </w:r>
+      <w:r>
+        <w:rPr>
+          <w:rFonts w:ascii="Courier New" w:eastAsia="Times New Roman" w:hAnsi="Courier New" w:cs="Courier New"/>
+          <w:color w:val="000000"/>
+          <w:sz w:val="20"/>
+          <w:szCs w:val="20"/>
+          <w:lang w:eastAsia="ru-RU"/>
+        </w:rPr>
+        <w:t xml:space="preserve">f = </w:t>
+      </w:r>
+      <w:proofErr w:type="spellStart"/>
+      <w:r>
+        <w:rPr>
+          <w:rFonts w:ascii="Courier New" w:eastAsia="Times New Roman" w:hAnsi="Courier New" w:cs="Courier New"/>
+          <w:b/>
+          <w:bCs/>
+          <w:color w:val="000080"/>
+          <w:sz w:val="20"/>
+          <w:szCs w:val="20"/>
+          <w:lang w:eastAsia="ru-RU"/>
+        </w:rPr>
+        <w:t>false</w:t>
+      </w:r>
+      <w:proofErr w:type="spellEnd"/>
+      <w:r>
+        <w:rPr>
+          <w:rFonts w:ascii="Courier New" w:eastAsia="Times New Roman" w:hAnsi="Courier New" w:cs="Courier New"/>
+          <w:color w:val="000000"/>
+          <w:sz w:val="20"/>
+          <w:szCs w:val="20"/>
+          <w:lang w:eastAsia="ru-RU"/>
+        </w:rPr>
+        <w:t>;</w:t>
+      </w:r>
+      <w:r>
+        <w:rPr>
+          <w:rFonts w:ascii="Courier New" w:eastAsia="Times New Roman" w:hAnsi="Courier New" w:cs="Courier New"/>
+          <w:color w:val="000000"/>
+          <w:sz w:val="20"/>
+          <w:szCs w:val="20"/>
+          <w:lang w:eastAsia="ru-RU"/>
+        </w:rPr>
+        <w:br/>
+      </w:r>
+      <w:r>
+        <w:rPr>
+          <w:rFonts w:ascii="Courier New" w:eastAsia="Times New Roman" w:hAnsi="Courier New" w:cs="Courier New"/>
+          <w:color w:val="000000"/>
+          <w:sz w:val="20"/>
+          <w:szCs w:val="20"/>
+          <w:lang w:eastAsia="ru-RU"/>
+        </w:rPr>
+        <w:br/>
+        <w:t xml:space="preserve">        </w:t>
+      </w:r>
+      <w:proofErr w:type="spellStart"/>
+      <w:r>
+        <w:rPr>
+          <w:rFonts w:ascii="Courier New" w:eastAsia="Times New Roman" w:hAnsi="Courier New" w:cs="Courier New"/>
+          <w:color w:val="000000"/>
+          <w:sz w:val="20"/>
+          <w:szCs w:val="20"/>
+          <w:lang w:eastAsia="ru-RU"/>
+        </w:rPr>
+        <w:t>System.</w:t>
+      </w:r>
+      <w:r>
+        <w:rPr>
+          <w:rFonts w:ascii="Courier New" w:eastAsia="Times New Roman" w:hAnsi="Courier New" w:cs="Courier New"/>
+          <w:b/>
+          <w:bCs/>
+          <w:i/>
+          <w:iCs/>
+          <w:color w:val="660E7A"/>
+          <w:sz w:val="20"/>
+          <w:szCs w:val="20"/>
+          <w:lang w:eastAsia="ru-RU"/>
+        </w:rPr>
+        <w:t>out</w:t>
+      </w:r>
+      <w:r>
+        <w:rPr>
+          <w:rFonts w:ascii="Courier New" w:eastAsia="Times New Roman" w:hAnsi="Courier New" w:cs="Courier New"/>
+          <w:color w:val="000000"/>
+          <w:sz w:val="20"/>
+          <w:szCs w:val="20"/>
+          <w:lang w:eastAsia="ru-RU"/>
+        </w:rPr>
+        <w:t>.print</w:t>
+      </w:r>
+      <w:proofErr w:type="spellEnd"/>
+      <w:r>
+        <w:rPr>
+          <w:rFonts w:ascii="Courier New" w:eastAsia="Times New Roman" w:hAnsi="Courier New" w:cs="Courier New"/>
+          <w:color w:val="000000"/>
+          <w:sz w:val="20"/>
+          <w:szCs w:val="20"/>
+          <w:lang w:eastAsia="ru-RU"/>
+        </w:rPr>
+        <w:t>(</w:t>
+      </w:r>
+      <w:r>
+        <w:rPr>
+          <w:rFonts w:ascii="Courier New" w:eastAsia="Times New Roman" w:hAnsi="Courier New" w:cs="Courier New"/>
+          <w:b/>
+          <w:bCs/>
+          <w:color w:val="008000"/>
+          <w:sz w:val="20"/>
+          <w:szCs w:val="20"/>
+          <w:lang w:eastAsia="ru-RU"/>
+        </w:rPr>
+        <w:t>"Введите количество строк "</w:t>
+      </w:r>
+      <w:r>
+        <w:rPr>
+          <w:rFonts w:ascii="Courier New" w:eastAsia="Times New Roman" w:hAnsi="Courier New" w:cs="Courier New"/>
+          <w:color w:val="000000"/>
+          <w:sz w:val="20"/>
+          <w:szCs w:val="20"/>
+          <w:lang w:eastAsia="ru-RU"/>
+        </w:rPr>
+        <w:t>);</w:t>
+      </w:r>
+      <w:r>
+        <w:rPr>
+          <w:rFonts w:ascii="Courier New" w:eastAsia="Times New Roman" w:hAnsi="Courier New" w:cs="Courier New"/>
+          <w:color w:val="000000"/>
+          <w:sz w:val="20"/>
+          <w:szCs w:val="20"/>
+          <w:lang w:eastAsia="ru-RU"/>
+        </w:rPr>
+        <w:br/>
+        <w:t xml:space="preserve">        </w:t>
+      </w:r>
+      <w:proofErr w:type="spellStart"/>
+      <w:r>
+        <w:rPr>
+          <w:rFonts w:ascii="Courier New" w:eastAsia="Times New Roman" w:hAnsi="Courier New" w:cs="Courier New"/>
+          <w:b/>
+          <w:bCs/>
+          <w:color w:val="000080"/>
+          <w:sz w:val="20"/>
+          <w:szCs w:val="20"/>
+          <w:lang w:eastAsia="ru-RU"/>
+        </w:rPr>
+        <w:t>try</w:t>
+      </w:r>
+      <w:proofErr w:type="spellEnd"/>
+      <w:r>
+        <w:rPr>
+          <w:rFonts w:ascii="Courier New" w:eastAsia="Times New Roman" w:hAnsi="Courier New" w:cs="Courier New"/>
+          <w:b/>
+          <w:bCs/>
+          <w:color w:val="000080"/>
+          <w:sz w:val="20"/>
+          <w:szCs w:val="20"/>
+          <w:lang w:eastAsia="ru-RU"/>
+        </w:rPr>
+        <w:t xml:space="preserve"> </w:t>
+      </w:r>
+      <w:r>
+        <w:rPr>
+          <w:rFonts w:ascii="Courier New" w:eastAsia="Times New Roman" w:hAnsi="Courier New" w:cs="Courier New"/>
+          <w:color w:val="000000"/>
+          <w:sz w:val="20"/>
+          <w:szCs w:val="20"/>
+          <w:lang w:eastAsia="ru-RU"/>
+        </w:rPr>
+        <w:t>{</w:t>
+      </w:r>
+      <w:r>
+        <w:rPr>
+          <w:rFonts w:ascii="Courier New" w:eastAsia="Times New Roman" w:hAnsi="Courier New" w:cs="Courier New"/>
+          <w:color w:val="000000"/>
+          <w:sz w:val="20"/>
+          <w:szCs w:val="20"/>
+          <w:lang w:eastAsia="ru-RU"/>
+        </w:rPr>
+        <w:br/>
+        <w:t xml:space="preserve">            </w:t>
+      </w:r>
+      <w:proofErr w:type="spellStart"/>
+      <w:r>
+        <w:rPr>
+          <w:rFonts w:ascii="Courier New" w:eastAsia="Times New Roman" w:hAnsi="Courier New" w:cs="Courier New"/>
+          <w:color w:val="000000"/>
+          <w:sz w:val="20"/>
+          <w:szCs w:val="20"/>
+          <w:lang w:eastAsia="ru-RU"/>
+        </w:rPr>
+        <w:t>Scanner</w:t>
+      </w:r>
+      <w:proofErr w:type="spellEnd"/>
+      <w:r>
+        <w:rPr>
+          <w:rFonts w:ascii="Courier New" w:eastAsia="Times New Roman" w:hAnsi="Courier New" w:cs="Courier New"/>
+          <w:color w:val="000000"/>
+          <w:sz w:val="20"/>
+          <w:szCs w:val="20"/>
+          <w:lang w:eastAsia="ru-RU"/>
+        </w:rPr>
+        <w:t xml:space="preserve"> n = </w:t>
+      </w:r>
+      <w:proofErr w:type="spellStart"/>
+      <w:r>
+        <w:rPr>
+          <w:rFonts w:ascii="Courier New" w:eastAsia="Times New Roman" w:hAnsi="Courier New" w:cs="Courier New"/>
+          <w:b/>
+          <w:bCs/>
+          <w:color w:val="000080"/>
+          <w:sz w:val="20"/>
+          <w:szCs w:val="20"/>
+          <w:lang w:eastAsia="ru-RU"/>
+        </w:rPr>
+        <w:t>new</w:t>
+      </w:r>
+      <w:proofErr w:type="spellEnd"/>
+      <w:r>
+        <w:rPr>
+          <w:rFonts w:ascii="Courier New" w:eastAsia="Times New Roman" w:hAnsi="Courier New" w:cs="Courier New"/>
+          <w:b/>
+          <w:bCs/>
+          <w:color w:val="000080"/>
+          <w:sz w:val="20"/>
+          <w:szCs w:val="20"/>
+          <w:lang w:eastAsia="ru-RU"/>
+        </w:rPr>
+        <w:t xml:space="preserve"> </w:t>
+      </w:r>
+      <w:proofErr w:type="spellStart"/>
+      <w:r>
+        <w:rPr>
+          <w:rFonts w:ascii="Courier New" w:eastAsia="Times New Roman" w:hAnsi="Courier New" w:cs="Courier New"/>
+          <w:color w:val="000000"/>
+          <w:sz w:val="20"/>
+          <w:szCs w:val="20"/>
+          <w:lang w:eastAsia="ru-RU"/>
+        </w:rPr>
+        <w:t>Scanner</w:t>
+      </w:r>
+      <w:proofErr w:type="spellEnd"/>
+      <w:r>
+        <w:rPr>
+          <w:rFonts w:ascii="Courier New" w:eastAsia="Times New Roman" w:hAnsi="Courier New" w:cs="Courier New"/>
+          <w:color w:val="000000"/>
+          <w:sz w:val="20"/>
+          <w:szCs w:val="20"/>
+          <w:lang w:eastAsia="ru-RU"/>
+        </w:rPr>
+        <w:t>(System.</w:t>
+      </w:r>
+      <w:r>
+        <w:rPr>
+          <w:rFonts w:ascii="Courier New" w:eastAsia="Times New Roman" w:hAnsi="Courier New" w:cs="Courier New"/>
+          <w:b/>
+          <w:bCs/>
+          <w:i/>
+          <w:iCs/>
+          <w:color w:val="660E7A"/>
+          <w:sz w:val="20"/>
+          <w:szCs w:val="20"/>
+          <w:lang w:eastAsia="ru-RU"/>
+        </w:rPr>
+        <w:t>in</w:t>
+      </w:r>
+      <w:r>
+        <w:rPr>
+          <w:rFonts w:ascii="Courier New" w:eastAsia="Times New Roman" w:hAnsi="Courier New" w:cs="Courier New"/>
+          <w:color w:val="000000"/>
+          <w:sz w:val="20"/>
+          <w:szCs w:val="20"/>
+          <w:lang w:eastAsia="ru-RU"/>
+        </w:rPr>
+        <w:t>);</w:t>
       </w:r>
       <w:r>
         <w:rPr>
@@ -4095,8 +4864,9 @@
           <w:szCs w:val="20"/>
           <w:lang w:eastAsia="ru-RU"/>
         </w:rPr>
-        <w:br/>
-      </w:r>
+        <w:t xml:space="preserve">// создаём объект класса </w:t>
+      </w:r>
+      <w:proofErr w:type="spellStart"/>
       <w:r>
         <w:rPr>
           <w:rFonts w:ascii="Courier New" w:eastAsia="Times New Roman" w:hAnsi="Courier New" w:cs="Courier New"/>
@@ -4107,8 +4877,21 @@
           <w:szCs w:val="20"/>
           <w:lang w:eastAsia="ru-RU"/>
         </w:rPr>
-        <w:br/>
-        <w:t xml:space="preserve">    </w:t>
+        <w:t>Scanner</w:t>
+      </w:r>
+      <w:proofErr w:type="spellEnd"/>
+      <w:r>
+        <w:rPr>
+          <w:rFonts w:ascii="Courier New" w:eastAsia="Times New Roman" w:hAnsi="Courier New" w:cs="Courier New"/>
+          <w:i/>
+          <w:iCs/>
+          <w:color w:val="808080"/>
+          <w:sz w:val="20"/>
+          <w:szCs w:val="20"/>
+          <w:lang w:eastAsia="ru-RU"/>
+        </w:rPr>
+        <w:br/>
+        <w:t xml:space="preserve">            </w:t>
       </w:r>
       <w:proofErr w:type="spellStart"/>
       <w:r>
@@ -4121,7 +4904,7 @@
           <w:szCs w:val="20"/>
           <w:lang w:eastAsia="ru-RU"/>
         </w:rPr>
-        <w:t>public</w:t>
+        <w:t>int</w:t>
       </w:r>
       <w:proofErr w:type="spellEnd"/>
       <w:r>
@@ -4140,6 +4923,75 @@
       <w:r>
         <w:rPr>
           <w:rFonts w:ascii="Courier New" w:eastAsia="Times New Roman" w:hAnsi="Courier New" w:cs="Courier New"/>
+          <w:color w:val="000000"/>
+          <w:sz w:val="20"/>
+          <w:szCs w:val="20"/>
+          <w:lang w:eastAsia="ru-RU"/>
+        </w:rPr>
+        <w:t>number</w:t>
+      </w:r>
+      <w:proofErr w:type="spellEnd"/>
+      <w:r>
+        <w:rPr>
+          <w:rFonts w:ascii="Courier New" w:eastAsia="Times New Roman" w:hAnsi="Courier New" w:cs="Courier New"/>
+          <w:color w:val="000000"/>
+          <w:sz w:val="20"/>
+          <w:szCs w:val="20"/>
+          <w:lang w:eastAsia="ru-RU"/>
+        </w:rPr>
+        <w:t xml:space="preserve"> = </w:t>
+      </w:r>
+      <w:proofErr w:type="spellStart"/>
+      <w:r>
+        <w:rPr>
+          <w:rFonts w:ascii="Courier New" w:eastAsia="Times New Roman" w:hAnsi="Courier New" w:cs="Courier New"/>
+          <w:color w:val="000000"/>
+          <w:sz w:val="20"/>
+          <w:szCs w:val="20"/>
+          <w:lang w:eastAsia="ru-RU"/>
+        </w:rPr>
+        <w:t>n.nextInt</w:t>
+      </w:r>
+      <w:proofErr w:type="spellEnd"/>
+      <w:r>
+        <w:rPr>
+          <w:rFonts w:ascii="Courier New" w:eastAsia="Times New Roman" w:hAnsi="Courier New" w:cs="Courier New"/>
+          <w:color w:val="000000"/>
+          <w:sz w:val="20"/>
+          <w:szCs w:val="20"/>
+          <w:lang w:eastAsia="ru-RU"/>
+        </w:rPr>
+        <w:t xml:space="preserve">(); </w:t>
+      </w:r>
+      <w:r>
+        <w:rPr>
+          <w:rFonts w:ascii="Courier New" w:eastAsia="Times New Roman" w:hAnsi="Courier New" w:cs="Courier New"/>
+          <w:i/>
+          <w:iCs/>
+          <w:color w:val="808080"/>
+          <w:sz w:val="20"/>
+          <w:szCs w:val="20"/>
+          <w:lang w:eastAsia="ru-RU"/>
+        </w:rPr>
+        <w:t>//считывает целое число с потока ввода и сохраняем в переменную</w:t>
+      </w:r>
+      <w:r>
+        <w:rPr>
+          <w:rFonts w:ascii="Courier New" w:eastAsia="Times New Roman" w:hAnsi="Courier New" w:cs="Courier New"/>
+          <w:i/>
+          <w:iCs/>
+          <w:color w:val="808080"/>
+          <w:sz w:val="20"/>
+          <w:szCs w:val="20"/>
+          <w:lang w:eastAsia="ru-RU"/>
+        </w:rPr>
+        <w:br/>
+        <w:t xml:space="preserve">            </w:t>
+      </w:r>
+      <w:proofErr w:type="spellStart"/>
+      <w:r>
+        <w:rPr>
+          <w:rFonts w:ascii="Courier New" w:eastAsia="Times New Roman" w:hAnsi="Courier New" w:cs="Courier New"/>
           <w:b/>
           <w:bCs/>
           <w:color w:val="000080"/>
@@ -4147,7 +4999,7 @@
           <w:szCs w:val="20"/>
           <w:lang w:eastAsia="ru-RU"/>
         </w:rPr>
-        <w:t>static</w:t>
+        <w:t>if</w:t>
       </w:r>
       <w:proofErr w:type="spellEnd"/>
       <w:r>
@@ -4162,44 +5014,6 @@
         </w:rPr>
         <w:t xml:space="preserve"> </w:t>
       </w:r>
-      <w:proofErr w:type="spellStart"/>
-      <w:r>
-        <w:rPr>
-          <w:rFonts w:ascii="Courier New" w:eastAsia="Times New Roman" w:hAnsi="Courier New" w:cs="Courier New"/>
-          <w:b/>
-          <w:bCs/>
-          <w:color w:val="000080"/>
-          <w:sz w:val="20"/>
-          <w:szCs w:val="20"/>
-          <w:lang w:eastAsia="ru-RU"/>
-        </w:rPr>
-        <w:t>void</w:t>
-      </w:r>
-      <w:proofErr w:type="spellEnd"/>
-      <w:r>
-        <w:rPr>
-          <w:rFonts w:ascii="Courier New" w:eastAsia="Times New Roman" w:hAnsi="Courier New" w:cs="Courier New"/>
-          <w:b/>
-          <w:bCs/>
-          <w:color w:val="000080"/>
-          <w:sz w:val="20"/>
-          <w:szCs w:val="20"/>
-          <w:lang w:eastAsia="ru-RU"/>
-        </w:rPr>
-        <w:t xml:space="preserve"> </w:t>
-      </w:r>
-      <w:proofErr w:type="spellStart"/>
-      <w:r>
-        <w:rPr>
-          <w:rFonts w:ascii="Courier New" w:eastAsia="Times New Roman" w:hAnsi="Courier New" w:cs="Courier New"/>
-          <w:color w:val="000000"/>
-          <w:sz w:val="20"/>
-          <w:szCs w:val="20"/>
-          <w:lang w:eastAsia="ru-RU"/>
-        </w:rPr>
-        <w:t>main</w:t>
-      </w:r>
-      <w:proofErr w:type="spellEnd"/>
       <w:r>
         <w:rPr>
           <w:rFonts w:ascii="Courier New" w:eastAsia="Times New Roman" w:hAnsi="Courier New" w:cs="Courier New"/>
@@ -4219,147 +5033,18 @@
           <w:szCs w:val="20"/>
           <w:lang w:eastAsia="ru-RU"/>
         </w:rPr>
-        <w:t>String</w:t>
-      </w:r>
-      <w:proofErr w:type="spellEnd"/>
-      <w:r>
-        <w:rPr>
-          <w:rFonts w:ascii="Courier New" w:eastAsia="Times New Roman" w:hAnsi="Courier New" w:cs="Courier New"/>
-          <w:color w:val="000000"/>
-          <w:sz w:val="20"/>
-          <w:szCs w:val="20"/>
-          <w:lang w:eastAsia="ru-RU"/>
-        </w:rPr>
-        <w:t xml:space="preserve">[] </w:t>
-      </w:r>
-      <w:proofErr w:type="spellStart"/>
-      <w:r>
-        <w:rPr>
-          <w:rFonts w:ascii="Courier New" w:eastAsia="Times New Roman" w:hAnsi="Courier New" w:cs="Courier New"/>
-          <w:color w:val="000000"/>
-          <w:sz w:val="20"/>
-          <w:szCs w:val="20"/>
-          <w:lang w:eastAsia="ru-RU"/>
-        </w:rPr>
-        <w:t>args</w:t>
-      </w:r>
-      <w:proofErr w:type="spellEnd"/>
-      <w:r>
-        <w:rPr>
-          <w:rFonts w:ascii="Courier New" w:eastAsia="Times New Roman" w:hAnsi="Courier New" w:cs="Courier New"/>
-          <w:color w:val="000000"/>
-          <w:sz w:val="20"/>
-          <w:szCs w:val="20"/>
-          <w:lang w:eastAsia="ru-RU"/>
-        </w:rPr>
-        <w:t xml:space="preserve">) </w:t>
-      </w:r>
-      <w:proofErr w:type="spellStart"/>
-      <w:r>
-        <w:rPr>
-          <w:rFonts w:ascii="Courier New" w:eastAsia="Times New Roman" w:hAnsi="Courier New" w:cs="Courier New"/>
-          <w:b/>
-          <w:bCs/>
-          <w:color w:val="000080"/>
-          <w:sz w:val="20"/>
-          <w:szCs w:val="20"/>
-          <w:lang w:eastAsia="ru-RU"/>
-        </w:rPr>
-        <w:t>throws</w:t>
-      </w:r>
-      <w:proofErr w:type="spellEnd"/>
-      <w:r>
-        <w:rPr>
-          <w:rFonts w:ascii="Courier New" w:eastAsia="Times New Roman" w:hAnsi="Courier New" w:cs="Courier New"/>
-          <w:b/>
-          <w:bCs/>
-          <w:color w:val="000080"/>
-          <w:sz w:val="20"/>
-          <w:szCs w:val="20"/>
-          <w:lang w:eastAsia="ru-RU"/>
-        </w:rPr>
-        <w:t xml:space="preserve"> </w:t>
-      </w:r>
-      <w:proofErr w:type="spellStart"/>
-      <w:r>
-        <w:rPr>
-          <w:rFonts w:ascii="Courier New" w:eastAsia="Times New Roman" w:hAnsi="Courier New" w:cs="Courier New"/>
-          <w:color w:val="000000"/>
-          <w:sz w:val="20"/>
-          <w:szCs w:val="20"/>
-          <w:lang w:eastAsia="ru-RU"/>
-        </w:rPr>
-        <w:t>IOException</w:t>
-      </w:r>
-      <w:proofErr w:type="spellEnd"/>
-      <w:r>
-        <w:rPr>
-          <w:rFonts w:ascii="Courier New" w:eastAsia="Times New Roman" w:hAnsi="Courier New" w:cs="Courier New"/>
-          <w:color w:val="000000"/>
-          <w:sz w:val="20"/>
-          <w:szCs w:val="20"/>
-          <w:lang w:eastAsia="ru-RU"/>
-        </w:rPr>
-        <w:t xml:space="preserve"> {</w:t>
-      </w:r>
-      <w:r>
-        <w:rPr>
-          <w:rFonts w:ascii="Courier New" w:eastAsia="Times New Roman" w:hAnsi="Courier New" w:cs="Courier New"/>
-          <w:color w:val="000000"/>
-          <w:sz w:val="20"/>
-          <w:szCs w:val="20"/>
-          <w:lang w:eastAsia="ru-RU"/>
-        </w:rPr>
-        <w:br/>
-        <w:t xml:space="preserve">        </w:t>
-      </w:r>
-      <w:proofErr w:type="spellStart"/>
-      <w:r>
-        <w:rPr>
-          <w:rFonts w:ascii="Courier New" w:eastAsia="Times New Roman" w:hAnsi="Courier New" w:cs="Courier New"/>
-          <w:b/>
-          <w:bCs/>
-          <w:color w:val="000080"/>
-          <w:sz w:val="20"/>
-          <w:szCs w:val="20"/>
-          <w:lang w:eastAsia="ru-RU"/>
-        </w:rPr>
-        <w:t>int</w:t>
-      </w:r>
-      <w:proofErr w:type="spellEnd"/>
-      <w:r>
-        <w:rPr>
-          <w:rFonts w:ascii="Courier New" w:eastAsia="Times New Roman" w:hAnsi="Courier New" w:cs="Courier New"/>
-          <w:b/>
-          <w:bCs/>
-          <w:color w:val="000080"/>
-          <w:sz w:val="20"/>
-          <w:szCs w:val="20"/>
-          <w:lang w:eastAsia="ru-RU"/>
-        </w:rPr>
-        <w:t xml:space="preserve"> </w:t>
-      </w:r>
-      <w:proofErr w:type="spellStart"/>
-      <w:r>
-        <w:rPr>
-          <w:rFonts w:ascii="Courier New" w:eastAsia="Times New Roman" w:hAnsi="Courier New" w:cs="Courier New"/>
-          <w:color w:val="000000"/>
-          <w:sz w:val="20"/>
-          <w:szCs w:val="20"/>
-          <w:lang w:eastAsia="ru-RU"/>
-        </w:rPr>
-        <w:t>av</w:t>
-      </w:r>
-      <w:proofErr w:type="spellEnd"/>
-      <w:r>
-        <w:rPr>
-          <w:rFonts w:ascii="Courier New" w:eastAsia="Times New Roman" w:hAnsi="Courier New" w:cs="Courier New"/>
-          <w:color w:val="000000"/>
-          <w:sz w:val="20"/>
-          <w:szCs w:val="20"/>
-          <w:lang w:eastAsia="ru-RU"/>
-        </w:rPr>
-        <w:t xml:space="preserve"> = </w:t>
+        <w:t>number</w:t>
+      </w:r>
+      <w:proofErr w:type="spellEnd"/>
+      <w:r>
+        <w:rPr>
+          <w:rFonts w:ascii="Courier New" w:eastAsia="Times New Roman" w:hAnsi="Courier New" w:cs="Courier New"/>
+          <w:color w:val="000000"/>
+          <w:sz w:val="20"/>
+          <w:szCs w:val="20"/>
+          <w:lang w:eastAsia="ru-RU"/>
+        </w:rPr>
+        <w:t xml:space="preserve"> &gt; </w:t>
       </w:r>
       <w:r>
         <w:rPr>
@@ -4369,109 +5054,28 @@
           <w:szCs w:val="20"/>
           <w:lang w:eastAsia="ru-RU"/>
         </w:rPr>
-        <w:t>0</w:t>
-      </w:r>
-      <w:r>
-        <w:rPr>
-          <w:rFonts w:ascii="Courier New" w:eastAsia="Times New Roman" w:hAnsi="Courier New" w:cs="Courier New"/>
-          <w:color w:val="000000"/>
-          <w:sz w:val="20"/>
-          <w:szCs w:val="20"/>
-          <w:lang w:eastAsia="ru-RU"/>
-        </w:rPr>
-        <w:t>;</w:t>
-      </w:r>
-      <w:r>
-        <w:rPr>
-          <w:rFonts w:ascii="Courier New" w:eastAsia="Times New Roman" w:hAnsi="Courier New" w:cs="Courier New"/>
-          <w:color w:val="000000"/>
-          <w:sz w:val="20"/>
-          <w:szCs w:val="20"/>
-          <w:lang w:eastAsia="ru-RU"/>
-        </w:rPr>
-        <w:br/>
-        <w:t xml:space="preserve">        </w:t>
-      </w:r>
-      <w:proofErr w:type="spellStart"/>
-      <w:r>
-        <w:rPr>
-          <w:rFonts w:ascii="Courier New" w:eastAsia="Times New Roman" w:hAnsi="Courier New" w:cs="Courier New"/>
-          <w:b/>
-          <w:bCs/>
-          <w:color w:val="000080"/>
-          <w:sz w:val="20"/>
-          <w:szCs w:val="20"/>
-          <w:lang w:eastAsia="ru-RU"/>
-        </w:rPr>
-        <w:t>boolean</w:t>
-      </w:r>
-      <w:proofErr w:type="spellEnd"/>
-      <w:r>
-        <w:rPr>
-          <w:rFonts w:ascii="Courier New" w:eastAsia="Times New Roman" w:hAnsi="Courier New" w:cs="Courier New"/>
-          <w:b/>
-          <w:bCs/>
-          <w:color w:val="000080"/>
-          <w:sz w:val="20"/>
-          <w:szCs w:val="20"/>
-          <w:lang w:eastAsia="ru-RU"/>
-        </w:rPr>
-        <w:t xml:space="preserve"> </w:t>
-      </w:r>
-      <w:r>
-        <w:rPr>
-          <w:rFonts w:ascii="Courier New" w:eastAsia="Times New Roman" w:hAnsi="Courier New" w:cs="Courier New"/>
-          <w:color w:val="000000"/>
-          <w:sz w:val="20"/>
-          <w:szCs w:val="20"/>
-          <w:lang w:eastAsia="ru-RU"/>
-        </w:rPr>
-        <w:t xml:space="preserve">f = </w:t>
-      </w:r>
-      <w:proofErr w:type="spellStart"/>
-      <w:r>
-        <w:rPr>
-          <w:rFonts w:ascii="Courier New" w:eastAsia="Times New Roman" w:hAnsi="Courier New" w:cs="Courier New"/>
-          <w:b/>
-          <w:bCs/>
-          <w:color w:val="000080"/>
-          <w:sz w:val="20"/>
-          <w:szCs w:val="20"/>
-          <w:lang w:eastAsia="ru-RU"/>
-        </w:rPr>
-        <w:t>false</w:t>
-      </w:r>
-      <w:proofErr w:type="spellEnd"/>
-      <w:r>
-        <w:rPr>
-          <w:rFonts w:ascii="Courier New" w:eastAsia="Times New Roman" w:hAnsi="Courier New" w:cs="Courier New"/>
-          <w:color w:val="000000"/>
-          <w:sz w:val="20"/>
-          <w:szCs w:val="20"/>
-          <w:lang w:eastAsia="ru-RU"/>
-        </w:rPr>
-        <w:t>;</w:t>
-      </w:r>
-      <w:r>
-        <w:rPr>
-          <w:rFonts w:ascii="Courier New" w:eastAsia="Times New Roman" w:hAnsi="Courier New" w:cs="Courier New"/>
-          <w:color w:val="000000"/>
-          <w:sz w:val="20"/>
-          <w:szCs w:val="20"/>
-          <w:lang w:eastAsia="ru-RU"/>
-        </w:rPr>
-        <w:br/>
-      </w:r>
-      <w:r>
-        <w:rPr>
-          <w:rFonts w:ascii="Courier New" w:eastAsia="Times New Roman" w:hAnsi="Courier New" w:cs="Courier New"/>
-          <w:color w:val="000000"/>
-          <w:sz w:val="20"/>
-          <w:szCs w:val="20"/>
-          <w:lang w:eastAsia="ru-RU"/>
-        </w:rPr>
-        <w:br/>
-        <w:t xml:space="preserve">        </w:t>
+        <w:t>15</w:t>
+      </w:r>
+      <w:r>
+        <w:rPr>
+          <w:rFonts w:ascii="Courier New" w:eastAsia="Times New Roman" w:hAnsi="Courier New" w:cs="Courier New"/>
+          <w:color w:val="000000"/>
+          <w:sz w:val="20"/>
+          <w:szCs w:val="20"/>
+          <w:lang w:eastAsia="ru-RU"/>
+        </w:rPr>
+        <w:t>) {</w:t>
+      </w:r>
+      <w:r>
+        <w:rPr>
+          <w:rFonts w:ascii="Courier New" w:eastAsia="Times New Roman" w:hAnsi="Courier New" w:cs="Courier New"/>
+          <w:color w:val="000000"/>
+          <w:sz w:val="20"/>
+          <w:szCs w:val="20"/>
+          <w:lang w:eastAsia="ru-RU"/>
+        </w:rPr>
+        <w:br/>
+        <w:t xml:space="preserve">                </w:t>
       </w:r>
       <w:proofErr w:type="spellStart"/>
       <w:r>
@@ -4529,7 +5133,7 @@
           <w:szCs w:val="20"/>
           <w:lang w:eastAsia="ru-RU"/>
         </w:rPr>
-        <w:t>"Введите количество строк "</w:t>
+        <w:t>"Введено больше n чем может быть"</w:t>
       </w:r>
       <w:r>
         <w:rPr>
@@ -4550,29 +5154,83 @@
           <w:lang w:eastAsia="ru-RU"/>
         </w:rPr>
         <w:br/>
-        <w:t xml:space="preserve">        </w:t>
-      </w:r>
-      <w:proofErr w:type="spellStart"/>
-      <w:r>
-        <w:rPr>
-          <w:rFonts w:ascii="Courier New" w:eastAsia="Times New Roman" w:hAnsi="Courier New" w:cs="Courier New"/>
-          <w:color w:val="000000"/>
-          <w:sz w:val="20"/>
-          <w:szCs w:val="20"/>
-          <w:lang w:eastAsia="ru-RU"/>
-        </w:rPr>
-        <w:t>Scanner</w:t>
-      </w:r>
-      <w:proofErr w:type="spellEnd"/>
-      <w:r>
-        <w:rPr>
-          <w:rFonts w:ascii="Courier New" w:eastAsia="Times New Roman" w:hAnsi="Courier New" w:cs="Courier New"/>
-          <w:color w:val="000000"/>
-          <w:sz w:val="20"/>
-          <w:szCs w:val="20"/>
-          <w:lang w:eastAsia="ru-RU"/>
-        </w:rPr>
-        <w:t xml:space="preserve"> n = </w:t>
+        <w:t xml:space="preserve">                </w:t>
+      </w:r>
+      <w:proofErr w:type="spellStart"/>
+      <w:r>
+        <w:rPr>
+          <w:rFonts w:ascii="Courier New" w:eastAsia="Times New Roman" w:hAnsi="Courier New" w:cs="Courier New"/>
+          <w:color w:val="000000"/>
+          <w:sz w:val="20"/>
+          <w:szCs w:val="20"/>
+          <w:lang w:eastAsia="ru-RU"/>
+        </w:rPr>
+        <w:t>System.</w:t>
+      </w:r>
+      <w:r>
+        <w:rPr>
+          <w:rFonts w:ascii="Courier New" w:eastAsia="Times New Roman" w:hAnsi="Courier New" w:cs="Courier New"/>
+          <w:i/>
+          <w:iCs/>
+          <w:color w:val="000000"/>
+          <w:sz w:val="20"/>
+          <w:szCs w:val="20"/>
+          <w:lang w:eastAsia="ru-RU"/>
+        </w:rPr>
+        <w:t>exit</w:t>
+      </w:r>
+      <w:proofErr w:type="spellEnd"/>
+      <w:r>
+        <w:rPr>
+          <w:rFonts w:ascii="Courier New" w:eastAsia="Times New Roman" w:hAnsi="Courier New" w:cs="Courier New"/>
+          <w:color w:val="000000"/>
+          <w:sz w:val="20"/>
+          <w:szCs w:val="20"/>
+          <w:lang w:eastAsia="ru-RU"/>
+        </w:rPr>
+        <w:t>(</w:t>
+      </w:r>
+      <w:r>
+        <w:rPr>
+          <w:rFonts w:ascii="Courier New" w:eastAsia="Times New Roman" w:hAnsi="Courier New" w:cs="Courier New"/>
+          <w:color w:val="0000FF"/>
+          <w:sz w:val="20"/>
+          <w:szCs w:val="20"/>
+          <w:lang w:eastAsia="ru-RU"/>
+        </w:rPr>
+        <w:t>0</w:t>
+      </w:r>
+      <w:r>
+        <w:rPr>
+          <w:rFonts w:ascii="Courier New" w:eastAsia="Times New Roman" w:hAnsi="Courier New" w:cs="Courier New"/>
+          <w:color w:val="000000"/>
+          <w:sz w:val="20"/>
+          <w:szCs w:val="20"/>
+          <w:lang w:eastAsia="ru-RU"/>
+        </w:rPr>
+        <w:t>);</w:t>
+      </w:r>
+      <w:r>
+        <w:rPr>
+          <w:rFonts w:ascii="Courier New" w:eastAsia="Times New Roman" w:hAnsi="Courier New" w:cs="Courier New"/>
+          <w:color w:val="000000"/>
+          <w:sz w:val="20"/>
+          <w:szCs w:val="20"/>
+          <w:lang w:eastAsia="ru-RU"/>
+        </w:rPr>
+        <w:br/>
+        <w:t xml:space="preserve">            }</w:t>
+      </w:r>
+      <w:r>
+        <w:rPr>
+          <w:rFonts w:ascii="Courier New" w:eastAsia="Times New Roman" w:hAnsi="Courier New" w:cs="Courier New"/>
+          <w:color w:val="000000"/>
+          <w:sz w:val="20"/>
+          <w:szCs w:val="20"/>
+          <w:lang w:eastAsia="ru-RU"/>
+        </w:rPr>
+        <w:br/>
+        <w:t xml:space="preserve">            </w:t>
       </w:r>
       <w:proofErr w:type="spellStart"/>
       <w:r>
@@ -4585,7 +5243,7 @@
           <w:szCs w:val="20"/>
           <w:lang w:eastAsia="ru-RU"/>
         </w:rPr>
-        <w:t>new</w:t>
+        <w:t>if</w:t>
       </w:r>
       <w:proofErr w:type="spellEnd"/>
       <w:r>
@@ -4600,27 +5258,79 @@
         </w:rPr>
         <w:t xml:space="preserve"> </w:t>
       </w:r>
-      <w:proofErr w:type="spellStart"/>
-      <w:r>
-        <w:rPr>
-          <w:rFonts w:ascii="Courier New" w:eastAsia="Times New Roman" w:hAnsi="Courier New" w:cs="Courier New"/>
-          <w:color w:val="000000"/>
-          <w:sz w:val="20"/>
-          <w:szCs w:val="20"/>
-          <w:lang w:eastAsia="ru-RU"/>
-        </w:rPr>
-        <w:t>Scanner</w:t>
-      </w:r>
-      <w:proofErr w:type="spellEnd"/>
-      <w:r>
-        <w:rPr>
-          <w:rFonts w:ascii="Courier New" w:eastAsia="Times New Roman" w:hAnsi="Courier New" w:cs="Courier New"/>
-          <w:color w:val="000000"/>
-          <w:sz w:val="20"/>
-          <w:szCs w:val="20"/>
-          <w:lang w:eastAsia="ru-RU"/>
-        </w:rPr>
-        <w:t>(System.</w:t>
+      <w:r>
+        <w:rPr>
+          <w:rFonts w:ascii="Courier New" w:eastAsia="Times New Roman" w:hAnsi="Courier New" w:cs="Courier New"/>
+          <w:color w:val="000000"/>
+          <w:sz w:val="20"/>
+          <w:szCs w:val="20"/>
+          <w:lang w:eastAsia="ru-RU"/>
+        </w:rPr>
+        <w:t>(</w:t>
+      </w:r>
+      <w:proofErr w:type="spellStart"/>
+      <w:r>
+        <w:rPr>
+          <w:rFonts w:ascii="Courier New" w:eastAsia="Times New Roman" w:hAnsi="Courier New" w:cs="Courier New"/>
+          <w:color w:val="000000"/>
+          <w:sz w:val="20"/>
+          <w:szCs w:val="20"/>
+          <w:lang w:eastAsia="ru-RU"/>
+        </w:rPr>
+        <w:t>number</w:t>
+      </w:r>
+      <w:proofErr w:type="spellEnd"/>
+      <w:r>
+        <w:rPr>
+          <w:rFonts w:ascii="Courier New" w:eastAsia="Times New Roman" w:hAnsi="Courier New" w:cs="Courier New"/>
+          <w:color w:val="000000"/>
+          <w:sz w:val="20"/>
+          <w:szCs w:val="20"/>
+          <w:lang w:eastAsia="ru-RU"/>
+        </w:rPr>
+        <w:t xml:space="preserve"> &lt; </w:t>
+      </w:r>
+      <w:r>
+        <w:rPr>
+          <w:rFonts w:ascii="Courier New" w:eastAsia="Times New Roman" w:hAnsi="Courier New" w:cs="Courier New"/>
+          <w:color w:val="0000FF"/>
+          <w:sz w:val="20"/>
+          <w:szCs w:val="20"/>
+          <w:lang w:eastAsia="ru-RU"/>
+        </w:rPr>
+        <w:t>1</w:t>
+      </w:r>
+      <w:r>
+        <w:rPr>
+          <w:rFonts w:ascii="Courier New" w:eastAsia="Times New Roman" w:hAnsi="Courier New" w:cs="Courier New"/>
+          <w:color w:val="000000"/>
+          <w:sz w:val="20"/>
+          <w:szCs w:val="20"/>
+          <w:lang w:eastAsia="ru-RU"/>
+        </w:rPr>
+        <w:t>) {</w:t>
+      </w:r>
+      <w:r>
+        <w:rPr>
+          <w:rFonts w:ascii="Courier New" w:eastAsia="Times New Roman" w:hAnsi="Courier New" w:cs="Courier New"/>
+          <w:color w:val="000000"/>
+          <w:sz w:val="20"/>
+          <w:szCs w:val="20"/>
+          <w:lang w:eastAsia="ru-RU"/>
+        </w:rPr>
+        <w:br/>
+        <w:t xml:space="preserve">                </w:t>
+      </w:r>
+      <w:proofErr w:type="spellStart"/>
+      <w:r>
+        <w:rPr>
+          <w:rFonts w:ascii="Courier New" w:eastAsia="Times New Roman" w:hAnsi="Courier New" w:cs="Courier New"/>
+          <w:color w:val="000000"/>
+          <w:sz w:val="20"/>
+          <w:szCs w:val="20"/>
+          <w:lang w:eastAsia="ru-RU"/>
+        </w:rPr>
+        <w:t>System.</w:t>
       </w:r>
       <w:r>
         <w:rPr>
@@ -4634,6 +5344,177 @@
           <w:szCs w:val="20"/>
           <w:lang w:eastAsia="ru-RU"/>
         </w:rPr>
+        <w:t>out</w:t>
+      </w:r>
+      <w:r>
+        <w:rPr>
+          <w:rFonts w:ascii="Courier New" w:eastAsia="Times New Roman" w:hAnsi="Courier New" w:cs="Courier New"/>
+          <w:color w:val="000000"/>
+          <w:sz w:val="20"/>
+          <w:szCs w:val="20"/>
+          <w:lang w:eastAsia="ru-RU"/>
+        </w:rPr>
+        <w:t>.println</w:t>
+      </w:r>
+      <w:proofErr w:type="spellEnd"/>
+      <w:r>
+        <w:rPr>
+          <w:rFonts w:ascii="Courier New" w:eastAsia="Times New Roman" w:hAnsi="Courier New" w:cs="Courier New"/>
+          <w:color w:val="000000"/>
+          <w:sz w:val="20"/>
+          <w:szCs w:val="20"/>
+          <w:lang w:eastAsia="ru-RU"/>
+        </w:rPr>
+        <w:t>(</w:t>
+      </w:r>
+      <w:r>
+        <w:rPr>
+          <w:rFonts w:ascii="Courier New" w:eastAsia="Times New Roman" w:hAnsi="Courier New" w:cs="Courier New"/>
+          <w:b/>
+          <w:bCs/>
+          <w:color w:val="008000"/>
+          <w:sz w:val="20"/>
+          <w:szCs w:val="20"/>
+          <w:lang w:eastAsia="ru-RU"/>
+        </w:rPr>
+        <w:t>"Введено число 0 или меньше 0"</w:t>
+      </w:r>
+      <w:r>
+        <w:rPr>
+          <w:rFonts w:ascii="Courier New" w:eastAsia="Times New Roman" w:hAnsi="Courier New" w:cs="Courier New"/>
+          <w:color w:val="000000"/>
+          <w:sz w:val="20"/>
+          <w:szCs w:val="20"/>
+          <w:lang w:eastAsia="ru-RU"/>
+        </w:rPr>
+        <w:t>);</w:t>
+      </w:r>
+      <w:r>
+        <w:rPr>
+          <w:rFonts w:ascii="Courier New" w:eastAsia="Times New Roman" w:hAnsi="Courier New" w:cs="Courier New"/>
+          <w:color w:val="000000"/>
+          <w:sz w:val="20"/>
+          <w:szCs w:val="20"/>
+          <w:lang w:eastAsia="ru-RU"/>
+        </w:rPr>
+        <w:br/>
+        <w:t xml:space="preserve">            }</w:t>
+      </w:r>
+      <w:r>
+        <w:rPr>
+          <w:rFonts w:ascii="Courier New" w:eastAsia="Times New Roman" w:hAnsi="Courier New" w:cs="Courier New"/>
+          <w:color w:val="000000"/>
+          <w:sz w:val="20"/>
+          <w:szCs w:val="20"/>
+          <w:lang w:eastAsia="ru-RU"/>
+        </w:rPr>
+        <w:br/>
+        <w:t xml:space="preserve">            </w:t>
+      </w:r>
+      <w:proofErr w:type="spellStart"/>
+      <w:r>
+        <w:rPr>
+          <w:rFonts w:ascii="Courier New" w:eastAsia="Times New Roman" w:hAnsi="Courier New" w:cs="Courier New"/>
+          <w:color w:val="000000"/>
+          <w:sz w:val="20"/>
+          <w:szCs w:val="20"/>
+          <w:lang w:eastAsia="ru-RU"/>
+        </w:rPr>
+        <w:t>Scanner</w:t>
+      </w:r>
+      <w:proofErr w:type="spellEnd"/>
+      <w:r>
+        <w:rPr>
+          <w:rFonts w:ascii="Courier New" w:eastAsia="Times New Roman" w:hAnsi="Courier New" w:cs="Courier New"/>
+          <w:color w:val="000000"/>
+          <w:sz w:val="20"/>
+          <w:szCs w:val="20"/>
+          <w:lang w:eastAsia="ru-RU"/>
+        </w:rPr>
+        <w:t xml:space="preserve"> </w:t>
+      </w:r>
+      <w:proofErr w:type="spellStart"/>
+      <w:r>
+        <w:rPr>
+          <w:rFonts w:ascii="Courier New" w:eastAsia="Times New Roman" w:hAnsi="Courier New" w:cs="Courier New"/>
+          <w:color w:val="000000"/>
+          <w:sz w:val="20"/>
+          <w:szCs w:val="20"/>
+          <w:lang w:eastAsia="ru-RU"/>
+        </w:rPr>
+        <w:t>in</w:t>
+      </w:r>
+      <w:proofErr w:type="spellEnd"/>
+      <w:r>
+        <w:rPr>
+          <w:rFonts w:ascii="Courier New" w:eastAsia="Times New Roman" w:hAnsi="Courier New" w:cs="Courier New"/>
+          <w:color w:val="000000"/>
+          <w:sz w:val="20"/>
+          <w:szCs w:val="20"/>
+          <w:lang w:eastAsia="ru-RU"/>
+        </w:rPr>
+        <w:t xml:space="preserve"> = </w:t>
+      </w:r>
+      <w:proofErr w:type="spellStart"/>
+      <w:r>
+        <w:rPr>
+          <w:rFonts w:ascii="Courier New" w:eastAsia="Times New Roman" w:hAnsi="Courier New" w:cs="Courier New"/>
+          <w:b/>
+          <w:bCs/>
+          <w:color w:val="000080"/>
+          <w:sz w:val="20"/>
+          <w:szCs w:val="20"/>
+          <w:lang w:eastAsia="ru-RU"/>
+        </w:rPr>
+        <w:t>new</w:t>
+      </w:r>
+      <w:proofErr w:type="spellEnd"/>
+      <w:r>
+        <w:rPr>
+          <w:rFonts w:ascii="Courier New" w:eastAsia="Times New Roman" w:hAnsi="Courier New" w:cs="Courier New"/>
+          <w:b/>
+          <w:bCs/>
+          <w:color w:val="000080"/>
+          <w:sz w:val="20"/>
+          <w:szCs w:val="20"/>
+          <w:lang w:eastAsia="ru-RU"/>
+        </w:rPr>
+        <w:t xml:space="preserve"> </w:t>
+      </w:r>
+      <w:proofErr w:type="spellStart"/>
+      <w:r>
+        <w:rPr>
+          <w:rFonts w:ascii="Courier New" w:eastAsia="Times New Roman" w:hAnsi="Courier New" w:cs="Courier New"/>
+          <w:color w:val="000000"/>
+          <w:sz w:val="20"/>
+          <w:szCs w:val="20"/>
+          <w:lang w:eastAsia="ru-RU"/>
+        </w:rPr>
+        <w:t>Scanner</w:t>
+      </w:r>
+      <w:proofErr w:type="spellEnd"/>
+      <w:r>
+        <w:rPr>
+          <w:rFonts w:ascii="Courier New" w:eastAsia="Times New Roman" w:hAnsi="Courier New" w:cs="Courier New"/>
+          <w:color w:val="000000"/>
+          <w:sz w:val="20"/>
+          <w:szCs w:val="20"/>
+          <w:lang w:eastAsia="ru-RU"/>
+        </w:rPr>
+        <w:t>(System.</w:t>
+      </w:r>
+      <w:r>
+        <w:rPr>
+          <w:rFonts w:ascii="Courier New" w:eastAsia="Times New Roman" w:hAnsi="Courier New" w:cs="Courier New"/>
+          <w:b/>
+          <w:bCs/>
+          <w:i/>
+          <w:iCs/>
+          <w:color w:val="660E7A"/>
+          <w:sz w:val="20"/>
+          <w:szCs w:val="20"/>
+          <w:lang w:eastAsia="ru-RU"/>
+        </w:rPr>
         <w:t>in</w:t>
       </w:r>
       <w:r>
@@ -4683,7 +5564,73 @@
           <w:lang w:eastAsia="ru-RU"/>
         </w:rPr>
         <w:br/>
-        <w:t xml:space="preserve">        </w:t>
+        <w:t xml:space="preserve">            </w:t>
+      </w:r>
+      <w:proofErr w:type="spellStart"/>
+      <w:r>
+        <w:rPr>
+          <w:rFonts w:ascii="Courier New" w:eastAsia="Times New Roman" w:hAnsi="Courier New" w:cs="Courier New"/>
+          <w:color w:val="000000"/>
+          <w:sz w:val="20"/>
+          <w:szCs w:val="20"/>
+          <w:lang w:eastAsia="ru-RU"/>
+        </w:rPr>
+        <w:t>List</w:t>
+      </w:r>
+      <w:proofErr w:type="spellEnd"/>
+      <w:r>
+        <w:rPr>
+          <w:rFonts w:ascii="Courier New" w:eastAsia="Times New Roman" w:hAnsi="Courier New" w:cs="Courier New"/>
+          <w:color w:val="000000"/>
+          <w:sz w:val="20"/>
+          <w:szCs w:val="20"/>
+          <w:lang w:eastAsia="ru-RU"/>
+        </w:rPr>
+        <w:t>&lt;</w:t>
+      </w:r>
+      <w:proofErr w:type="spellStart"/>
+      <w:r>
+        <w:rPr>
+          <w:rFonts w:ascii="Courier New" w:eastAsia="Times New Roman" w:hAnsi="Courier New" w:cs="Courier New"/>
+          <w:color w:val="000000"/>
+          <w:sz w:val="20"/>
+          <w:szCs w:val="20"/>
+          <w:lang w:eastAsia="ru-RU"/>
+        </w:rPr>
+        <w:t>String</w:t>
+      </w:r>
+      <w:proofErr w:type="spellEnd"/>
+      <w:r>
+        <w:rPr>
+          <w:rFonts w:ascii="Courier New" w:eastAsia="Times New Roman" w:hAnsi="Courier New" w:cs="Courier New"/>
+          <w:color w:val="000000"/>
+          <w:sz w:val="20"/>
+          <w:szCs w:val="20"/>
+          <w:lang w:eastAsia="ru-RU"/>
+        </w:rPr>
+        <w:t xml:space="preserve">&gt; </w:t>
+      </w:r>
+      <w:proofErr w:type="spellStart"/>
+      <w:r>
+        <w:rPr>
+          <w:rFonts w:ascii="Courier New" w:eastAsia="Times New Roman" w:hAnsi="Courier New" w:cs="Courier New"/>
+          <w:color w:val="000000"/>
+          <w:sz w:val="20"/>
+          <w:szCs w:val="20"/>
+          <w:lang w:eastAsia="ru-RU"/>
+        </w:rPr>
+        <w:t>strings</w:t>
+      </w:r>
+      <w:proofErr w:type="spellEnd"/>
+      <w:r>
+        <w:rPr>
+          <w:rFonts w:ascii="Courier New" w:eastAsia="Times New Roman" w:hAnsi="Courier New" w:cs="Courier New"/>
+          <w:color w:val="000000"/>
+          <w:sz w:val="20"/>
+          <w:szCs w:val="20"/>
+          <w:lang w:eastAsia="ru-RU"/>
+        </w:rPr>
+        <w:t xml:space="preserve"> = </w:t>
       </w:r>
       <w:proofErr w:type="spellStart"/>
       <w:r>
@@ -4696,7 +5643,7 @@
           <w:szCs w:val="20"/>
           <w:lang w:eastAsia="ru-RU"/>
         </w:rPr>
-        <w:t>int</w:t>
+        <w:t>new</w:t>
       </w:r>
       <w:proofErr w:type="spellEnd"/>
       <w:r>
@@ -4720,40 +5667,40 @@
           <w:szCs w:val="20"/>
           <w:lang w:eastAsia="ru-RU"/>
         </w:rPr>
-        <w:t>number</w:t>
-      </w:r>
-      <w:proofErr w:type="spellEnd"/>
-      <w:r>
-        <w:rPr>
-          <w:rFonts w:ascii="Courier New" w:eastAsia="Times New Roman" w:hAnsi="Courier New" w:cs="Courier New"/>
-          <w:color w:val="000000"/>
-          <w:sz w:val="20"/>
-          <w:szCs w:val="20"/>
-          <w:lang w:eastAsia="ru-RU"/>
-        </w:rPr>
-        <w:t xml:space="preserve"> = </w:t>
-      </w:r>
-      <w:proofErr w:type="spellStart"/>
-      <w:r>
-        <w:rPr>
-          <w:rFonts w:ascii="Courier New" w:eastAsia="Times New Roman" w:hAnsi="Courier New" w:cs="Courier New"/>
-          <w:color w:val="000000"/>
-          <w:sz w:val="20"/>
-          <w:szCs w:val="20"/>
-          <w:lang w:eastAsia="ru-RU"/>
-        </w:rPr>
-        <w:t>n.nextInt</w:t>
-      </w:r>
-      <w:proofErr w:type="spellEnd"/>
-      <w:r>
-        <w:rPr>
-          <w:rFonts w:ascii="Courier New" w:eastAsia="Times New Roman" w:hAnsi="Courier New" w:cs="Courier New"/>
-          <w:color w:val="000000"/>
-          <w:sz w:val="20"/>
-          <w:szCs w:val="20"/>
-          <w:lang w:eastAsia="ru-RU"/>
-        </w:rPr>
-        <w:t xml:space="preserve">(); </w:t>
+        <w:t>ArrayList</w:t>
+      </w:r>
+      <w:proofErr w:type="spellEnd"/>
+      <w:r>
+        <w:rPr>
+          <w:rFonts w:ascii="Courier New" w:eastAsia="Times New Roman" w:hAnsi="Courier New" w:cs="Courier New"/>
+          <w:color w:val="000000"/>
+          <w:sz w:val="20"/>
+          <w:szCs w:val="20"/>
+          <w:lang w:eastAsia="ru-RU"/>
+        </w:rPr>
+        <w:t>&lt;</w:t>
+      </w:r>
+      <w:proofErr w:type="spellStart"/>
+      <w:r>
+        <w:rPr>
+          <w:rFonts w:ascii="Courier New" w:eastAsia="Times New Roman" w:hAnsi="Courier New" w:cs="Courier New"/>
+          <w:color w:val="000000"/>
+          <w:sz w:val="20"/>
+          <w:szCs w:val="20"/>
+          <w:lang w:eastAsia="ru-RU"/>
+        </w:rPr>
+        <w:t>String</w:t>
+      </w:r>
+      <w:proofErr w:type="spellEnd"/>
+      <w:r>
+        <w:rPr>
+          <w:rFonts w:ascii="Courier New" w:eastAsia="Times New Roman" w:hAnsi="Courier New" w:cs="Courier New"/>
+          <w:color w:val="000000"/>
+          <w:sz w:val="20"/>
+          <w:szCs w:val="20"/>
+          <w:lang w:eastAsia="ru-RU"/>
+        </w:rPr>
+        <w:t xml:space="preserve">&gt;(); </w:t>
       </w:r>
       <w:r>
         <w:rPr>
@@ -4765,7 +5712,7 @@
           <w:szCs w:val="20"/>
           <w:lang w:eastAsia="ru-RU"/>
         </w:rPr>
-        <w:t>//считывает целое число с потока ввода и сохраняем в переменную</w:t>
+        <w:t>//создает пустой список из строк</w:t>
       </w:r>
       <w:r>
         <w:rPr>
@@ -4778,18 +5725,18 @@
           <w:lang w:eastAsia="ru-RU"/>
         </w:rPr>
         <w:br/>
-        <w:t xml:space="preserve">        </w:t>
-      </w:r>
-      <w:proofErr w:type="spellStart"/>
-      <w:r>
-        <w:rPr>
-          <w:rFonts w:ascii="Courier New" w:eastAsia="Times New Roman" w:hAnsi="Courier New" w:cs="Courier New"/>
-          <w:color w:val="000000"/>
-          <w:sz w:val="20"/>
-          <w:szCs w:val="20"/>
-          <w:lang w:eastAsia="ru-RU"/>
-        </w:rPr>
-        <w:t>Scanner</w:t>
+        <w:t xml:space="preserve">            </w:t>
+      </w:r>
+      <w:proofErr w:type="spellStart"/>
+      <w:r>
+        <w:rPr>
+          <w:rFonts w:ascii="Courier New" w:eastAsia="Times New Roman" w:hAnsi="Courier New" w:cs="Courier New"/>
+          <w:color w:val="000000"/>
+          <w:sz w:val="20"/>
+          <w:szCs w:val="20"/>
+          <w:lang w:eastAsia="ru-RU"/>
+        </w:rPr>
+        <w:t>Str</w:t>
       </w:r>
       <w:proofErr w:type="spellEnd"/>
       <w:r>
@@ -4811,7 +5758,7 @@
           <w:szCs w:val="20"/>
           <w:lang w:eastAsia="ru-RU"/>
         </w:rPr>
-        <w:t>in</w:t>
+        <w:t>stt</w:t>
       </w:r>
       <w:proofErr w:type="spellEnd"/>
       <w:r>
@@ -4859,18 +5806,106 @@
           <w:szCs w:val="20"/>
           <w:lang w:eastAsia="ru-RU"/>
         </w:rPr>
-        <w:t>Scanner</w:t>
-      </w:r>
-      <w:proofErr w:type="spellEnd"/>
-      <w:r>
-        <w:rPr>
-          <w:rFonts w:ascii="Courier New" w:eastAsia="Times New Roman" w:hAnsi="Courier New" w:cs="Courier New"/>
-          <w:color w:val="000000"/>
-          <w:sz w:val="20"/>
-          <w:szCs w:val="20"/>
-          <w:lang w:eastAsia="ru-RU"/>
-        </w:rPr>
-        <w:t>(System.</w:t>
+        <w:t>Str</w:t>
+      </w:r>
+      <w:proofErr w:type="spellEnd"/>
+      <w:r>
+        <w:rPr>
+          <w:rFonts w:ascii="Courier New" w:eastAsia="Times New Roman" w:hAnsi="Courier New" w:cs="Courier New"/>
+          <w:color w:val="000000"/>
+          <w:sz w:val="20"/>
+          <w:szCs w:val="20"/>
+          <w:lang w:eastAsia="ru-RU"/>
+        </w:rPr>
+        <w:t>();</w:t>
+      </w:r>
+      <w:r>
+        <w:rPr>
+          <w:rFonts w:ascii="Courier New" w:eastAsia="Times New Roman" w:hAnsi="Courier New" w:cs="Courier New"/>
+          <w:color w:val="000000"/>
+          <w:sz w:val="20"/>
+          <w:szCs w:val="20"/>
+          <w:lang w:eastAsia="ru-RU"/>
+        </w:rPr>
+        <w:br/>
+        <w:t xml:space="preserve">            </w:t>
+      </w:r>
+      <w:proofErr w:type="spellStart"/>
+      <w:r>
+        <w:rPr>
+          <w:rFonts w:ascii="Courier New" w:eastAsia="Times New Roman" w:hAnsi="Courier New" w:cs="Courier New"/>
+          <w:color w:val="000000"/>
+          <w:sz w:val="20"/>
+          <w:szCs w:val="20"/>
+          <w:lang w:eastAsia="ru-RU"/>
+        </w:rPr>
+        <w:t>String</w:t>
+      </w:r>
+      <w:proofErr w:type="spellEnd"/>
+      <w:r>
+        <w:rPr>
+          <w:rFonts w:ascii="Courier New" w:eastAsia="Times New Roman" w:hAnsi="Courier New" w:cs="Courier New"/>
+          <w:color w:val="000000"/>
+          <w:sz w:val="20"/>
+          <w:szCs w:val="20"/>
+          <w:lang w:eastAsia="ru-RU"/>
+        </w:rPr>
+        <w:t>[] a;</w:t>
+      </w:r>
+      <w:r>
+        <w:rPr>
+          <w:rFonts w:ascii="Courier New" w:eastAsia="Times New Roman" w:hAnsi="Courier New" w:cs="Courier New"/>
+          <w:color w:val="000000"/>
+          <w:sz w:val="20"/>
+          <w:szCs w:val="20"/>
+          <w:lang w:eastAsia="ru-RU"/>
+        </w:rPr>
+        <w:br/>
+        <w:t xml:space="preserve">            </w:t>
+      </w:r>
+      <w:proofErr w:type="spellStart"/>
+      <w:r>
+        <w:rPr>
+          <w:rFonts w:ascii="Courier New" w:eastAsia="Times New Roman" w:hAnsi="Courier New" w:cs="Courier New"/>
+          <w:color w:val="000000"/>
+          <w:sz w:val="20"/>
+          <w:szCs w:val="20"/>
+          <w:lang w:eastAsia="ru-RU"/>
+        </w:rPr>
+        <w:t>String</w:t>
+      </w:r>
+      <w:proofErr w:type="spellEnd"/>
+      <w:r>
+        <w:rPr>
+          <w:rFonts w:ascii="Courier New" w:eastAsia="Times New Roman" w:hAnsi="Courier New" w:cs="Courier New"/>
+          <w:color w:val="000000"/>
+          <w:sz w:val="20"/>
+          <w:szCs w:val="20"/>
+          <w:lang w:eastAsia="ru-RU"/>
+        </w:rPr>
+        <w:t xml:space="preserve"> str1;</w:t>
+      </w:r>
+      <w:r>
+        <w:rPr>
+          <w:rFonts w:ascii="Courier New" w:eastAsia="Times New Roman" w:hAnsi="Courier New" w:cs="Courier New"/>
+          <w:color w:val="000000"/>
+          <w:sz w:val="20"/>
+          <w:szCs w:val="20"/>
+          <w:lang w:eastAsia="ru-RU"/>
+        </w:rPr>
+        <w:br/>
+        <w:t xml:space="preserve">            </w:t>
+      </w:r>
+      <w:proofErr w:type="spellStart"/>
+      <w:r>
+        <w:rPr>
+          <w:rFonts w:ascii="Courier New" w:eastAsia="Times New Roman" w:hAnsi="Courier New" w:cs="Courier New"/>
+          <w:color w:val="000000"/>
+          <w:sz w:val="20"/>
+          <w:szCs w:val="20"/>
+          <w:lang w:eastAsia="ru-RU"/>
+        </w:rPr>
+        <w:t>System.</w:t>
       </w:r>
       <w:r>
         <w:rPr>
@@ -4884,7 +5919,66 @@
           <w:szCs w:val="20"/>
           <w:lang w:eastAsia="ru-RU"/>
         </w:rPr>
-        <w:t>in</w:t>
+        <w:t>out</w:t>
+      </w:r>
+      <w:r>
+        <w:rPr>
+          <w:rFonts w:ascii="Courier New" w:eastAsia="Times New Roman" w:hAnsi="Courier New" w:cs="Courier New"/>
+          <w:color w:val="000000"/>
+          <w:sz w:val="20"/>
+          <w:szCs w:val="20"/>
+          <w:lang w:eastAsia="ru-RU"/>
+        </w:rPr>
+        <w:t>.println</w:t>
+      </w:r>
+      <w:proofErr w:type="spellEnd"/>
+      <w:r>
+        <w:rPr>
+          <w:rFonts w:ascii="Courier New" w:eastAsia="Times New Roman" w:hAnsi="Courier New" w:cs="Courier New"/>
+          <w:color w:val="000000"/>
+          <w:sz w:val="20"/>
+          <w:szCs w:val="20"/>
+          <w:lang w:eastAsia="ru-RU"/>
+        </w:rPr>
+        <w:t>(</w:t>
+      </w:r>
+      <w:r>
+        <w:rPr>
+          <w:rFonts w:ascii="Courier New" w:eastAsia="Times New Roman" w:hAnsi="Courier New" w:cs="Courier New"/>
+          <w:b/>
+          <w:bCs/>
+          <w:color w:val="008000"/>
+          <w:sz w:val="20"/>
+          <w:szCs w:val="20"/>
+          <w:lang w:eastAsia="ru-RU"/>
+        </w:rPr>
+        <w:t xml:space="preserve">"Вводите по одной строке через </w:t>
+      </w:r>
+      <w:proofErr w:type="spellStart"/>
+      <w:r>
+        <w:rPr>
+          <w:rFonts w:ascii="Courier New" w:eastAsia="Times New Roman" w:hAnsi="Courier New" w:cs="Courier New"/>
+          <w:b/>
+          <w:bCs/>
+          <w:color w:val="008000"/>
+          <w:sz w:val="20"/>
+          <w:szCs w:val="20"/>
+          <w:lang w:eastAsia="ru-RU"/>
+        </w:rPr>
+        <w:t>enter</w:t>
+      </w:r>
+      <w:proofErr w:type="spellEnd"/>
+      <w:r>
+        <w:rPr>
+          <w:rFonts w:ascii="Courier New" w:eastAsia="Times New Roman" w:hAnsi="Courier New" w:cs="Courier New"/>
+          <w:b/>
+          <w:bCs/>
+          <w:color w:val="008000"/>
+          <w:sz w:val="20"/>
+          <w:szCs w:val="20"/>
+          <w:lang w:eastAsia="ru-RU"/>
+        </w:rPr>
+        <w:t>"</w:t>
       </w:r>
       <w:r>
         <w:rPr>
@@ -4895,6 +5989,96 @@
           <w:lang w:eastAsia="ru-RU"/>
         </w:rPr>
         <w:t>);</w:t>
+      </w:r>
+      <w:r>
+        <w:rPr>
+          <w:rFonts w:ascii="Courier New" w:eastAsia="Times New Roman" w:hAnsi="Courier New" w:cs="Courier New"/>
+          <w:color w:val="000000"/>
+          <w:sz w:val="20"/>
+          <w:szCs w:val="20"/>
+          <w:lang w:eastAsia="ru-RU"/>
+        </w:rPr>
+        <w:br/>
+        <w:t xml:space="preserve">            </w:t>
+      </w:r>
+      <w:proofErr w:type="spellStart"/>
+      <w:r>
+        <w:rPr>
+          <w:rFonts w:ascii="Courier New" w:eastAsia="Times New Roman" w:hAnsi="Courier New" w:cs="Courier New"/>
+          <w:color w:val="000000"/>
+          <w:sz w:val="20"/>
+          <w:szCs w:val="20"/>
+          <w:lang w:eastAsia="ru-RU"/>
+        </w:rPr>
+        <w:t>System.</w:t>
+      </w:r>
+      <w:r>
+        <w:rPr>
+          <w:rFonts w:ascii="Courier New" w:eastAsia="Times New Roman" w:hAnsi="Courier New" w:cs="Courier New"/>
+          <w:b/>
+          <w:bCs/>
+          <w:i/>
+          <w:iCs/>
+          <w:color w:val="660E7A"/>
+          <w:sz w:val="20"/>
+          <w:szCs w:val="20"/>
+          <w:lang w:eastAsia="ru-RU"/>
+        </w:rPr>
+        <w:t>out</w:t>
+      </w:r>
+      <w:r>
+        <w:rPr>
+          <w:rFonts w:ascii="Courier New" w:eastAsia="Times New Roman" w:hAnsi="Courier New" w:cs="Courier New"/>
+          <w:color w:val="000000"/>
+          <w:sz w:val="20"/>
+          <w:szCs w:val="20"/>
+          <w:lang w:eastAsia="ru-RU"/>
+        </w:rPr>
+        <w:t>.println</w:t>
+      </w:r>
+      <w:proofErr w:type="spellEnd"/>
+      <w:r>
+        <w:rPr>
+          <w:rFonts w:ascii="Courier New" w:eastAsia="Times New Roman" w:hAnsi="Courier New" w:cs="Courier New"/>
+          <w:color w:val="000000"/>
+          <w:sz w:val="20"/>
+          <w:szCs w:val="20"/>
+          <w:lang w:eastAsia="ru-RU"/>
+        </w:rPr>
+        <w:t>(</w:t>
+      </w:r>
+      <w:r>
+        <w:rPr>
+          <w:rFonts w:ascii="Courier New" w:eastAsia="Times New Roman" w:hAnsi="Courier New" w:cs="Courier New"/>
+          <w:b/>
+          <w:bCs/>
+          <w:color w:val="008000"/>
+          <w:sz w:val="20"/>
+          <w:szCs w:val="20"/>
+          <w:lang w:eastAsia="ru-RU"/>
+        </w:rPr>
+        <w:t>"Если вводить все одной строкой, то по пробелу будут отделены строки"</w:t>
+      </w:r>
+      <w:r>
+        <w:rPr>
+          <w:rFonts w:ascii="Courier New" w:eastAsia="Times New Roman" w:hAnsi="Courier New" w:cs="Courier New"/>
+          <w:color w:val="000000"/>
+          <w:sz w:val="20"/>
+          <w:szCs w:val="20"/>
+          <w:lang w:eastAsia="ru-RU"/>
+        </w:rPr>
+        <w:t>);</w:t>
+      </w:r>
+      <w:r>
+        <w:rPr>
+          <w:rFonts w:ascii="Courier New" w:eastAsia="Times New Roman" w:hAnsi="Courier New" w:cs="Courier New"/>
+          <w:color w:val="000000"/>
+          <w:sz w:val="20"/>
+          <w:szCs w:val="20"/>
+          <w:lang w:eastAsia="ru-RU"/>
+        </w:rPr>
+        <w:br/>
+        <w:t xml:space="preserve">            </w:t>
       </w:r>
       <w:r>
         <w:rPr>
@@ -4906,7 +6090,7 @@
           <w:szCs w:val="20"/>
           <w:lang w:eastAsia="ru-RU"/>
         </w:rPr>
-        <w:t xml:space="preserve">// создаём объект класса </w:t>
+        <w:t xml:space="preserve">// </w:t>
       </w:r>
       <w:proofErr w:type="spellStart"/>
       <w:r>
@@ -4919,7 +6103,7 @@
           <w:szCs w:val="20"/>
           <w:lang w:eastAsia="ru-RU"/>
         </w:rPr>
-        <w:t>Scanner</w:t>
+        <w:t>System.out.println</w:t>
       </w:r>
       <w:proofErr w:type="spellEnd"/>
       <w:r>
@@ -4932,145 +6116,9 @@
           <w:szCs w:val="20"/>
           <w:lang w:eastAsia="ru-RU"/>
         </w:rPr>
-        <w:br/>
-        <w:t xml:space="preserve">        </w:t>
-      </w:r>
-      <w:proofErr w:type="spellStart"/>
-      <w:r>
-        <w:rPr>
-          <w:rFonts w:ascii="Courier New" w:eastAsia="Times New Roman" w:hAnsi="Courier New" w:cs="Courier New"/>
-          <w:color w:val="000000"/>
-          <w:sz w:val="20"/>
-          <w:szCs w:val="20"/>
-          <w:lang w:eastAsia="ru-RU"/>
-        </w:rPr>
-        <w:t>List</w:t>
-      </w:r>
-      <w:proofErr w:type="spellEnd"/>
-      <w:r>
-        <w:rPr>
-          <w:rFonts w:ascii="Courier New" w:eastAsia="Times New Roman" w:hAnsi="Courier New" w:cs="Courier New"/>
-          <w:color w:val="000000"/>
-          <w:sz w:val="20"/>
-          <w:szCs w:val="20"/>
-          <w:lang w:eastAsia="ru-RU"/>
-        </w:rPr>
-        <w:t>&lt;</w:t>
-      </w:r>
-      <w:proofErr w:type="spellStart"/>
-      <w:r>
-        <w:rPr>
-          <w:rFonts w:ascii="Courier New" w:eastAsia="Times New Roman" w:hAnsi="Courier New" w:cs="Courier New"/>
-          <w:color w:val="000000"/>
-          <w:sz w:val="20"/>
-          <w:szCs w:val="20"/>
-          <w:lang w:eastAsia="ru-RU"/>
-        </w:rPr>
-        <w:t>String</w:t>
-      </w:r>
-      <w:proofErr w:type="spellEnd"/>
-      <w:r>
-        <w:rPr>
-          <w:rFonts w:ascii="Courier New" w:eastAsia="Times New Roman" w:hAnsi="Courier New" w:cs="Courier New"/>
-          <w:color w:val="000000"/>
-          <w:sz w:val="20"/>
-          <w:szCs w:val="20"/>
-          <w:lang w:eastAsia="ru-RU"/>
-        </w:rPr>
-        <w:t xml:space="preserve">&gt; </w:t>
-      </w:r>
-      <w:proofErr w:type="spellStart"/>
-      <w:r>
-        <w:rPr>
-          <w:rFonts w:ascii="Courier New" w:eastAsia="Times New Roman" w:hAnsi="Courier New" w:cs="Courier New"/>
-          <w:color w:val="000000"/>
-          <w:sz w:val="20"/>
-          <w:szCs w:val="20"/>
-          <w:lang w:eastAsia="ru-RU"/>
-        </w:rPr>
-        <w:t>strings</w:t>
-      </w:r>
-      <w:proofErr w:type="spellEnd"/>
-      <w:r>
-        <w:rPr>
-          <w:rFonts w:ascii="Courier New" w:eastAsia="Times New Roman" w:hAnsi="Courier New" w:cs="Courier New"/>
-          <w:color w:val="000000"/>
-          <w:sz w:val="20"/>
-          <w:szCs w:val="20"/>
-          <w:lang w:eastAsia="ru-RU"/>
-        </w:rPr>
-        <w:t xml:space="preserve"> = </w:t>
-      </w:r>
-      <w:proofErr w:type="spellStart"/>
-      <w:r>
-        <w:rPr>
-          <w:rFonts w:ascii="Courier New" w:eastAsia="Times New Roman" w:hAnsi="Courier New" w:cs="Courier New"/>
-          <w:b/>
-          <w:bCs/>
-          <w:color w:val="000080"/>
-          <w:sz w:val="20"/>
-          <w:szCs w:val="20"/>
-          <w:lang w:eastAsia="ru-RU"/>
-        </w:rPr>
-        <w:t>new</w:t>
-      </w:r>
-      <w:proofErr w:type="spellEnd"/>
-      <w:r>
-        <w:rPr>
-          <w:rFonts w:ascii="Courier New" w:eastAsia="Times New Roman" w:hAnsi="Courier New" w:cs="Courier New"/>
-          <w:b/>
-          <w:bCs/>
-          <w:color w:val="000080"/>
-          <w:sz w:val="20"/>
-          <w:szCs w:val="20"/>
-          <w:lang w:eastAsia="ru-RU"/>
-        </w:rPr>
-        <w:t xml:space="preserve"> </w:t>
-      </w:r>
-      <w:proofErr w:type="spellStart"/>
-      <w:r>
-        <w:rPr>
-          <w:rFonts w:ascii="Courier New" w:eastAsia="Times New Roman" w:hAnsi="Courier New" w:cs="Courier New"/>
-          <w:color w:val="000000"/>
-          <w:sz w:val="20"/>
-          <w:szCs w:val="20"/>
-          <w:lang w:eastAsia="ru-RU"/>
-        </w:rPr>
-        <w:t>ArrayList</w:t>
-      </w:r>
-      <w:proofErr w:type="spellEnd"/>
-      <w:r>
-        <w:rPr>
-          <w:rFonts w:ascii="Courier New" w:eastAsia="Times New Roman" w:hAnsi="Courier New" w:cs="Courier New"/>
-          <w:color w:val="000000"/>
-          <w:sz w:val="20"/>
-          <w:szCs w:val="20"/>
-          <w:lang w:eastAsia="ru-RU"/>
-        </w:rPr>
-        <w:t>&lt;</w:t>
-      </w:r>
-      <w:proofErr w:type="spellStart"/>
-      <w:r>
-        <w:rPr>
-          <w:rFonts w:ascii="Courier New" w:eastAsia="Times New Roman" w:hAnsi="Courier New" w:cs="Courier New"/>
-          <w:color w:val="000000"/>
-          <w:sz w:val="20"/>
-          <w:szCs w:val="20"/>
-          <w:lang w:eastAsia="ru-RU"/>
-        </w:rPr>
-        <w:t>String</w:t>
-      </w:r>
-      <w:proofErr w:type="spellEnd"/>
-      <w:r>
-        <w:rPr>
-          <w:rFonts w:ascii="Courier New" w:eastAsia="Times New Roman" w:hAnsi="Courier New" w:cs="Courier New"/>
-          <w:color w:val="000000"/>
-          <w:sz w:val="20"/>
-          <w:szCs w:val="20"/>
-          <w:lang w:eastAsia="ru-RU"/>
-        </w:rPr>
-        <w:t xml:space="preserve">&gt;(); </w:t>
-      </w:r>
+        <w:t>("</w:t>
+      </w:r>
+      <w:proofErr w:type="spellStart"/>
       <w:r>
         <w:rPr>
           <w:rFonts w:ascii="Courier New" w:eastAsia="Times New Roman" w:hAnsi="Courier New" w:cs="Courier New"/>
@@ -5081,8 +6129,9 @@
           <w:szCs w:val="20"/>
           <w:lang w:eastAsia="ru-RU"/>
         </w:rPr>
-        <w:t>//создает пустой список из строк</w:t>
-      </w:r>
+        <w:t>Ытобы</w:t>
+      </w:r>
+      <w:proofErr w:type="spellEnd"/>
       <w:r>
         <w:rPr>
           <w:rFonts w:ascii="Courier New" w:eastAsia="Times New Roman" w:hAnsi="Courier New" w:cs="Courier New"/>
@@ -5093,52 +6142,56 @@
           <w:szCs w:val="20"/>
           <w:lang w:eastAsia="ru-RU"/>
         </w:rPr>
-        <w:br/>
-        <w:t xml:space="preserve">        </w:t>
-      </w:r>
-      <w:proofErr w:type="spellStart"/>
-      <w:r>
-        <w:rPr>
-          <w:rFonts w:ascii="Courier New" w:eastAsia="Times New Roman" w:hAnsi="Courier New" w:cs="Courier New"/>
-          <w:color w:val="000000"/>
-          <w:sz w:val="20"/>
-          <w:szCs w:val="20"/>
-          <w:lang w:eastAsia="ru-RU"/>
-        </w:rPr>
-        <w:t>Str</w:t>
-      </w:r>
-      <w:proofErr w:type="spellEnd"/>
-      <w:r>
-        <w:rPr>
-          <w:rFonts w:ascii="Courier New" w:eastAsia="Times New Roman" w:hAnsi="Courier New" w:cs="Courier New"/>
-          <w:color w:val="000000"/>
+        <w:t xml:space="preserve"> ввести пустую строку введите ");</w:t>
+      </w:r>
+      <w:r>
+        <w:rPr>
+          <w:rFonts w:ascii="Courier New" w:eastAsia="Times New Roman" w:hAnsi="Courier New" w:cs="Courier New"/>
+          <w:i/>
+          <w:iCs/>
+          <w:color w:val="808080"/>
+          <w:sz w:val="20"/>
+          <w:szCs w:val="20"/>
+          <w:lang w:eastAsia="ru-RU"/>
+        </w:rPr>
+        <w:br/>
+        <w:t xml:space="preserve">            </w:t>
+      </w:r>
+      <w:proofErr w:type="spellStart"/>
+      <w:r>
+        <w:rPr>
+          <w:rFonts w:ascii="Courier New" w:eastAsia="Times New Roman" w:hAnsi="Courier New" w:cs="Courier New"/>
+          <w:b/>
+          <w:bCs/>
+          <w:color w:val="000080"/>
+          <w:sz w:val="20"/>
+          <w:szCs w:val="20"/>
+          <w:lang w:eastAsia="ru-RU"/>
+        </w:rPr>
+        <w:t>for</w:t>
+      </w:r>
+      <w:proofErr w:type="spellEnd"/>
+      <w:r>
+        <w:rPr>
+          <w:rFonts w:ascii="Courier New" w:eastAsia="Times New Roman" w:hAnsi="Courier New" w:cs="Courier New"/>
+          <w:b/>
+          <w:bCs/>
+          <w:color w:val="000080"/>
           <w:sz w:val="20"/>
           <w:szCs w:val="20"/>
           <w:lang w:eastAsia="ru-RU"/>
         </w:rPr>
         <w:t xml:space="preserve"> </w:t>
       </w:r>
-      <w:proofErr w:type="spellStart"/>
-      <w:r>
-        <w:rPr>
-          <w:rFonts w:ascii="Courier New" w:eastAsia="Times New Roman" w:hAnsi="Courier New" w:cs="Courier New"/>
-          <w:color w:val="000000"/>
-          <w:sz w:val="20"/>
-          <w:szCs w:val="20"/>
-          <w:lang w:eastAsia="ru-RU"/>
-        </w:rPr>
-        <w:t>stt</w:t>
-      </w:r>
-      <w:proofErr w:type="spellEnd"/>
-      <w:r>
-        <w:rPr>
-          <w:rFonts w:ascii="Courier New" w:eastAsia="Times New Roman" w:hAnsi="Courier New" w:cs="Courier New"/>
-          <w:color w:val="000000"/>
-          <w:sz w:val="20"/>
-          <w:szCs w:val="20"/>
-          <w:lang w:eastAsia="ru-RU"/>
-        </w:rPr>
-        <w:t xml:space="preserve"> = </w:t>
+      <w:r>
+        <w:rPr>
+          <w:rFonts w:ascii="Courier New" w:eastAsia="Times New Roman" w:hAnsi="Courier New" w:cs="Courier New"/>
+          <w:color w:val="000000"/>
+          <w:sz w:val="20"/>
+          <w:szCs w:val="20"/>
+          <w:lang w:eastAsia="ru-RU"/>
+        </w:rPr>
+        <w:t>(</w:t>
       </w:r>
       <w:proofErr w:type="spellStart"/>
       <w:r>
@@ -5151,7 +6204,7 @@
           <w:szCs w:val="20"/>
           <w:lang w:eastAsia="ru-RU"/>
         </w:rPr>
-        <w:t>new</w:t>
+        <w:t>int</w:t>
       </w:r>
       <w:proofErr w:type="spellEnd"/>
       <w:r>
@@ -5166,108 +6219,15 @@
         </w:rPr>
         <w:t xml:space="preserve"> </w:t>
       </w:r>
-      <w:proofErr w:type="spellStart"/>
-      <w:r>
-        <w:rPr>
-          <w:rFonts w:ascii="Courier New" w:eastAsia="Times New Roman" w:hAnsi="Courier New" w:cs="Courier New"/>
-          <w:color w:val="000000"/>
-          <w:sz w:val="20"/>
-          <w:szCs w:val="20"/>
-          <w:lang w:eastAsia="ru-RU"/>
-        </w:rPr>
-        <w:t>Str</w:t>
-      </w:r>
-      <w:proofErr w:type="spellEnd"/>
-      <w:r>
-        <w:rPr>
-          <w:rFonts w:ascii="Courier New" w:eastAsia="Times New Roman" w:hAnsi="Courier New" w:cs="Courier New"/>
-          <w:color w:val="000000"/>
-          <w:sz w:val="20"/>
-          <w:szCs w:val="20"/>
-          <w:lang w:eastAsia="ru-RU"/>
-        </w:rPr>
-        <w:t>();</w:t>
-      </w:r>
-      <w:r>
-        <w:rPr>
-          <w:rFonts w:ascii="Courier New" w:eastAsia="Times New Roman" w:hAnsi="Courier New" w:cs="Courier New"/>
-          <w:color w:val="000000"/>
-          <w:sz w:val="20"/>
-          <w:szCs w:val="20"/>
-          <w:lang w:eastAsia="ru-RU"/>
-        </w:rPr>
-        <w:br/>
-      </w:r>
-      <w:r>
-        <w:rPr>
-          <w:rFonts w:ascii="Courier New" w:eastAsia="Times New Roman" w:hAnsi="Courier New" w:cs="Courier New"/>
-          <w:color w:val="000000"/>
-          <w:sz w:val="20"/>
-          <w:szCs w:val="20"/>
-          <w:lang w:eastAsia="ru-RU"/>
-        </w:rPr>
-        <w:br/>
-        <w:t xml:space="preserve">        </w:t>
-      </w:r>
-      <w:proofErr w:type="spellStart"/>
-      <w:r>
-        <w:rPr>
-          <w:rFonts w:ascii="Courier New" w:eastAsia="Times New Roman" w:hAnsi="Courier New" w:cs="Courier New"/>
-          <w:b/>
-          <w:bCs/>
-          <w:color w:val="000080"/>
-          <w:sz w:val="20"/>
-          <w:szCs w:val="20"/>
-          <w:lang w:eastAsia="ru-RU"/>
-        </w:rPr>
-        <w:t>for</w:t>
-      </w:r>
-      <w:proofErr w:type="spellEnd"/>
-      <w:r>
-        <w:rPr>
-          <w:rFonts w:ascii="Courier New" w:eastAsia="Times New Roman" w:hAnsi="Courier New" w:cs="Courier New"/>
-          <w:color w:val="000000"/>
-          <w:sz w:val="20"/>
-          <w:szCs w:val="20"/>
-          <w:lang w:eastAsia="ru-RU"/>
-        </w:rPr>
-        <w:t>(</w:t>
-      </w:r>
-      <w:proofErr w:type="spellStart"/>
-      <w:r>
-        <w:rPr>
-          <w:rFonts w:ascii="Courier New" w:eastAsia="Times New Roman" w:hAnsi="Courier New" w:cs="Courier New"/>
-          <w:b/>
-          <w:bCs/>
-          <w:color w:val="000080"/>
-          <w:sz w:val="20"/>
-          <w:szCs w:val="20"/>
-          <w:lang w:eastAsia="ru-RU"/>
-        </w:rPr>
-        <w:t>int</w:t>
-      </w:r>
-      <w:proofErr w:type="spellEnd"/>
-      <w:r>
-        <w:rPr>
-          <w:rFonts w:ascii="Courier New" w:eastAsia="Times New Roman" w:hAnsi="Courier New" w:cs="Courier New"/>
-          <w:b/>
-          <w:bCs/>
-          <w:color w:val="000080"/>
-          <w:sz w:val="20"/>
-          <w:szCs w:val="20"/>
-          <w:lang w:eastAsia="ru-RU"/>
-        </w:rPr>
-        <w:t xml:space="preserve"> </w:t>
-      </w:r>
-      <w:r>
-        <w:rPr>
-          <w:rFonts w:ascii="Courier New" w:eastAsia="Times New Roman" w:hAnsi="Courier New" w:cs="Courier New"/>
-          <w:color w:val="000000"/>
-          <w:sz w:val="20"/>
-          <w:szCs w:val="20"/>
-          <w:lang w:eastAsia="ru-RU"/>
-        </w:rPr>
-        <w:t>i=</w:t>
+      <w:r>
+        <w:rPr>
+          <w:rFonts w:ascii="Courier New" w:eastAsia="Times New Roman" w:hAnsi="Courier New" w:cs="Courier New"/>
+          <w:color w:val="000000"/>
+          <w:sz w:val="20"/>
+          <w:szCs w:val="20"/>
+          <w:lang w:eastAsia="ru-RU"/>
+        </w:rPr>
+        <w:t xml:space="preserve">i = </w:t>
       </w:r>
       <w:r>
         <w:rPr>
@@ -5287,7 +6247,7 @@
           <w:szCs w:val="20"/>
           <w:lang w:eastAsia="ru-RU"/>
         </w:rPr>
-        <w:t xml:space="preserve">;i &lt;= </w:t>
+        <w:t xml:space="preserve">; i &lt;= </w:t>
       </w:r>
       <w:proofErr w:type="spellStart"/>
       <w:r>
@@ -5309,18 +6269,18 @@
           <w:szCs w:val="20"/>
           <w:lang w:eastAsia="ru-RU"/>
         </w:rPr>
-        <w:t>; i++){</w:t>
-      </w:r>
-      <w:r>
-        <w:rPr>
-          <w:rFonts w:ascii="Courier New" w:eastAsia="Times New Roman" w:hAnsi="Courier New" w:cs="Courier New"/>
-          <w:color w:val="000000"/>
-          <w:sz w:val="20"/>
-          <w:szCs w:val="20"/>
-          <w:lang w:eastAsia="ru-RU"/>
-        </w:rPr>
-        <w:br/>
-        <w:t xml:space="preserve">            </w:t>
+        <w:t>; i++) {</w:t>
+      </w:r>
+      <w:r>
+        <w:rPr>
+          <w:rFonts w:ascii="Courier New" w:eastAsia="Times New Roman" w:hAnsi="Courier New" w:cs="Courier New"/>
+          <w:color w:val="000000"/>
+          <w:sz w:val="20"/>
+          <w:szCs w:val="20"/>
+          <w:lang w:eastAsia="ru-RU"/>
+        </w:rPr>
+        <w:br/>
+        <w:t xml:space="preserve">                </w:t>
       </w:r>
       <w:proofErr w:type="spellStart"/>
       <w:r>
@@ -5378,38 +6338,797 @@
           <w:szCs w:val="20"/>
           <w:lang w:eastAsia="ru-RU"/>
         </w:rPr>
-        <w:t>"Строка номер "</w:t>
-      </w:r>
-      <w:r>
-        <w:rPr>
-          <w:rFonts w:ascii="Courier New" w:eastAsia="Times New Roman" w:hAnsi="Courier New" w:cs="Courier New"/>
-          <w:color w:val="000000"/>
-          <w:sz w:val="20"/>
-          <w:szCs w:val="20"/>
-          <w:lang w:eastAsia="ru-RU"/>
-        </w:rPr>
-        <w:t>+(i));</w:t>
-      </w:r>
-      <w:r>
-        <w:rPr>
-          <w:rFonts w:ascii="Courier New" w:eastAsia="Times New Roman" w:hAnsi="Courier New" w:cs="Courier New"/>
-          <w:color w:val="000000"/>
-          <w:sz w:val="20"/>
-          <w:szCs w:val="20"/>
-          <w:lang w:eastAsia="ru-RU"/>
-        </w:rPr>
-        <w:br/>
-      </w:r>
-      <w:r>
-        <w:rPr>
-          <w:rFonts w:ascii="Courier New" w:eastAsia="Times New Roman" w:hAnsi="Courier New" w:cs="Courier New"/>
-          <w:color w:val="000000"/>
-          <w:sz w:val="20"/>
-          <w:szCs w:val="20"/>
-          <w:lang w:eastAsia="ru-RU"/>
-        </w:rPr>
-        <w:br/>
-        <w:t xml:space="preserve">            </w:t>
+        <w:t xml:space="preserve">"Введите строку " </w:t>
+      </w:r>
+      <w:r>
+        <w:rPr>
+          <w:rFonts w:ascii="Courier New" w:eastAsia="Times New Roman" w:hAnsi="Courier New" w:cs="Courier New"/>
+          <w:color w:val="000000"/>
+          <w:sz w:val="20"/>
+          <w:szCs w:val="20"/>
+          <w:lang w:eastAsia="ru-RU"/>
+        </w:rPr>
+        <w:t>+ i);</w:t>
+      </w:r>
+      <w:r>
+        <w:rPr>
+          <w:rFonts w:ascii="Courier New" w:eastAsia="Times New Roman" w:hAnsi="Courier New" w:cs="Courier New"/>
+          <w:color w:val="000000"/>
+          <w:sz w:val="20"/>
+          <w:szCs w:val="20"/>
+          <w:lang w:eastAsia="ru-RU"/>
+        </w:rPr>
+        <w:br/>
+        <w:t xml:space="preserve">                a = </w:t>
+      </w:r>
+      <w:proofErr w:type="spellStart"/>
+      <w:r>
+        <w:rPr>
+          <w:rFonts w:ascii="Courier New" w:eastAsia="Times New Roman" w:hAnsi="Courier New" w:cs="Courier New"/>
+          <w:color w:val="000000"/>
+          <w:sz w:val="20"/>
+          <w:szCs w:val="20"/>
+          <w:lang w:eastAsia="ru-RU"/>
+        </w:rPr>
+        <w:t>in.nextLine</w:t>
+      </w:r>
+      <w:proofErr w:type="spellEnd"/>
+      <w:r>
+        <w:rPr>
+          <w:rFonts w:ascii="Courier New" w:eastAsia="Times New Roman" w:hAnsi="Courier New" w:cs="Courier New"/>
+          <w:color w:val="000000"/>
+          <w:sz w:val="20"/>
+          <w:szCs w:val="20"/>
+          <w:lang w:eastAsia="ru-RU"/>
+        </w:rPr>
+        <w:t>().</w:t>
+      </w:r>
+      <w:proofErr w:type="spellStart"/>
+      <w:r>
+        <w:rPr>
+          <w:rFonts w:ascii="Courier New" w:eastAsia="Times New Roman" w:hAnsi="Courier New" w:cs="Courier New"/>
+          <w:color w:val="000000"/>
+          <w:sz w:val="20"/>
+          <w:szCs w:val="20"/>
+          <w:lang w:eastAsia="ru-RU"/>
+        </w:rPr>
+        <w:t>split</w:t>
+      </w:r>
+      <w:proofErr w:type="spellEnd"/>
+      <w:r>
+        <w:rPr>
+          <w:rFonts w:ascii="Courier New" w:eastAsia="Times New Roman" w:hAnsi="Courier New" w:cs="Courier New"/>
+          <w:color w:val="000000"/>
+          <w:sz w:val="20"/>
+          <w:szCs w:val="20"/>
+          <w:lang w:eastAsia="ru-RU"/>
+        </w:rPr>
+        <w:t>(</w:t>
+      </w:r>
+      <w:r>
+        <w:rPr>
+          <w:rFonts w:ascii="Courier New" w:eastAsia="Times New Roman" w:hAnsi="Courier New" w:cs="Courier New"/>
+          <w:b/>
+          <w:bCs/>
+          <w:color w:val="008000"/>
+          <w:sz w:val="20"/>
+          <w:szCs w:val="20"/>
+          <w:lang w:eastAsia="ru-RU"/>
+        </w:rPr>
+        <w:t>" "</w:t>
+      </w:r>
+      <w:r>
+        <w:rPr>
+          <w:rFonts w:ascii="Courier New" w:eastAsia="Times New Roman" w:hAnsi="Courier New" w:cs="Courier New"/>
+          <w:color w:val="000000"/>
+          <w:sz w:val="20"/>
+          <w:szCs w:val="20"/>
+          <w:lang w:eastAsia="ru-RU"/>
+        </w:rPr>
+        <w:t>);</w:t>
+      </w:r>
+      <w:r>
+        <w:rPr>
+          <w:rFonts w:ascii="Courier New" w:eastAsia="Times New Roman" w:hAnsi="Courier New" w:cs="Courier New"/>
+          <w:color w:val="000000"/>
+          <w:sz w:val="20"/>
+          <w:szCs w:val="20"/>
+          <w:lang w:eastAsia="ru-RU"/>
+        </w:rPr>
+        <w:br/>
+        <w:t xml:space="preserve">                str1 = a[</w:t>
+      </w:r>
+      <w:r>
+        <w:rPr>
+          <w:rFonts w:ascii="Courier New" w:eastAsia="Times New Roman" w:hAnsi="Courier New" w:cs="Courier New"/>
+          <w:color w:val="0000FF"/>
+          <w:sz w:val="20"/>
+          <w:szCs w:val="20"/>
+          <w:lang w:eastAsia="ru-RU"/>
+        </w:rPr>
+        <w:t>0</w:t>
+      </w:r>
+      <w:r>
+        <w:rPr>
+          <w:rFonts w:ascii="Courier New" w:eastAsia="Times New Roman" w:hAnsi="Courier New" w:cs="Courier New"/>
+          <w:color w:val="000000"/>
+          <w:sz w:val="20"/>
+          <w:szCs w:val="20"/>
+          <w:lang w:eastAsia="ru-RU"/>
+        </w:rPr>
+        <w:t>];</w:t>
+      </w:r>
+      <w:r>
+        <w:rPr>
+          <w:rFonts w:ascii="Courier New" w:eastAsia="Times New Roman" w:hAnsi="Courier New" w:cs="Courier New"/>
+          <w:color w:val="000000"/>
+          <w:sz w:val="20"/>
+          <w:szCs w:val="20"/>
+          <w:lang w:eastAsia="ru-RU"/>
+        </w:rPr>
+        <w:br/>
+      </w:r>
+      <w:r>
+        <w:rPr>
+          <w:rFonts w:ascii="Courier New" w:eastAsia="Times New Roman" w:hAnsi="Courier New" w:cs="Courier New"/>
+          <w:color w:val="000000"/>
+          <w:sz w:val="20"/>
+          <w:szCs w:val="20"/>
+          <w:lang w:eastAsia="ru-RU"/>
+        </w:rPr>
+        <w:br/>
+        <w:t xml:space="preserve">                </w:t>
+      </w:r>
+      <w:proofErr w:type="spellStart"/>
+      <w:r>
+        <w:rPr>
+          <w:rFonts w:ascii="Courier New" w:eastAsia="Times New Roman" w:hAnsi="Courier New" w:cs="Courier New"/>
+          <w:b/>
+          <w:bCs/>
+          <w:color w:val="000080"/>
+          <w:sz w:val="20"/>
+          <w:szCs w:val="20"/>
+          <w:lang w:eastAsia="ru-RU"/>
+        </w:rPr>
+        <w:t>if</w:t>
+      </w:r>
+      <w:proofErr w:type="spellEnd"/>
+      <w:r>
+        <w:rPr>
+          <w:rFonts w:ascii="Courier New" w:eastAsia="Times New Roman" w:hAnsi="Courier New" w:cs="Courier New"/>
+          <w:b/>
+          <w:bCs/>
+          <w:color w:val="000080"/>
+          <w:sz w:val="20"/>
+          <w:szCs w:val="20"/>
+          <w:lang w:eastAsia="ru-RU"/>
+        </w:rPr>
+        <w:t xml:space="preserve"> </w:t>
+      </w:r>
+      <w:r>
+        <w:rPr>
+          <w:rFonts w:ascii="Courier New" w:eastAsia="Times New Roman" w:hAnsi="Courier New" w:cs="Courier New"/>
+          <w:color w:val="000000"/>
+          <w:sz w:val="20"/>
+          <w:szCs w:val="20"/>
+          <w:lang w:eastAsia="ru-RU"/>
+        </w:rPr>
+        <w:t>(str1.equalsIgnoreCase(</w:t>
+      </w:r>
+      <w:r>
+        <w:rPr>
+          <w:rFonts w:ascii="Courier New" w:eastAsia="Times New Roman" w:hAnsi="Courier New" w:cs="Courier New"/>
+          <w:b/>
+          <w:bCs/>
+          <w:color w:val="008000"/>
+          <w:sz w:val="20"/>
+          <w:szCs w:val="20"/>
+          <w:lang w:eastAsia="ru-RU"/>
+        </w:rPr>
+        <w:t>"</w:t>
+      </w:r>
+      <w:proofErr w:type="spellStart"/>
+      <w:r>
+        <w:rPr>
+          <w:rFonts w:ascii="Courier New" w:eastAsia="Times New Roman" w:hAnsi="Courier New" w:cs="Courier New"/>
+          <w:b/>
+          <w:bCs/>
+          <w:color w:val="008000"/>
+          <w:sz w:val="20"/>
+          <w:szCs w:val="20"/>
+          <w:lang w:eastAsia="ru-RU"/>
+        </w:rPr>
+        <w:t>empty</w:t>
+      </w:r>
+      <w:proofErr w:type="spellEnd"/>
+      <w:r>
+        <w:rPr>
+          <w:rFonts w:ascii="Courier New" w:eastAsia="Times New Roman" w:hAnsi="Courier New" w:cs="Courier New"/>
+          <w:b/>
+          <w:bCs/>
+          <w:color w:val="008000"/>
+          <w:sz w:val="20"/>
+          <w:szCs w:val="20"/>
+          <w:lang w:eastAsia="ru-RU"/>
+        </w:rPr>
+        <w:t>"</w:t>
+      </w:r>
+      <w:r>
+        <w:rPr>
+          <w:rFonts w:ascii="Courier New" w:eastAsia="Times New Roman" w:hAnsi="Courier New" w:cs="Courier New"/>
+          <w:color w:val="000000"/>
+          <w:sz w:val="20"/>
+          <w:szCs w:val="20"/>
+          <w:lang w:eastAsia="ru-RU"/>
+        </w:rPr>
+        <w:t>)) {</w:t>
+      </w:r>
+      <w:r>
+        <w:rPr>
+          <w:rFonts w:ascii="Courier New" w:eastAsia="Times New Roman" w:hAnsi="Courier New" w:cs="Courier New"/>
+          <w:color w:val="000000"/>
+          <w:sz w:val="20"/>
+          <w:szCs w:val="20"/>
+          <w:lang w:eastAsia="ru-RU"/>
+        </w:rPr>
+        <w:br/>
+        <w:t xml:space="preserve">                    </w:t>
+      </w:r>
+      <w:proofErr w:type="spellStart"/>
+      <w:r>
+        <w:rPr>
+          <w:rFonts w:ascii="Courier New" w:eastAsia="Times New Roman" w:hAnsi="Courier New" w:cs="Courier New"/>
+          <w:color w:val="000000"/>
+          <w:sz w:val="20"/>
+          <w:szCs w:val="20"/>
+          <w:lang w:eastAsia="ru-RU"/>
+        </w:rPr>
+        <w:t>System.</w:t>
+      </w:r>
+      <w:r>
+        <w:rPr>
+          <w:rFonts w:ascii="Courier New" w:eastAsia="Times New Roman" w:hAnsi="Courier New" w:cs="Courier New"/>
+          <w:b/>
+          <w:bCs/>
+          <w:i/>
+          <w:iCs/>
+          <w:color w:val="660E7A"/>
+          <w:sz w:val="20"/>
+          <w:szCs w:val="20"/>
+          <w:lang w:eastAsia="ru-RU"/>
+        </w:rPr>
+        <w:t>out</w:t>
+      </w:r>
+      <w:r>
+        <w:rPr>
+          <w:rFonts w:ascii="Courier New" w:eastAsia="Times New Roman" w:hAnsi="Courier New" w:cs="Courier New"/>
+          <w:color w:val="000000"/>
+          <w:sz w:val="20"/>
+          <w:szCs w:val="20"/>
+          <w:lang w:eastAsia="ru-RU"/>
+        </w:rPr>
+        <w:t>.println</w:t>
+      </w:r>
+      <w:proofErr w:type="spellEnd"/>
+      <w:r>
+        <w:rPr>
+          <w:rFonts w:ascii="Courier New" w:eastAsia="Times New Roman" w:hAnsi="Courier New" w:cs="Courier New"/>
+          <w:color w:val="000000"/>
+          <w:sz w:val="20"/>
+          <w:szCs w:val="20"/>
+          <w:lang w:eastAsia="ru-RU"/>
+        </w:rPr>
+        <w:t>(</w:t>
+      </w:r>
+      <w:r>
+        <w:rPr>
+          <w:rFonts w:ascii="Courier New" w:eastAsia="Times New Roman" w:hAnsi="Courier New" w:cs="Courier New"/>
+          <w:b/>
+          <w:bCs/>
+          <w:color w:val="008000"/>
+          <w:sz w:val="20"/>
+          <w:szCs w:val="20"/>
+          <w:lang w:eastAsia="ru-RU"/>
+        </w:rPr>
+        <w:t>"Данная строка является пустой и обрабатываться не будет"</w:t>
+      </w:r>
+      <w:r>
+        <w:rPr>
+          <w:rFonts w:ascii="Courier New" w:eastAsia="Times New Roman" w:hAnsi="Courier New" w:cs="Courier New"/>
+          <w:color w:val="000000"/>
+          <w:sz w:val="20"/>
+          <w:szCs w:val="20"/>
+          <w:lang w:eastAsia="ru-RU"/>
+        </w:rPr>
+        <w:t>);</w:t>
+      </w:r>
+      <w:r>
+        <w:rPr>
+          <w:rFonts w:ascii="Courier New" w:eastAsia="Times New Roman" w:hAnsi="Courier New" w:cs="Courier New"/>
+          <w:color w:val="000000"/>
+          <w:sz w:val="20"/>
+          <w:szCs w:val="20"/>
+          <w:lang w:eastAsia="ru-RU"/>
+        </w:rPr>
+        <w:br/>
+        <w:t xml:space="preserve">                    </w:t>
+      </w:r>
+      <w:proofErr w:type="spellStart"/>
+      <w:r>
+        <w:rPr>
+          <w:rFonts w:ascii="Courier New" w:eastAsia="Times New Roman" w:hAnsi="Courier New" w:cs="Courier New"/>
+          <w:b/>
+          <w:bCs/>
+          <w:color w:val="000080"/>
+          <w:sz w:val="20"/>
+          <w:szCs w:val="20"/>
+          <w:lang w:eastAsia="ru-RU"/>
+        </w:rPr>
+        <w:t>continue</w:t>
+      </w:r>
+      <w:proofErr w:type="spellEnd"/>
+      <w:r>
+        <w:rPr>
+          <w:rFonts w:ascii="Courier New" w:eastAsia="Times New Roman" w:hAnsi="Courier New" w:cs="Courier New"/>
+          <w:color w:val="000000"/>
+          <w:sz w:val="20"/>
+          <w:szCs w:val="20"/>
+          <w:lang w:eastAsia="ru-RU"/>
+        </w:rPr>
+        <w:t>;</w:t>
+      </w:r>
+      <w:r>
+        <w:rPr>
+          <w:rFonts w:ascii="Courier New" w:eastAsia="Times New Roman" w:hAnsi="Courier New" w:cs="Courier New"/>
+          <w:color w:val="000000"/>
+          <w:sz w:val="20"/>
+          <w:szCs w:val="20"/>
+          <w:lang w:eastAsia="ru-RU"/>
+        </w:rPr>
+        <w:br/>
+        <w:t xml:space="preserve">                }</w:t>
+      </w:r>
+      <w:r>
+        <w:rPr>
+          <w:rFonts w:ascii="Courier New" w:eastAsia="Times New Roman" w:hAnsi="Courier New" w:cs="Courier New"/>
+          <w:color w:val="000000"/>
+          <w:sz w:val="20"/>
+          <w:szCs w:val="20"/>
+          <w:lang w:eastAsia="ru-RU"/>
+        </w:rPr>
+        <w:br/>
+        <w:t xml:space="preserve">                </w:t>
+      </w:r>
+      <w:proofErr w:type="spellStart"/>
+      <w:r>
+        <w:rPr>
+          <w:rFonts w:ascii="Courier New" w:eastAsia="Times New Roman" w:hAnsi="Courier New" w:cs="Courier New"/>
+          <w:b/>
+          <w:bCs/>
+          <w:color w:val="000080"/>
+          <w:sz w:val="20"/>
+          <w:szCs w:val="20"/>
+          <w:lang w:eastAsia="ru-RU"/>
+        </w:rPr>
+        <w:t>if</w:t>
+      </w:r>
+      <w:proofErr w:type="spellEnd"/>
+      <w:r>
+        <w:rPr>
+          <w:rFonts w:ascii="Courier New" w:eastAsia="Times New Roman" w:hAnsi="Courier New" w:cs="Courier New"/>
+          <w:b/>
+          <w:bCs/>
+          <w:color w:val="000080"/>
+          <w:sz w:val="20"/>
+          <w:szCs w:val="20"/>
+          <w:lang w:eastAsia="ru-RU"/>
+        </w:rPr>
+        <w:t xml:space="preserve"> </w:t>
+      </w:r>
+      <w:r>
+        <w:rPr>
+          <w:rFonts w:ascii="Courier New" w:eastAsia="Times New Roman" w:hAnsi="Courier New" w:cs="Courier New"/>
+          <w:color w:val="000000"/>
+          <w:sz w:val="20"/>
+          <w:szCs w:val="20"/>
+          <w:lang w:eastAsia="ru-RU"/>
+        </w:rPr>
+        <w:t>(</w:t>
+      </w:r>
+      <w:proofErr w:type="spellStart"/>
+      <w:r>
+        <w:rPr>
+          <w:rFonts w:ascii="Courier New" w:eastAsia="Times New Roman" w:hAnsi="Courier New" w:cs="Courier New"/>
+          <w:color w:val="000000"/>
+          <w:sz w:val="20"/>
+          <w:szCs w:val="20"/>
+          <w:lang w:eastAsia="ru-RU"/>
+        </w:rPr>
+        <w:t>a.</w:t>
+      </w:r>
+      <w:r>
+        <w:rPr>
+          <w:rFonts w:ascii="Courier New" w:eastAsia="Times New Roman" w:hAnsi="Courier New" w:cs="Courier New"/>
+          <w:b/>
+          <w:bCs/>
+          <w:color w:val="660E7A"/>
+          <w:sz w:val="20"/>
+          <w:szCs w:val="20"/>
+          <w:lang w:eastAsia="ru-RU"/>
+        </w:rPr>
+        <w:t>length</w:t>
+      </w:r>
+      <w:proofErr w:type="spellEnd"/>
+      <w:r>
+        <w:rPr>
+          <w:rFonts w:ascii="Courier New" w:eastAsia="Times New Roman" w:hAnsi="Courier New" w:cs="Courier New"/>
+          <w:b/>
+          <w:bCs/>
+          <w:color w:val="660E7A"/>
+          <w:sz w:val="20"/>
+          <w:szCs w:val="20"/>
+          <w:lang w:eastAsia="ru-RU"/>
+        </w:rPr>
+        <w:t xml:space="preserve"> </w:t>
+      </w:r>
+      <w:r>
+        <w:rPr>
+          <w:rFonts w:ascii="Courier New" w:eastAsia="Times New Roman" w:hAnsi="Courier New" w:cs="Courier New"/>
+          <w:color w:val="000000"/>
+          <w:sz w:val="20"/>
+          <w:szCs w:val="20"/>
+          <w:lang w:eastAsia="ru-RU"/>
+        </w:rPr>
+        <w:t xml:space="preserve">&gt; </w:t>
+      </w:r>
+      <w:r>
+        <w:rPr>
+          <w:rFonts w:ascii="Courier New" w:eastAsia="Times New Roman" w:hAnsi="Courier New" w:cs="Courier New"/>
+          <w:color w:val="0000FF"/>
+          <w:sz w:val="20"/>
+          <w:szCs w:val="20"/>
+          <w:lang w:eastAsia="ru-RU"/>
+        </w:rPr>
+        <w:t>1</w:t>
+      </w:r>
+      <w:r>
+        <w:rPr>
+          <w:rFonts w:ascii="Courier New" w:eastAsia="Times New Roman" w:hAnsi="Courier New" w:cs="Courier New"/>
+          <w:color w:val="000000"/>
+          <w:sz w:val="20"/>
+          <w:szCs w:val="20"/>
+          <w:lang w:eastAsia="ru-RU"/>
+        </w:rPr>
+        <w:t>) {</w:t>
+      </w:r>
+      <w:r>
+        <w:rPr>
+          <w:rFonts w:ascii="Courier New" w:eastAsia="Times New Roman" w:hAnsi="Courier New" w:cs="Courier New"/>
+          <w:color w:val="000000"/>
+          <w:sz w:val="20"/>
+          <w:szCs w:val="20"/>
+          <w:lang w:eastAsia="ru-RU"/>
+        </w:rPr>
+        <w:br/>
+        <w:t xml:space="preserve">                    </w:t>
+      </w:r>
+      <w:proofErr w:type="spellStart"/>
+      <w:r>
+        <w:rPr>
+          <w:rFonts w:ascii="Courier New" w:eastAsia="Times New Roman" w:hAnsi="Courier New" w:cs="Courier New"/>
+          <w:color w:val="000000"/>
+          <w:sz w:val="20"/>
+          <w:szCs w:val="20"/>
+          <w:lang w:eastAsia="ru-RU"/>
+        </w:rPr>
+        <w:t>System.</w:t>
+      </w:r>
+      <w:r>
+        <w:rPr>
+          <w:rFonts w:ascii="Courier New" w:eastAsia="Times New Roman" w:hAnsi="Courier New" w:cs="Courier New"/>
+          <w:b/>
+          <w:bCs/>
+          <w:i/>
+          <w:iCs/>
+          <w:color w:val="660E7A"/>
+          <w:sz w:val="20"/>
+          <w:szCs w:val="20"/>
+          <w:lang w:eastAsia="ru-RU"/>
+        </w:rPr>
+        <w:t>out</w:t>
+      </w:r>
+      <w:r>
+        <w:rPr>
+          <w:rFonts w:ascii="Courier New" w:eastAsia="Times New Roman" w:hAnsi="Courier New" w:cs="Courier New"/>
+          <w:color w:val="000000"/>
+          <w:sz w:val="20"/>
+          <w:szCs w:val="20"/>
+          <w:lang w:eastAsia="ru-RU"/>
+        </w:rPr>
+        <w:t>.println</w:t>
+      </w:r>
+      <w:proofErr w:type="spellEnd"/>
+      <w:r>
+        <w:rPr>
+          <w:rFonts w:ascii="Courier New" w:eastAsia="Times New Roman" w:hAnsi="Courier New" w:cs="Courier New"/>
+          <w:color w:val="000000"/>
+          <w:sz w:val="20"/>
+          <w:szCs w:val="20"/>
+          <w:lang w:eastAsia="ru-RU"/>
+        </w:rPr>
+        <w:t>(</w:t>
+      </w:r>
+      <w:r>
+        <w:rPr>
+          <w:rFonts w:ascii="Courier New" w:eastAsia="Times New Roman" w:hAnsi="Courier New" w:cs="Courier New"/>
+          <w:b/>
+          <w:bCs/>
+          <w:color w:val="008000"/>
+          <w:sz w:val="20"/>
+          <w:szCs w:val="20"/>
+          <w:lang w:eastAsia="ru-RU"/>
+        </w:rPr>
+        <w:t>"</w:t>
+      </w:r>
+      <w:proofErr w:type="spellStart"/>
+      <w:r>
+        <w:rPr>
+          <w:rFonts w:ascii="Courier New" w:eastAsia="Times New Roman" w:hAnsi="Courier New" w:cs="Courier New"/>
+          <w:b/>
+          <w:bCs/>
+          <w:color w:val="008000"/>
+          <w:sz w:val="20"/>
+          <w:szCs w:val="20"/>
+          <w:lang w:eastAsia="ru-RU"/>
+        </w:rPr>
+        <w:t>Введнная</w:t>
+      </w:r>
+      <w:proofErr w:type="spellEnd"/>
+      <w:r>
+        <w:rPr>
+          <w:rFonts w:ascii="Courier New" w:eastAsia="Times New Roman" w:hAnsi="Courier New" w:cs="Courier New"/>
+          <w:b/>
+          <w:bCs/>
+          <w:color w:val="008000"/>
+          <w:sz w:val="20"/>
+          <w:szCs w:val="20"/>
+          <w:lang w:eastAsia="ru-RU"/>
+        </w:rPr>
+        <w:t xml:space="preserve"> строка после пробела обрабатываться не будет"</w:t>
+      </w:r>
+      <w:r>
+        <w:rPr>
+          <w:rFonts w:ascii="Courier New" w:eastAsia="Times New Roman" w:hAnsi="Courier New" w:cs="Courier New"/>
+          <w:color w:val="000000"/>
+          <w:sz w:val="20"/>
+          <w:szCs w:val="20"/>
+          <w:lang w:eastAsia="ru-RU"/>
+        </w:rPr>
+        <w:t>);</w:t>
+      </w:r>
+      <w:r>
+        <w:rPr>
+          <w:rFonts w:ascii="Courier New" w:eastAsia="Times New Roman" w:hAnsi="Courier New" w:cs="Courier New"/>
+          <w:color w:val="000000"/>
+          <w:sz w:val="20"/>
+          <w:szCs w:val="20"/>
+          <w:lang w:eastAsia="ru-RU"/>
+        </w:rPr>
+        <w:br/>
+        <w:t xml:space="preserve">                }</w:t>
+      </w:r>
+      <w:r>
+        <w:rPr>
+          <w:rFonts w:ascii="Courier New" w:eastAsia="Times New Roman" w:hAnsi="Courier New" w:cs="Courier New"/>
+          <w:color w:val="000000"/>
+          <w:sz w:val="20"/>
+          <w:szCs w:val="20"/>
+          <w:lang w:eastAsia="ru-RU"/>
+        </w:rPr>
+        <w:br/>
+        <w:t xml:space="preserve">                </w:t>
+      </w:r>
+      <w:proofErr w:type="spellStart"/>
+      <w:r>
+        <w:rPr>
+          <w:rFonts w:ascii="Courier New" w:eastAsia="Times New Roman" w:hAnsi="Courier New" w:cs="Courier New"/>
+          <w:b/>
+          <w:bCs/>
+          <w:color w:val="000080"/>
+          <w:sz w:val="20"/>
+          <w:szCs w:val="20"/>
+          <w:lang w:eastAsia="ru-RU"/>
+        </w:rPr>
+        <w:t>if</w:t>
+      </w:r>
+      <w:proofErr w:type="spellEnd"/>
+      <w:r>
+        <w:rPr>
+          <w:rFonts w:ascii="Courier New" w:eastAsia="Times New Roman" w:hAnsi="Courier New" w:cs="Courier New"/>
+          <w:b/>
+          <w:bCs/>
+          <w:color w:val="000080"/>
+          <w:sz w:val="20"/>
+          <w:szCs w:val="20"/>
+          <w:lang w:eastAsia="ru-RU"/>
+        </w:rPr>
+        <w:t xml:space="preserve"> </w:t>
+      </w:r>
+      <w:r>
+        <w:rPr>
+          <w:rFonts w:ascii="Courier New" w:eastAsia="Times New Roman" w:hAnsi="Courier New" w:cs="Courier New"/>
+          <w:color w:val="000000"/>
+          <w:sz w:val="20"/>
+          <w:szCs w:val="20"/>
+          <w:lang w:eastAsia="ru-RU"/>
+        </w:rPr>
+        <w:t xml:space="preserve">(str1.length() &gt; </w:t>
+      </w:r>
+      <w:r>
+        <w:rPr>
+          <w:rFonts w:ascii="Courier New" w:eastAsia="Times New Roman" w:hAnsi="Courier New" w:cs="Courier New"/>
+          <w:color w:val="0000FF"/>
+          <w:sz w:val="20"/>
+          <w:szCs w:val="20"/>
+          <w:lang w:eastAsia="ru-RU"/>
+        </w:rPr>
+        <w:t>15</w:t>
+      </w:r>
+      <w:r>
+        <w:rPr>
+          <w:rFonts w:ascii="Courier New" w:eastAsia="Times New Roman" w:hAnsi="Courier New" w:cs="Courier New"/>
+          <w:color w:val="000000"/>
+          <w:sz w:val="20"/>
+          <w:szCs w:val="20"/>
+          <w:lang w:eastAsia="ru-RU"/>
+        </w:rPr>
+        <w:t>) {</w:t>
+      </w:r>
+      <w:r>
+        <w:rPr>
+          <w:rFonts w:ascii="Courier New" w:eastAsia="Times New Roman" w:hAnsi="Courier New" w:cs="Courier New"/>
+          <w:color w:val="000000"/>
+          <w:sz w:val="20"/>
+          <w:szCs w:val="20"/>
+          <w:lang w:eastAsia="ru-RU"/>
+        </w:rPr>
+        <w:br/>
+        <w:t xml:space="preserve">                    </w:t>
+      </w:r>
+      <w:proofErr w:type="spellStart"/>
+      <w:r>
+        <w:rPr>
+          <w:rFonts w:ascii="Courier New" w:eastAsia="Times New Roman" w:hAnsi="Courier New" w:cs="Courier New"/>
+          <w:color w:val="000000"/>
+          <w:sz w:val="20"/>
+          <w:szCs w:val="20"/>
+          <w:lang w:eastAsia="ru-RU"/>
+        </w:rPr>
+        <w:t>System.</w:t>
+      </w:r>
+      <w:r>
+        <w:rPr>
+          <w:rFonts w:ascii="Courier New" w:eastAsia="Times New Roman" w:hAnsi="Courier New" w:cs="Courier New"/>
+          <w:b/>
+          <w:bCs/>
+          <w:i/>
+          <w:iCs/>
+          <w:color w:val="660E7A"/>
+          <w:sz w:val="20"/>
+          <w:szCs w:val="20"/>
+          <w:lang w:eastAsia="ru-RU"/>
+        </w:rPr>
+        <w:t>out</w:t>
+      </w:r>
+      <w:r>
+        <w:rPr>
+          <w:rFonts w:ascii="Courier New" w:eastAsia="Times New Roman" w:hAnsi="Courier New" w:cs="Courier New"/>
+          <w:color w:val="000000"/>
+          <w:sz w:val="20"/>
+          <w:szCs w:val="20"/>
+          <w:lang w:eastAsia="ru-RU"/>
+        </w:rPr>
+        <w:t>.println</w:t>
+      </w:r>
+      <w:proofErr w:type="spellEnd"/>
+      <w:r>
+        <w:rPr>
+          <w:rFonts w:ascii="Courier New" w:eastAsia="Times New Roman" w:hAnsi="Courier New" w:cs="Courier New"/>
+          <w:color w:val="000000"/>
+          <w:sz w:val="20"/>
+          <w:szCs w:val="20"/>
+          <w:lang w:eastAsia="ru-RU"/>
+        </w:rPr>
+        <w:t>(</w:t>
+      </w:r>
+      <w:r>
+        <w:rPr>
+          <w:rFonts w:ascii="Courier New" w:eastAsia="Times New Roman" w:hAnsi="Courier New" w:cs="Courier New"/>
+          <w:b/>
+          <w:bCs/>
+          <w:color w:val="008000"/>
+          <w:sz w:val="20"/>
+          <w:szCs w:val="20"/>
+          <w:lang w:eastAsia="ru-RU"/>
+        </w:rPr>
+        <w:t>"Данная ,больше 15 и обрабатываться не будет"</w:t>
+      </w:r>
+      <w:r>
+        <w:rPr>
+          <w:rFonts w:ascii="Courier New" w:eastAsia="Times New Roman" w:hAnsi="Courier New" w:cs="Courier New"/>
+          <w:color w:val="000000"/>
+          <w:sz w:val="20"/>
+          <w:szCs w:val="20"/>
+          <w:lang w:eastAsia="ru-RU"/>
+        </w:rPr>
+        <w:t>);</w:t>
+      </w:r>
+      <w:r>
+        <w:rPr>
+          <w:rFonts w:ascii="Courier New" w:eastAsia="Times New Roman" w:hAnsi="Courier New" w:cs="Courier New"/>
+          <w:color w:val="000000"/>
+          <w:sz w:val="20"/>
+          <w:szCs w:val="20"/>
+          <w:lang w:eastAsia="ru-RU"/>
+        </w:rPr>
+        <w:br/>
+        <w:t xml:space="preserve">                    </w:t>
+      </w:r>
+      <w:proofErr w:type="spellStart"/>
+      <w:r>
+        <w:rPr>
+          <w:rFonts w:ascii="Courier New" w:eastAsia="Times New Roman" w:hAnsi="Courier New" w:cs="Courier New"/>
+          <w:b/>
+          <w:bCs/>
+          <w:color w:val="000080"/>
+          <w:sz w:val="20"/>
+          <w:szCs w:val="20"/>
+          <w:lang w:eastAsia="ru-RU"/>
+        </w:rPr>
+        <w:t>continue</w:t>
+      </w:r>
+      <w:proofErr w:type="spellEnd"/>
+      <w:r>
+        <w:rPr>
+          <w:rFonts w:ascii="Courier New" w:eastAsia="Times New Roman" w:hAnsi="Courier New" w:cs="Courier New"/>
+          <w:color w:val="000000"/>
+          <w:sz w:val="20"/>
+          <w:szCs w:val="20"/>
+          <w:lang w:eastAsia="ru-RU"/>
+        </w:rPr>
+        <w:t>;</w:t>
+      </w:r>
+      <w:r>
+        <w:rPr>
+          <w:rFonts w:ascii="Courier New" w:eastAsia="Times New Roman" w:hAnsi="Courier New" w:cs="Courier New"/>
+          <w:color w:val="000000"/>
+          <w:sz w:val="20"/>
+          <w:szCs w:val="20"/>
+          <w:lang w:eastAsia="ru-RU"/>
+        </w:rPr>
+        <w:br/>
+        <w:t xml:space="preserve">                }</w:t>
+      </w:r>
+      <w:r>
+        <w:rPr>
+          <w:rFonts w:ascii="Courier New" w:eastAsia="Times New Roman" w:hAnsi="Courier New" w:cs="Courier New"/>
+          <w:color w:val="000000"/>
+          <w:sz w:val="20"/>
+          <w:szCs w:val="20"/>
+          <w:lang w:eastAsia="ru-RU"/>
+        </w:rPr>
+        <w:br/>
+      </w:r>
+      <w:r>
+        <w:rPr>
+          <w:rFonts w:ascii="Courier New" w:eastAsia="Times New Roman" w:hAnsi="Courier New" w:cs="Courier New"/>
+          <w:color w:val="000000"/>
+          <w:sz w:val="20"/>
+          <w:szCs w:val="20"/>
+          <w:lang w:eastAsia="ru-RU"/>
+        </w:rPr>
+        <w:lastRenderedPageBreak/>
+        <w:t xml:space="preserve">                </w:t>
       </w:r>
       <w:proofErr w:type="spellStart"/>
       <w:r>
@@ -5453,29 +7172,7 @@
           <w:szCs w:val="20"/>
           <w:lang w:eastAsia="ru-RU"/>
         </w:rPr>
-        <w:t>(</w:t>
-      </w:r>
-      <w:proofErr w:type="spellStart"/>
-      <w:r>
-        <w:rPr>
-          <w:rFonts w:ascii="Courier New" w:eastAsia="Times New Roman" w:hAnsi="Courier New" w:cs="Courier New"/>
-          <w:color w:val="000000"/>
-          <w:sz w:val="20"/>
-          <w:szCs w:val="20"/>
-          <w:lang w:eastAsia="ru-RU"/>
-        </w:rPr>
-        <w:t>in.next</w:t>
-      </w:r>
-      <w:proofErr w:type="spellEnd"/>
-      <w:r>
-        <w:rPr>
-          <w:rFonts w:ascii="Courier New" w:eastAsia="Times New Roman" w:hAnsi="Courier New" w:cs="Courier New"/>
-          <w:color w:val="000000"/>
-          <w:sz w:val="20"/>
-          <w:szCs w:val="20"/>
-          <w:lang w:eastAsia="ru-RU"/>
-        </w:rPr>
-        <w:t>()));</w:t>
+        <w:t>(str1));</w:t>
       </w:r>
       <w:r>
         <w:rPr>
@@ -5512,7 +7209,7 @@
           <w:lang w:eastAsia="ru-RU"/>
         </w:rPr>
         <w:br/>
-        <w:t xml:space="preserve">        </w:t>
+        <w:t xml:space="preserve">            </w:t>
       </w:r>
       <w:r>
         <w:rPr>
@@ -5533,7 +7230,7 @@
           <w:lang w:eastAsia="ru-RU"/>
         </w:rPr>
         <w:br/>
-        <w:t xml:space="preserve">        </w:t>
+        <w:t xml:space="preserve">            </w:t>
       </w:r>
       <w:proofErr w:type="spellStart"/>
       <w:r>
@@ -5700,7 +7397,7 @@
           <w:lang w:eastAsia="ru-RU"/>
         </w:rPr>
         <w:br/>
-        <w:t xml:space="preserve">        </w:t>
+        <w:t xml:space="preserve">            </w:t>
       </w:r>
       <w:proofErr w:type="spellStart"/>
       <w:r>
@@ -5811,7 +7508,7 @@
           <w:lang w:eastAsia="ru-RU"/>
         </w:rPr>
         <w:br/>
-        <w:t xml:space="preserve">        </w:t>
+        <w:t xml:space="preserve">            </w:t>
       </w:r>
       <w:proofErr w:type="spellStart"/>
       <w:r>
@@ -5869,7 +7566,7 @@
           <w:szCs w:val="20"/>
           <w:lang w:eastAsia="ru-RU"/>
         </w:rPr>
-        <w:t xml:space="preserve"> s: </w:t>
+        <w:t xml:space="preserve"> s : </w:t>
       </w:r>
       <w:proofErr w:type="spellStart"/>
       <w:r>
@@ -5902,7 +7599,7 @@
           <w:lang w:eastAsia="ru-RU"/>
         </w:rPr>
         <w:br/>
-        <w:t xml:space="preserve">            </w:t>
+        <w:t xml:space="preserve">                </w:t>
       </w:r>
       <w:proofErr w:type="spellStart"/>
       <w:r>
@@ -5982,29 +7679,18 @@
           <w:szCs w:val="20"/>
           <w:lang w:eastAsia="ru-RU"/>
         </w:rPr>
-        <w:t>)</w:t>
-      </w:r>
-      <w:r>
-        <w:rPr>
-          <w:rFonts w:ascii="Courier New" w:eastAsia="Times New Roman" w:hAnsi="Courier New" w:cs="Courier New"/>
-          <w:color w:val="000000"/>
-          <w:sz w:val="20"/>
-          <w:szCs w:val="20"/>
-          <w:lang w:eastAsia="ru-RU"/>
-        </w:rPr>
-        <w:br/>
-        <w:t xml:space="preserve">            {</w:t>
-      </w:r>
-      <w:r>
-        <w:rPr>
-          <w:rFonts w:ascii="Courier New" w:eastAsia="Times New Roman" w:hAnsi="Courier New" w:cs="Courier New"/>
-          <w:color w:val="000000"/>
-          <w:sz w:val="20"/>
-          <w:szCs w:val="20"/>
-          <w:lang w:eastAsia="ru-RU"/>
-        </w:rPr>
-        <w:br/>
-        <w:t xml:space="preserve">                f = </w:t>
+        <w:t>) {</w:t>
+      </w:r>
+      <w:r>
+        <w:rPr>
+          <w:rFonts w:ascii="Courier New" w:eastAsia="Times New Roman" w:hAnsi="Courier New" w:cs="Courier New"/>
+          <w:color w:val="000000"/>
+          <w:sz w:val="20"/>
+          <w:szCs w:val="20"/>
+          <w:lang w:eastAsia="ru-RU"/>
+        </w:rPr>
+        <w:br/>
+        <w:t xml:space="preserve">                    f = </w:t>
       </w:r>
       <w:proofErr w:type="spellStart"/>
       <w:r>
@@ -6039,7 +7725,7 @@
           <w:lang w:eastAsia="ru-RU"/>
         </w:rPr>
         <w:br/>
-        <w:t xml:space="preserve">                </w:t>
+        <w:t xml:space="preserve">                    </w:t>
       </w:r>
       <w:proofErr w:type="spellStart"/>
       <w:r>
@@ -6097,17 +7783,17 @@
           <w:szCs w:val="20"/>
           <w:lang w:eastAsia="ru-RU"/>
         </w:rPr>
-        <w:t>"Строка "</w:t>
-      </w:r>
-      <w:r>
-        <w:rPr>
-          <w:rFonts w:ascii="Courier New" w:eastAsia="Times New Roman" w:hAnsi="Courier New" w:cs="Courier New"/>
-          <w:color w:val="000000"/>
-          <w:sz w:val="20"/>
-          <w:szCs w:val="20"/>
-          <w:lang w:eastAsia="ru-RU"/>
-        </w:rPr>
-        <w:t>+s+</w:t>
+        <w:t xml:space="preserve">"Строка " </w:t>
+      </w:r>
+      <w:r>
+        <w:rPr>
+          <w:rFonts w:ascii="Courier New" w:eastAsia="Times New Roman" w:hAnsi="Courier New" w:cs="Courier New"/>
+          <w:color w:val="000000"/>
+          <w:sz w:val="20"/>
+          <w:szCs w:val="20"/>
+          <w:lang w:eastAsia="ru-RU"/>
+        </w:rPr>
+        <w:t xml:space="preserve">+ s + </w:t>
       </w:r>
       <w:r>
         <w:rPr>
@@ -6119,7 +7805,7 @@
           <w:szCs w:val="20"/>
           <w:lang w:eastAsia="ru-RU"/>
         </w:rPr>
-        <w:t>" Длина "</w:t>
+        <w:t xml:space="preserve">" Длина " </w:t>
       </w:r>
       <w:r>
         <w:rPr>
@@ -6176,59 +7862,59 @@
           <w:lang w:eastAsia="ru-RU"/>
         </w:rPr>
         <w:br/>
+        <w:t xml:space="preserve">                </w:t>
+      </w:r>
+      <w:r>
+        <w:rPr>
+          <w:rFonts w:ascii="Courier New" w:eastAsia="Times New Roman" w:hAnsi="Courier New" w:cs="Courier New"/>
+          <w:color w:val="000000"/>
+          <w:sz w:val="20"/>
+          <w:szCs w:val="20"/>
+          <w:lang w:eastAsia="ru-RU"/>
+        </w:rPr>
+        <w:t>}</w:t>
+      </w:r>
+      <w:r>
+        <w:rPr>
+          <w:rFonts w:ascii="Courier New" w:eastAsia="Times New Roman" w:hAnsi="Courier New" w:cs="Courier New"/>
+          <w:color w:val="000000"/>
+          <w:sz w:val="20"/>
+          <w:szCs w:val="20"/>
+          <w:lang w:eastAsia="ru-RU"/>
+        </w:rPr>
+        <w:br/>
+      </w:r>
+      <w:r>
+        <w:rPr>
+          <w:rFonts w:ascii="Courier New" w:eastAsia="Times New Roman" w:hAnsi="Courier New" w:cs="Courier New"/>
+          <w:color w:val="000000"/>
+          <w:sz w:val="20"/>
+          <w:szCs w:val="20"/>
+          <w:lang w:eastAsia="ru-RU"/>
+        </w:rPr>
+        <w:br/>
+      </w:r>
+      <w:r>
+        <w:rPr>
+          <w:rFonts w:ascii="Courier New" w:eastAsia="Times New Roman" w:hAnsi="Courier New" w:cs="Courier New"/>
+          <w:color w:val="000000"/>
+          <w:sz w:val="20"/>
+          <w:szCs w:val="20"/>
+          <w:lang w:eastAsia="ru-RU"/>
+        </w:rPr>
+        <w:br/>
+        <w:t xml:space="preserve">            }</w:t>
+      </w:r>
+      <w:r>
+        <w:rPr>
+          <w:rFonts w:ascii="Courier New" w:eastAsia="Times New Roman" w:hAnsi="Courier New" w:cs="Courier New"/>
+          <w:color w:val="000000"/>
+          <w:sz w:val="20"/>
+          <w:szCs w:val="20"/>
+          <w:lang w:eastAsia="ru-RU"/>
+        </w:rPr>
+        <w:br/>
         <w:t xml:space="preserve">            </w:t>
-      </w:r>
-      <w:r>
-        <w:rPr>
-          <w:rFonts w:ascii="Courier New" w:eastAsia="Times New Roman" w:hAnsi="Courier New" w:cs="Courier New"/>
-          <w:color w:val="000000"/>
-          <w:sz w:val="20"/>
-          <w:szCs w:val="20"/>
-          <w:lang w:eastAsia="ru-RU"/>
-        </w:rPr>
-        <w:t>}</w:t>
-      </w:r>
-      <w:r>
-        <w:rPr>
-          <w:rFonts w:ascii="Courier New" w:eastAsia="Times New Roman" w:hAnsi="Courier New" w:cs="Courier New"/>
-          <w:color w:val="000000"/>
-          <w:sz w:val="20"/>
-          <w:szCs w:val="20"/>
-          <w:lang w:eastAsia="ru-RU"/>
-        </w:rPr>
-        <w:br/>
-      </w:r>
-      <w:r>
-        <w:rPr>
-          <w:rFonts w:ascii="Courier New" w:eastAsia="Times New Roman" w:hAnsi="Courier New" w:cs="Courier New"/>
-          <w:color w:val="000000"/>
-          <w:sz w:val="20"/>
-          <w:szCs w:val="20"/>
-          <w:lang w:eastAsia="ru-RU"/>
-        </w:rPr>
-        <w:br/>
-      </w:r>
-      <w:r>
-        <w:rPr>
-          <w:rFonts w:ascii="Courier New" w:eastAsia="Times New Roman" w:hAnsi="Courier New" w:cs="Courier New"/>
-          <w:color w:val="000000"/>
-          <w:sz w:val="20"/>
-          <w:szCs w:val="20"/>
-          <w:lang w:eastAsia="ru-RU"/>
-        </w:rPr>
-        <w:br/>
-        <w:t xml:space="preserve">        }</w:t>
-      </w:r>
-      <w:r>
-        <w:rPr>
-          <w:rFonts w:ascii="Courier New" w:eastAsia="Times New Roman" w:hAnsi="Courier New" w:cs="Courier New"/>
-          <w:color w:val="000000"/>
-          <w:sz w:val="20"/>
-          <w:szCs w:val="20"/>
-          <w:lang w:eastAsia="ru-RU"/>
-        </w:rPr>
-        <w:br/>
-        <w:t xml:space="preserve">        </w:t>
       </w:r>
       <w:proofErr w:type="spellStart"/>
       <w:r>
@@ -6285,7 +7971,7 @@
           <w:lang w:eastAsia="ru-RU"/>
         </w:rPr>
         <w:br/>
-        <w:t xml:space="preserve">        </w:t>
+        <w:t xml:space="preserve">            </w:t>
       </w:r>
       <w:proofErr w:type="spellStart"/>
       <w:r>
@@ -6345,18 +8031,18 @@
           <w:szCs w:val="20"/>
           <w:lang w:eastAsia="ru-RU"/>
         </w:rPr>
-        <w:t>){</w:t>
-      </w:r>
-      <w:r>
-        <w:rPr>
-          <w:rFonts w:ascii="Courier New" w:eastAsia="Times New Roman" w:hAnsi="Courier New" w:cs="Courier New"/>
-          <w:color w:val="000000"/>
-          <w:sz w:val="20"/>
-          <w:szCs w:val="20"/>
-          <w:lang w:eastAsia="ru-RU"/>
-        </w:rPr>
-        <w:br/>
-        <w:t xml:space="preserve">            </w:t>
+        <w:t>) {</w:t>
+      </w:r>
+      <w:r>
+        <w:rPr>
+          <w:rFonts w:ascii="Courier New" w:eastAsia="Times New Roman" w:hAnsi="Courier New" w:cs="Courier New"/>
+          <w:color w:val="000000"/>
+          <w:sz w:val="20"/>
+          <w:szCs w:val="20"/>
+          <w:lang w:eastAsia="ru-RU"/>
+        </w:rPr>
+        <w:br/>
+        <w:t xml:space="preserve">                </w:t>
       </w:r>
       <w:proofErr w:type="spellStart"/>
       <w:r>
@@ -6435,16 +8121,17 @@
           <w:lang w:eastAsia="ru-RU"/>
         </w:rPr>
         <w:br/>
-      </w:r>
-      <w:r>
-        <w:rPr>
-          <w:rFonts w:ascii="Courier New" w:eastAsia="Times New Roman" w:hAnsi="Courier New" w:cs="Courier New"/>
-          <w:color w:val="000000"/>
-          <w:sz w:val="20"/>
-          <w:szCs w:val="20"/>
-          <w:lang w:eastAsia="ru-RU"/>
-        </w:rPr>
-        <w:lastRenderedPageBreak/>
+        <w:t xml:space="preserve">            }</w:t>
+      </w:r>
+      <w:r>
+        <w:rPr>
+          <w:rFonts w:ascii="Courier New" w:eastAsia="Times New Roman" w:hAnsi="Courier New" w:cs="Courier New"/>
+          <w:color w:val="000000"/>
+          <w:sz w:val="20"/>
+          <w:szCs w:val="20"/>
+          <w:lang w:eastAsia="ru-RU"/>
+        </w:rPr>
+        <w:br/>
         <w:t xml:space="preserve">        }</w:t>
       </w:r>
       <w:r>
@@ -6456,6 +8143,155 @@
           <w:lang w:eastAsia="ru-RU"/>
         </w:rPr>
         <w:br/>
+        <w:t xml:space="preserve">        </w:t>
+      </w:r>
+      <w:proofErr w:type="spellStart"/>
+      <w:r>
+        <w:rPr>
+          <w:rFonts w:ascii="Courier New" w:eastAsia="Times New Roman" w:hAnsi="Courier New" w:cs="Courier New"/>
+          <w:b/>
+          <w:bCs/>
+          <w:color w:val="000080"/>
+          <w:sz w:val="20"/>
+          <w:szCs w:val="20"/>
+          <w:lang w:eastAsia="ru-RU"/>
+        </w:rPr>
+        <w:t>catch</w:t>
+      </w:r>
+      <w:proofErr w:type="spellEnd"/>
+      <w:r>
+        <w:rPr>
+          <w:rFonts w:ascii="Courier New" w:eastAsia="Times New Roman" w:hAnsi="Courier New" w:cs="Courier New"/>
+          <w:b/>
+          <w:bCs/>
+          <w:color w:val="000080"/>
+          <w:sz w:val="20"/>
+          <w:szCs w:val="20"/>
+          <w:lang w:eastAsia="ru-RU"/>
+        </w:rPr>
+        <w:t xml:space="preserve"> </w:t>
+      </w:r>
+      <w:r>
+        <w:rPr>
+          <w:rFonts w:ascii="Courier New" w:eastAsia="Times New Roman" w:hAnsi="Courier New" w:cs="Courier New"/>
+          <w:color w:val="000000"/>
+          <w:sz w:val="20"/>
+          <w:szCs w:val="20"/>
+          <w:lang w:eastAsia="ru-RU"/>
+        </w:rPr>
+        <w:t>(</w:t>
+      </w:r>
+      <w:proofErr w:type="spellStart"/>
+      <w:r>
+        <w:rPr>
+          <w:rFonts w:ascii="Courier New" w:eastAsia="Times New Roman" w:hAnsi="Courier New" w:cs="Courier New"/>
+          <w:color w:val="000000"/>
+          <w:sz w:val="20"/>
+          <w:szCs w:val="20"/>
+          <w:lang w:eastAsia="ru-RU"/>
+        </w:rPr>
+        <w:t>Exception</w:t>
+      </w:r>
+      <w:proofErr w:type="spellEnd"/>
+      <w:r>
+        <w:rPr>
+          <w:rFonts w:ascii="Courier New" w:eastAsia="Times New Roman" w:hAnsi="Courier New" w:cs="Courier New"/>
+          <w:color w:val="000000"/>
+          <w:sz w:val="20"/>
+          <w:szCs w:val="20"/>
+          <w:lang w:eastAsia="ru-RU"/>
+        </w:rPr>
+        <w:t xml:space="preserve"> e){</w:t>
+      </w:r>
+      <w:r>
+        <w:rPr>
+          <w:rFonts w:ascii="Courier New" w:eastAsia="Times New Roman" w:hAnsi="Courier New" w:cs="Courier New"/>
+          <w:color w:val="000000"/>
+          <w:sz w:val="20"/>
+          <w:szCs w:val="20"/>
+          <w:lang w:eastAsia="ru-RU"/>
+        </w:rPr>
+        <w:br/>
+        <w:t xml:space="preserve">            </w:t>
+      </w:r>
+      <w:proofErr w:type="spellStart"/>
+      <w:r>
+        <w:rPr>
+          <w:rFonts w:ascii="Courier New" w:eastAsia="Times New Roman" w:hAnsi="Courier New" w:cs="Courier New"/>
+          <w:color w:val="000000"/>
+          <w:sz w:val="20"/>
+          <w:szCs w:val="20"/>
+          <w:lang w:eastAsia="ru-RU"/>
+        </w:rPr>
+        <w:t>System.</w:t>
+      </w:r>
+      <w:r>
+        <w:rPr>
+          <w:rFonts w:ascii="Courier New" w:eastAsia="Times New Roman" w:hAnsi="Courier New" w:cs="Courier New"/>
+          <w:b/>
+          <w:bCs/>
+          <w:i/>
+          <w:iCs/>
+          <w:color w:val="660E7A"/>
+          <w:sz w:val="20"/>
+          <w:szCs w:val="20"/>
+          <w:lang w:eastAsia="ru-RU"/>
+        </w:rPr>
+        <w:t>out</w:t>
+      </w:r>
+      <w:r>
+        <w:rPr>
+          <w:rFonts w:ascii="Courier New" w:eastAsia="Times New Roman" w:hAnsi="Courier New" w:cs="Courier New"/>
+          <w:color w:val="000000"/>
+          <w:sz w:val="20"/>
+          <w:szCs w:val="20"/>
+          <w:lang w:eastAsia="ru-RU"/>
+        </w:rPr>
+        <w:t>.println</w:t>
+      </w:r>
+      <w:proofErr w:type="spellEnd"/>
+      <w:r>
+        <w:rPr>
+          <w:rFonts w:ascii="Courier New" w:eastAsia="Times New Roman" w:hAnsi="Courier New" w:cs="Courier New"/>
+          <w:color w:val="000000"/>
+          <w:sz w:val="20"/>
+          <w:szCs w:val="20"/>
+          <w:lang w:eastAsia="ru-RU"/>
+        </w:rPr>
+        <w:t>(</w:t>
+      </w:r>
+      <w:r>
+        <w:rPr>
+          <w:rFonts w:ascii="Courier New" w:eastAsia="Times New Roman" w:hAnsi="Courier New" w:cs="Courier New"/>
+          <w:b/>
+          <w:bCs/>
+          <w:color w:val="008000"/>
+          <w:sz w:val="20"/>
+          <w:szCs w:val="20"/>
+          <w:lang w:eastAsia="ru-RU"/>
+        </w:rPr>
+        <w:t>"Вы ввели недопустимый символ"</w:t>
+      </w:r>
+      <w:r>
+        <w:rPr>
+          <w:rFonts w:ascii="Courier New" w:eastAsia="Times New Roman" w:hAnsi="Courier New" w:cs="Courier New"/>
+          <w:color w:val="000000"/>
+          <w:sz w:val="20"/>
+          <w:szCs w:val="20"/>
+          <w:lang w:eastAsia="ru-RU"/>
+        </w:rPr>
+        <w:t>);</w:t>
+      </w:r>
+      <w:r>
+        <w:rPr>
+          <w:rFonts w:ascii="Courier New" w:eastAsia="Times New Roman" w:hAnsi="Courier New" w:cs="Courier New"/>
+          <w:color w:val="000000"/>
+          <w:sz w:val="20"/>
+          <w:szCs w:val="20"/>
+          <w:lang w:eastAsia="ru-RU"/>
+        </w:rPr>
+        <w:br/>
+        <w:t xml:space="preserve">        }</w:t>
       </w:r>
       <w:r>
         <w:rPr>
@@ -6477,16 +8313,6 @@
         </w:rPr>
         <w:br/>
         <w:t xml:space="preserve">    }</w:t>
-      </w:r>
-      <w:r>
-        <w:rPr>
-          <w:rFonts w:ascii="Courier New" w:eastAsia="Times New Roman" w:hAnsi="Courier New" w:cs="Courier New"/>
-          <w:color w:val="000000"/>
-          <w:sz w:val="20"/>
-          <w:szCs w:val="20"/>
-          <w:lang w:eastAsia="ru-RU"/>
-        </w:rPr>
-        <w:br/>
       </w:r>
       <w:r>
         <w:rPr>
@@ -6511,6 +8337,8 @@
           <w:szCs w:val="28"/>
         </w:rPr>
       </w:pPr>
+      <w:bookmarkStart w:id="5" w:name="_GoBack"/>
+      <w:bookmarkEnd w:id="5"/>
       <w:r>
         <w:rPr>
           <w:rFonts w:ascii="Times New Roman" w:hAnsi="Times New Roman" w:cs="Times New Roman"/>
@@ -6540,9 +8368,9 @@
       </w:tblPr>
       <w:tblGrid>
         <w:gridCol w:w="1566"/>
-        <w:gridCol w:w="3047"/>
-        <w:gridCol w:w="1194"/>
-        <w:gridCol w:w="3538"/>
+        <w:gridCol w:w="3123"/>
+        <w:gridCol w:w="1193"/>
+        <w:gridCol w:w="3463"/>
       </w:tblGrid>
       <w:tr>
         <w:trPr>
@@ -6604,7 +8432,6 @@
                 <w:rFonts w:ascii="Times New Roman" w:hAnsi="Times New Roman" w:cs="Times New Roman"/>
                 <w:sz w:val="28"/>
                 <w:szCs w:val="28"/>
-                <w:lang w:val="en-US"/>
               </w:rPr>
               <w:t xml:space="preserve"> </w:t>
             </w:r>
@@ -6615,6 +8442,22 @@
                 <w:szCs w:val="28"/>
               </w:rPr>
               <w:t>строк</w:t>
+            </w:r>
+            <w:r>
+              <w:rPr>
+                <w:rFonts w:ascii="Times New Roman" w:hAnsi="Times New Roman" w:cs="Times New Roman"/>
+                <w:sz w:val="28"/>
+                <w:szCs w:val="28"/>
+              </w:rPr>
+              <w:t xml:space="preserve"> </w:t>
+            </w:r>
+            <w:r>
+              <w:rPr>
+                <w:rFonts w:ascii="Times New Roman" w:hAnsi="Times New Roman" w:cs="Times New Roman"/>
+                <w:sz w:val="28"/>
+                <w:szCs w:val="28"/>
+              </w:rPr>
+              <w:t>и Вывод сообщений если строка неправильная</w:t>
             </w:r>
           </w:p>
         </w:tc>
@@ -7487,6 +9330,1245 @@
           </w:p>
         </w:tc>
       </w:tr>
+      <w:tr>
+        <w:tc>
+          <w:tcPr>
+            <w:tcW w:w="1566" w:type="dxa"/>
+          </w:tcPr>
+          <w:p>
+            <w:pPr>
+              <w:rPr>
+                <w:rFonts w:ascii="Times New Roman" w:hAnsi="Times New Roman" w:cs="Times New Roman"/>
+                <w:sz w:val="24"/>
+                <w:szCs w:val="24"/>
+              </w:rPr>
+            </w:pPr>
+            <w:r>
+              <w:rPr>
+                <w:rFonts w:ascii="Times New Roman" w:hAnsi="Times New Roman" w:cs="Times New Roman"/>
+                <w:sz w:val="24"/>
+                <w:szCs w:val="24"/>
+                <w:lang w:val="en-US"/>
+              </w:rPr>
+              <w:t>16</w:t>
+            </w:r>
+          </w:p>
+        </w:tc>
+        <w:tc>
+          <w:tcPr>
+            <w:tcW w:w="3047" w:type="dxa"/>
+          </w:tcPr>
+          <w:p>
+            <w:pPr>
+              <w:rPr>
+                <w:rFonts w:ascii="Times New Roman" w:hAnsi="Times New Roman" w:cs="Times New Roman"/>
+                <w:sz w:val="24"/>
+                <w:szCs w:val="24"/>
+                <w:lang w:val="en-US"/>
+              </w:rPr>
+            </w:pPr>
+            <w:r>
+              <w:rPr>
+                <w:rFonts w:ascii="Times New Roman" w:hAnsi="Times New Roman" w:cs="Times New Roman"/>
+                <w:sz w:val="24"/>
+                <w:szCs w:val="24"/>
+                <w:lang w:val="en-US"/>
+              </w:rPr>
+              <w:t>NULL</w:t>
+            </w:r>
+          </w:p>
+        </w:tc>
+        <w:tc>
+          <w:tcPr>
+            <w:tcW w:w="1194" w:type="dxa"/>
+          </w:tcPr>
+          <w:p>
+            <w:pPr>
+              <w:rPr>
+                <w:rFonts w:ascii="Times New Roman" w:hAnsi="Times New Roman" w:cs="Times New Roman"/>
+                <w:sz w:val="24"/>
+                <w:szCs w:val="24"/>
+              </w:rPr>
+            </w:pPr>
+            <w:r>
+              <w:rPr>
+                <w:rFonts w:ascii="Times New Roman" w:hAnsi="Times New Roman" w:cs="Times New Roman"/>
+                <w:sz w:val="24"/>
+                <w:szCs w:val="24"/>
+              </w:rPr>
+              <w:t>0</w:t>
+            </w:r>
+          </w:p>
+        </w:tc>
+        <w:tc>
+          <w:tcPr>
+            <w:tcW w:w="3538" w:type="dxa"/>
+          </w:tcPr>
+          <w:p>
+            <w:pPr>
+              <w:shd w:val="clear" w:color="auto" w:fill="FFFFFF"/>
+              <w:tabs>
+                <w:tab w:val="left" w:pos="916"/>
+                <w:tab w:val="left" w:pos="1832"/>
+                <w:tab w:val="left" w:pos="2748"/>
+                <w:tab w:val="left" w:pos="3664"/>
+                <w:tab w:val="left" w:pos="4580"/>
+                <w:tab w:val="left" w:pos="5496"/>
+                <w:tab w:val="left" w:pos="6412"/>
+                <w:tab w:val="left" w:pos="7328"/>
+                <w:tab w:val="left" w:pos="8244"/>
+                <w:tab w:val="left" w:pos="9160"/>
+                <w:tab w:val="left" w:pos="10076"/>
+                <w:tab w:val="left" w:pos="10992"/>
+                <w:tab w:val="left" w:pos="11908"/>
+                <w:tab w:val="left" w:pos="12824"/>
+                <w:tab w:val="left" w:pos="13740"/>
+                <w:tab w:val="left" w:pos="14656"/>
+              </w:tabs>
+              <w:rPr>
+                <w:rFonts w:ascii="Times New Roman" w:eastAsia="Times New Roman" w:hAnsi="Times New Roman" w:cs="Times New Roman"/>
+                <w:color w:val="000000"/>
+                <w:sz w:val="24"/>
+                <w:szCs w:val="24"/>
+                <w:lang w:eastAsia="ru-RU"/>
+              </w:rPr>
+            </w:pPr>
+            <w:r>
+              <w:rPr>
+                <w:rFonts w:ascii="Times New Roman" w:eastAsia="Times New Roman" w:hAnsi="Times New Roman" w:cs="Times New Roman"/>
+                <w:bCs/>
+                <w:color w:val="000000" w:themeColor="text1"/>
+                <w:sz w:val="24"/>
+                <w:szCs w:val="24"/>
+                <w:lang w:eastAsia="ru-RU"/>
+              </w:rPr>
+              <w:t>Введено больше n чем может быть</w:t>
+            </w:r>
+          </w:p>
+        </w:tc>
+      </w:tr>
+      <w:tr>
+        <w:tc>
+          <w:tcPr>
+            <w:tcW w:w="1566" w:type="dxa"/>
+          </w:tcPr>
+          <w:p>
+            <w:pPr>
+              <w:rPr>
+                <w:rFonts w:ascii="Times New Roman" w:hAnsi="Times New Roman" w:cs="Times New Roman"/>
+                <w:sz w:val="24"/>
+                <w:szCs w:val="24"/>
+              </w:rPr>
+            </w:pPr>
+            <w:r>
+              <w:rPr>
+                <w:rFonts w:ascii="Times New Roman" w:hAnsi="Times New Roman" w:cs="Times New Roman"/>
+                <w:sz w:val="24"/>
+                <w:szCs w:val="24"/>
+              </w:rPr>
+              <w:t>8</w:t>
+            </w:r>
+          </w:p>
+        </w:tc>
+        <w:tc>
+          <w:tcPr>
+            <w:tcW w:w="3047" w:type="dxa"/>
+          </w:tcPr>
+          <w:p>
+            <w:pPr>
+              <w:rPr>
+                <w:rFonts w:ascii="Times New Roman" w:hAnsi="Times New Roman" w:cs="Times New Roman"/>
+                <w:sz w:val="24"/>
+                <w:szCs w:val="24"/>
+              </w:rPr>
+            </w:pPr>
+            <w:r>
+              <w:rPr>
+                <w:rFonts w:ascii="Times New Roman" w:hAnsi="Times New Roman" w:cs="Times New Roman"/>
+                <w:sz w:val="24"/>
+                <w:szCs w:val="24"/>
+              </w:rPr>
+              <w:t>Строка номер 1</w:t>
+            </w:r>
+          </w:p>
+          <w:p>
+            <w:pPr>
+              <w:rPr>
+                <w:rFonts w:ascii="Times New Roman" w:hAnsi="Times New Roman" w:cs="Times New Roman"/>
+                <w:sz w:val="24"/>
+                <w:szCs w:val="24"/>
+              </w:rPr>
+            </w:pPr>
+            <w:r>
+              <w:rPr>
+                <w:rFonts w:ascii="Times New Roman" w:hAnsi="Times New Roman" w:cs="Times New Roman"/>
+                <w:sz w:val="24"/>
+                <w:szCs w:val="24"/>
+                <w:lang w:val="en-US"/>
+              </w:rPr>
+              <w:t>empty</w:t>
+            </w:r>
+          </w:p>
+          <w:p>
+            <w:pPr>
+              <w:rPr>
+                <w:rFonts w:ascii="Times New Roman" w:hAnsi="Times New Roman" w:cs="Times New Roman"/>
+                <w:sz w:val="24"/>
+                <w:szCs w:val="24"/>
+              </w:rPr>
+            </w:pPr>
+            <w:r>
+              <w:rPr>
+                <w:rFonts w:ascii="Times New Roman" w:hAnsi="Times New Roman" w:cs="Times New Roman"/>
+                <w:sz w:val="24"/>
+                <w:szCs w:val="24"/>
+              </w:rPr>
+              <w:t>Данная строка является пустой и обрабатываться не будет</w:t>
+            </w:r>
+          </w:p>
+          <w:p>
+            <w:pPr>
+              <w:rPr>
+                <w:rFonts w:ascii="Times New Roman" w:hAnsi="Times New Roman" w:cs="Times New Roman"/>
+                <w:sz w:val="24"/>
+                <w:szCs w:val="24"/>
+              </w:rPr>
+            </w:pPr>
+            <w:r>
+              <w:rPr>
+                <w:rFonts w:ascii="Times New Roman" w:hAnsi="Times New Roman" w:cs="Times New Roman"/>
+                <w:sz w:val="24"/>
+                <w:szCs w:val="24"/>
+              </w:rPr>
+              <w:t xml:space="preserve"> Строка номер 2</w:t>
+            </w:r>
+          </w:p>
+          <w:p>
+            <w:pPr>
+              <w:rPr>
+                <w:rFonts w:ascii="Times New Roman" w:hAnsi="Times New Roman" w:cs="Times New Roman"/>
+                <w:sz w:val="24"/>
+                <w:szCs w:val="24"/>
+              </w:rPr>
+            </w:pPr>
+            <w:proofErr w:type="spellStart"/>
+            <w:proofErr w:type="gramStart"/>
+            <w:r>
+              <w:rPr>
+                <w:rFonts w:ascii="Times New Roman" w:hAnsi="Times New Roman" w:cs="Times New Roman"/>
+                <w:sz w:val="24"/>
+                <w:szCs w:val="24"/>
+                <w:lang w:val="en-US"/>
+              </w:rPr>
+              <w:lastRenderedPageBreak/>
+              <w:t>wertyuiop</w:t>
+            </w:r>
+            <w:proofErr w:type="spellEnd"/>
+            <w:r>
+              <w:rPr>
+                <w:rFonts w:ascii="Times New Roman" w:hAnsi="Times New Roman" w:cs="Times New Roman"/>
+                <w:sz w:val="24"/>
+                <w:szCs w:val="24"/>
+              </w:rPr>
+              <w:t>[</w:t>
+            </w:r>
+            <w:proofErr w:type="spellStart"/>
+            <w:proofErr w:type="gramEnd"/>
+            <w:r>
+              <w:rPr>
+                <w:rFonts w:ascii="Times New Roman" w:hAnsi="Times New Roman" w:cs="Times New Roman"/>
+                <w:sz w:val="24"/>
+                <w:szCs w:val="24"/>
+                <w:lang w:val="en-US"/>
+              </w:rPr>
+              <w:t>asdfghjkl</w:t>
+            </w:r>
+            <w:proofErr w:type="spellEnd"/>
+            <w:r>
+              <w:rPr>
+                <w:rFonts w:ascii="Times New Roman" w:hAnsi="Times New Roman" w:cs="Times New Roman"/>
+                <w:sz w:val="24"/>
+                <w:szCs w:val="24"/>
+              </w:rPr>
+              <w:t>;</w:t>
+            </w:r>
+            <w:proofErr w:type="spellStart"/>
+            <w:r>
+              <w:rPr>
+                <w:rFonts w:ascii="Times New Roman" w:hAnsi="Times New Roman" w:cs="Times New Roman"/>
+                <w:sz w:val="24"/>
+                <w:szCs w:val="24"/>
+                <w:lang w:val="en-US"/>
+              </w:rPr>
+              <w:t>xcvbnm</w:t>
+            </w:r>
+            <w:proofErr w:type="spellEnd"/>
+            <w:r>
+              <w:rPr>
+                <w:rFonts w:ascii="Times New Roman" w:hAnsi="Times New Roman" w:cs="Times New Roman"/>
+                <w:sz w:val="24"/>
+                <w:szCs w:val="24"/>
+              </w:rPr>
+              <w:t>,.</w:t>
+            </w:r>
+          </w:p>
+          <w:p>
+            <w:pPr>
+              <w:rPr>
+                <w:rFonts w:ascii="Times New Roman" w:hAnsi="Times New Roman" w:cs="Times New Roman"/>
+                <w:sz w:val="24"/>
+                <w:szCs w:val="24"/>
+              </w:rPr>
+            </w:pPr>
+            <w:proofErr w:type="gramStart"/>
+            <w:r>
+              <w:rPr>
+                <w:rFonts w:ascii="Times New Roman" w:hAnsi="Times New Roman" w:cs="Times New Roman"/>
+                <w:sz w:val="24"/>
+                <w:szCs w:val="24"/>
+              </w:rPr>
+              <w:t>Данная ,больше</w:t>
+            </w:r>
+            <w:proofErr w:type="gramEnd"/>
+            <w:r>
+              <w:rPr>
+                <w:rFonts w:ascii="Times New Roman" w:hAnsi="Times New Roman" w:cs="Times New Roman"/>
+                <w:sz w:val="24"/>
+                <w:szCs w:val="24"/>
+              </w:rPr>
+              <w:t xml:space="preserve"> 15 и обрабатываться не будет</w:t>
+            </w:r>
+          </w:p>
+          <w:p>
+            <w:pPr>
+              <w:rPr>
+                <w:rFonts w:ascii="Times New Roman" w:hAnsi="Times New Roman" w:cs="Times New Roman"/>
+                <w:sz w:val="24"/>
+                <w:szCs w:val="24"/>
+              </w:rPr>
+            </w:pPr>
+            <w:r>
+              <w:rPr>
+                <w:rFonts w:ascii="Times New Roman" w:hAnsi="Times New Roman" w:cs="Times New Roman"/>
+                <w:sz w:val="24"/>
+                <w:szCs w:val="24"/>
+              </w:rPr>
+              <w:t xml:space="preserve"> Строка номер 3</w:t>
+            </w:r>
+          </w:p>
+          <w:p>
+            <w:pPr>
+              <w:rPr>
+                <w:rFonts w:ascii="Times New Roman" w:hAnsi="Times New Roman" w:cs="Times New Roman"/>
+                <w:sz w:val="24"/>
+                <w:szCs w:val="24"/>
+              </w:rPr>
+            </w:pPr>
+            <w:r>
+              <w:rPr>
+                <w:rFonts w:ascii="Times New Roman" w:hAnsi="Times New Roman" w:cs="Times New Roman"/>
+                <w:sz w:val="24"/>
+                <w:szCs w:val="24"/>
+              </w:rPr>
+              <w:t>Привет</w:t>
+            </w:r>
+          </w:p>
+          <w:p>
+            <w:pPr>
+              <w:rPr>
+                <w:rFonts w:ascii="Times New Roman" w:hAnsi="Times New Roman" w:cs="Times New Roman"/>
+                <w:sz w:val="24"/>
+                <w:szCs w:val="24"/>
+              </w:rPr>
+            </w:pPr>
+            <w:r>
+              <w:rPr>
+                <w:rFonts w:ascii="Times New Roman" w:hAnsi="Times New Roman" w:cs="Times New Roman"/>
+                <w:sz w:val="24"/>
+                <w:szCs w:val="24"/>
+              </w:rPr>
+              <w:t xml:space="preserve"> Строка номер 4</w:t>
+            </w:r>
+          </w:p>
+          <w:p>
+            <w:pPr>
+              <w:rPr>
+                <w:rFonts w:ascii="Times New Roman" w:hAnsi="Times New Roman" w:cs="Times New Roman"/>
+                <w:sz w:val="24"/>
+                <w:szCs w:val="24"/>
+              </w:rPr>
+            </w:pPr>
+            <w:proofErr w:type="spellStart"/>
+            <w:r>
+              <w:rPr>
+                <w:rFonts w:ascii="Times New Roman" w:hAnsi="Times New Roman" w:cs="Times New Roman"/>
+                <w:sz w:val="24"/>
+                <w:szCs w:val="24"/>
+              </w:rPr>
+              <w:t>КАк</w:t>
+            </w:r>
+            <w:proofErr w:type="spellEnd"/>
+          </w:p>
+          <w:p>
+            <w:pPr>
+              <w:rPr>
+                <w:rFonts w:ascii="Times New Roman" w:hAnsi="Times New Roman" w:cs="Times New Roman"/>
+                <w:sz w:val="24"/>
+                <w:szCs w:val="24"/>
+              </w:rPr>
+            </w:pPr>
+            <w:r>
+              <w:rPr>
+                <w:rFonts w:ascii="Times New Roman" w:hAnsi="Times New Roman" w:cs="Times New Roman"/>
+                <w:sz w:val="24"/>
+                <w:szCs w:val="24"/>
+              </w:rPr>
+              <w:t xml:space="preserve"> Строка номер 5</w:t>
+            </w:r>
+          </w:p>
+          <w:p>
+            <w:pPr>
+              <w:rPr>
+                <w:rFonts w:ascii="Times New Roman" w:hAnsi="Times New Roman" w:cs="Times New Roman"/>
+                <w:sz w:val="24"/>
+                <w:szCs w:val="24"/>
+              </w:rPr>
+            </w:pPr>
+            <w:r>
+              <w:rPr>
+                <w:rFonts w:ascii="Times New Roman" w:hAnsi="Times New Roman" w:cs="Times New Roman"/>
+                <w:sz w:val="24"/>
+                <w:szCs w:val="24"/>
+              </w:rPr>
+              <w:t>ты</w:t>
+            </w:r>
+          </w:p>
+          <w:p>
+            <w:pPr>
+              <w:rPr>
+                <w:rFonts w:ascii="Times New Roman" w:hAnsi="Times New Roman" w:cs="Times New Roman"/>
+                <w:sz w:val="24"/>
+                <w:szCs w:val="24"/>
+              </w:rPr>
+            </w:pPr>
+            <w:r>
+              <w:rPr>
+                <w:rFonts w:ascii="Times New Roman" w:hAnsi="Times New Roman" w:cs="Times New Roman"/>
+                <w:sz w:val="24"/>
+                <w:szCs w:val="24"/>
+              </w:rPr>
+              <w:t xml:space="preserve"> Строка номер 6</w:t>
+            </w:r>
+          </w:p>
+          <w:p>
+            <w:pPr>
+              <w:rPr>
+                <w:rFonts w:ascii="Times New Roman" w:hAnsi="Times New Roman" w:cs="Times New Roman"/>
+                <w:sz w:val="24"/>
+                <w:szCs w:val="24"/>
+              </w:rPr>
+            </w:pPr>
+            <w:r>
+              <w:rPr>
+                <w:rFonts w:ascii="Times New Roman" w:hAnsi="Times New Roman" w:cs="Times New Roman"/>
+                <w:sz w:val="24"/>
+                <w:szCs w:val="24"/>
+              </w:rPr>
+              <w:t>У</w:t>
+            </w:r>
+          </w:p>
+          <w:p>
+            <w:pPr>
+              <w:rPr>
+                <w:rFonts w:ascii="Times New Roman" w:hAnsi="Times New Roman" w:cs="Times New Roman"/>
+                <w:sz w:val="24"/>
+                <w:szCs w:val="24"/>
+              </w:rPr>
+            </w:pPr>
+            <w:r>
+              <w:rPr>
+                <w:rFonts w:ascii="Times New Roman" w:hAnsi="Times New Roman" w:cs="Times New Roman"/>
+                <w:sz w:val="24"/>
+                <w:szCs w:val="24"/>
+              </w:rPr>
+              <w:t xml:space="preserve"> Строка номер 7</w:t>
+            </w:r>
+          </w:p>
+          <w:p>
+            <w:pPr>
+              <w:rPr>
+                <w:rFonts w:ascii="Times New Roman" w:hAnsi="Times New Roman" w:cs="Times New Roman"/>
+                <w:sz w:val="24"/>
+                <w:szCs w:val="24"/>
+              </w:rPr>
+            </w:pPr>
+            <w:r>
+              <w:rPr>
+                <w:rFonts w:ascii="Times New Roman" w:hAnsi="Times New Roman" w:cs="Times New Roman"/>
+                <w:sz w:val="24"/>
+                <w:szCs w:val="24"/>
+              </w:rPr>
+              <w:t>меня</w:t>
+            </w:r>
+          </w:p>
+          <w:p>
+            <w:pPr>
+              <w:rPr>
+                <w:rFonts w:ascii="Times New Roman" w:hAnsi="Times New Roman" w:cs="Times New Roman"/>
+                <w:sz w:val="24"/>
+                <w:szCs w:val="24"/>
+              </w:rPr>
+            </w:pPr>
+            <w:r>
+              <w:rPr>
+                <w:rFonts w:ascii="Times New Roman" w:hAnsi="Times New Roman" w:cs="Times New Roman"/>
+                <w:sz w:val="24"/>
+                <w:szCs w:val="24"/>
+              </w:rPr>
+              <w:t xml:space="preserve"> Строка номер 8</w:t>
+            </w:r>
+          </w:p>
+          <w:p>
+            <w:pPr>
+              <w:rPr>
+                <w:rFonts w:ascii="Times New Roman" w:hAnsi="Times New Roman" w:cs="Times New Roman"/>
+                <w:sz w:val="24"/>
+                <w:szCs w:val="24"/>
+                <w:lang w:val="en-US"/>
+              </w:rPr>
+            </w:pPr>
+            <w:proofErr w:type="spellStart"/>
+            <w:r>
+              <w:rPr>
+                <w:rFonts w:ascii="Times New Roman" w:hAnsi="Times New Roman" w:cs="Times New Roman"/>
+                <w:sz w:val="24"/>
+                <w:szCs w:val="24"/>
+                <w:lang w:val="en-US"/>
+              </w:rPr>
+              <w:t>все</w:t>
+            </w:r>
+            <w:proofErr w:type="spellEnd"/>
+          </w:p>
+        </w:tc>
+        <w:tc>
+          <w:tcPr>
+            <w:tcW w:w="1194" w:type="dxa"/>
+          </w:tcPr>
+          <w:p>
+            <w:pPr>
+              <w:rPr>
+                <w:rFonts w:ascii="Times New Roman" w:hAnsi="Times New Roman" w:cs="Times New Roman"/>
+                <w:sz w:val="24"/>
+                <w:szCs w:val="24"/>
+              </w:rPr>
+            </w:pPr>
+            <w:r>
+              <w:rPr>
+                <w:rFonts w:ascii="Times New Roman" w:hAnsi="Times New Roman" w:cs="Times New Roman"/>
+                <w:sz w:val="24"/>
+                <w:szCs w:val="24"/>
+              </w:rPr>
+              <w:lastRenderedPageBreak/>
+              <w:t>3</w:t>
+            </w:r>
+          </w:p>
+        </w:tc>
+        <w:tc>
+          <w:tcPr>
+            <w:tcW w:w="3538" w:type="dxa"/>
+          </w:tcPr>
+          <w:p>
+            <w:pPr>
+              <w:shd w:val="clear" w:color="auto" w:fill="FFFFFF"/>
+              <w:tabs>
+                <w:tab w:val="left" w:pos="916"/>
+                <w:tab w:val="left" w:pos="1832"/>
+                <w:tab w:val="left" w:pos="2748"/>
+                <w:tab w:val="left" w:pos="3664"/>
+                <w:tab w:val="left" w:pos="4580"/>
+                <w:tab w:val="left" w:pos="5496"/>
+                <w:tab w:val="left" w:pos="6412"/>
+                <w:tab w:val="left" w:pos="7328"/>
+                <w:tab w:val="left" w:pos="8244"/>
+                <w:tab w:val="left" w:pos="9160"/>
+                <w:tab w:val="left" w:pos="10076"/>
+                <w:tab w:val="left" w:pos="10992"/>
+                <w:tab w:val="left" w:pos="11908"/>
+                <w:tab w:val="left" w:pos="12824"/>
+                <w:tab w:val="left" w:pos="13740"/>
+                <w:tab w:val="left" w:pos="14656"/>
+              </w:tabs>
+              <w:rPr>
+                <w:rFonts w:ascii="Times New Roman" w:eastAsia="Times New Roman" w:hAnsi="Times New Roman" w:cs="Times New Roman"/>
+                <w:bCs/>
+                <w:color w:val="000000" w:themeColor="text1"/>
+                <w:sz w:val="24"/>
+                <w:szCs w:val="24"/>
+                <w:lang w:eastAsia="ru-RU"/>
+              </w:rPr>
+            </w:pPr>
+            <w:r>
+              <w:rPr>
+                <w:rFonts w:ascii="Times New Roman" w:eastAsia="Times New Roman" w:hAnsi="Times New Roman" w:cs="Times New Roman"/>
+                <w:bCs/>
+                <w:color w:val="000000" w:themeColor="text1"/>
+                <w:sz w:val="24"/>
+                <w:szCs w:val="24"/>
+                <w:lang w:eastAsia="ru-RU"/>
+              </w:rPr>
+              <w:t>Вывод слов длина, которых меньше средней, средняя длина 3</w:t>
+            </w:r>
+          </w:p>
+          <w:p>
+            <w:pPr>
+              <w:shd w:val="clear" w:color="auto" w:fill="FFFFFF"/>
+              <w:tabs>
+                <w:tab w:val="left" w:pos="916"/>
+                <w:tab w:val="left" w:pos="1832"/>
+                <w:tab w:val="left" w:pos="2748"/>
+                <w:tab w:val="left" w:pos="3664"/>
+                <w:tab w:val="left" w:pos="4580"/>
+                <w:tab w:val="left" w:pos="5496"/>
+                <w:tab w:val="left" w:pos="6412"/>
+                <w:tab w:val="left" w:pos="7328"/>
+                <w:tab w:val="left" w:pos="8244"/>
+                <w:tab w:val="left" w:pos="9160"/>
+                <w:tab w:val="left" w:pos="10076"/>
+                <w:tab w:val="left" w:pos="10992"/>
+                <w:tab w:val="left" w:pos="11908"/>
+                <w:tab w:val="left" w:pos="12824"/>
+                <w:tab w:val="left" w:pos="13740"/>
+                <w:tab w:val="left" w:pos="14656"/>
+              </w:tabs>
+              <w:rPr>
+                <w:rFonts w:ascii="Times New Roman" w:eastAsia="Times New Roman" w:hAnsi="Times New Roman" w:cs="Times New Roman"/>
+                <w:bCs/>
+                <w:color w:val="000000" w:themeColor="text1"/>
+                <w:sz w:val="24"/>
+                <w:szCs w:val="24"/>
+                <w:lang w:eastAsia="ru-RU"/>
+              </w:rPr>
+            </w:pPr>
+            <w:r>
+              <w:rPr>
+                <w:rFonts w:ascii="Times New Roman" w:eastAsia="Times New Roman" w:hAnsi="Times New Roman" w:cs="Times New Roman"/>
+                <w:bCs/>
+                <w:color w:val="000000" w:themeColor="text1"/>
+                <w:sz w:val="24"/>
+                <w:szCs w:val="24"/>
+                <w:lang w:eastAsia="ru-RU"/>
+              </w:rPr>
+              <w:t>Строка ты Длина 2</w:t>
+            </w:r>
+          </w:p>
+          <w:p>
+            <w:pPr>
+              <w:shd w:val="clear" w:color="auto" w:fill="FFFFFF"/>
+              <w:tabs>
+                <w:tab w:val="left" w:pos="916"/>
+                <w:tab w:val="left" w:pos="1832"/>
+                <w:tab w:val="left" w:pos="2748"/>
+                <w:tab w:val="left" w:pos="3664"/>
+                <w:tab w:val="left" w:pos="4580"/>
+                <w:tab w:val="left" w:pos="5496"/>
+                <w:tab w:val="left" w:pos="6412"/>
+                <w:tab w:val="left" w:pos="7328"/>
+                <w:tab w:val="left" w:pos="8244"/>
+                <w:tab w:val="left" w:pos="9160"/>
+                <w:tab w:val="left" w:pos="10076"/>
+                <w:tab w:val="left" w:pos="10992"/>
+                <w:tab w:val="left" w:pos="11908"/>
+                <w:tab w:val="left" w:pos="12824"/>
+                <w:tab w:val="left" w:pos="13740"/>
+                <w:tab w:val="left" w:pos="14656"/>
+              </w:tabs>
+              <w:rPr>
+                <w:rFonts w:ascii="Times New Roman" w:eastAsia="Times New Roman" w:hAnsi="Times New Roman" w:cs="Times New Roman"/>
+                <w:bCs/>
+                <w:color w:val="000000" w:themeColor="text1"/>
+                <w:sz w:val="24"/>
+                <w:szCs w:val="24"/>
+                <w:lang w:eastAsia="ru-RU"/>
+              </w:rPr>
+            </w:pPr>
+            <w:r>
+              <w:rPr>
+                <w:rFonts w:ascii="Times New Roman" w:eastAsia="Times New Roman" w:hAnsi="Times New Roman" w:cs="Times New Roman"/>
+                <w:bCs/>
+                <w:color w:val="000000" w:themeColor="text1"/>
+                <w:sz w:val="24"/>
+                <w:szCs w:val="24"/>
+                <w:lang w:eastAsia="ru-RU"/>
+              </w:rPr>
+              <w:t>Строка У Длина 1</w:t>
+            </w:r>
+          </w:p>
+        </w:tc>
+      </w:tr>
+      <w:tr>
+        <w:tc>
+          <w:tcPr>
+            <w:tcW w:w="1566" w:type="dxa"/>
+          </w:tcPr>
+          <w:p>
+            <w:pPr>
+              <w:rPr>
+                <w:rFonts w:ascii="Times New Roman" w:hAnsi="Times New Roman" w:cs="Times New Roman"/>
+                <w:sz w:val="24"/>
+                <w:szCs w:val="24"/>
+                <w:lang w:val="en-US"/>
+              </w:rPr>
+            </w:pPr>
+            <w:r>
+              <w:rPr>
+                <w:rFonts w:ascii="Times New Roman" w:hAnsi="Times New Roman" w:cs="Times New Roman"/>
+                <w:sz w:val="24"/>
+                <w:szCs w:val="24"/>
+                <w:lang w:val="en-US"/>
+              </w:rPr>
+              <w:lastRenderedPageBreak/>
+              <w:t>5</w:t>
+            </w:r>
+          </w:p>
+        </w:tc>
+        <w:tc>
+          <w:tcPr>
+            <w:tcW w:w="3047" w:type="dxa"/>
+          </w:tcPr>
+          <w:p>
+            <w:pPr>
+              <w:rPr>
+                <w:rFonts w:ascii="Times New Roman" w:hAnsi="Times New Roman" w:cs="Times New Roman"/>
+                <w:sz w:val="24"/>
+                <w:szCs w:val="24"/>
+              </w:rPr>
+            </w:pPr>
+            <w:r>
+              <w:rPr>
+                <w:rFonts w:ascii="Times New Roman" w:hAnsi="Times New Roman" w:cs="Times New Roman"/>
+                <w:sz w:val="24"/>
+                <w:szCs w:val="24"/>
+              </w:rPr>
+              <w:t>Введите строку 1</w:t>
+            </w:r>
+          </w:p>
+          <w:p>
+            <w:pPr>
+              <w:rPr>
+                <w:rFonts w:ascii="Times New Roman" w:hAnsi="Times New Roman" w:cs="Times New Roman"/>
+                <w:sz w:val="24"/>
+                <w:szCs w:val="24"/>
+              </w:rPr>
+            </w:pPr>
+            <w:r>
+              <w:rPr>
+                <w:rFonts w:ascii="Times New Roman" w:hAnsi="Times New Roman" w:cs="Times New Roman"/>
+                <w:sz w:val="24"/>
+                <w:szCs w:val="24"/>
+              </w:rPr>
+              <w:t>Как же грустно все</w:t>
+            </w:r>
+          </w:p>
+          <w:p>
+            <w:pPr>
+              <w:rPr>
+                <w:rFonts w:ascii="Times New Roman" w:hAnsi="Times New Roman" w:cs="Times New Roman"/>
+                <w:sz w:val="24"/>
+                <w:szCs w:val="24"/>
+              </w:rPr>
+            </w:pPr>
+            <w:r>
+              <w:rPr>
+                <w:rFonts w:ascii="Times New Roman" w:hAnsi="Times New Roman" w:cs="Times New Roman"/>
+                <w:sz w:val="24"/>
+                <w:szCs w:val="24"/>
+              </w:rPr>
+              <w:t>Введенная</w:t>
+            </w:r>
+            <w:r>
+              <w:rPr>
+                <w:rFonts w:ascii="Times New Roman" w:hAnsi="Times New Roman" w:cs="Times New Roman"/>
+                <w:sz w:val="24"/>
+                <w:szCs w:val="24"/>
+              </w:rPr>
+              <w:t xml:space="preserve"> строка после пробела обрабатываться не будет</w:t>
+            </w:r>
+          </w:p>
+          <w:p>
+            <w:pPr>
+              <w:rPr>
+                <w:rFonts w:ascii="Times New Roman" w:hAnsi="Times New Roman" w:cs="Times New Roman"/>
+                <w:sz w:val="24"/>
+                <w:szCs w:val="24"/>
+              </w:rPr>
+            </w:pPr>
+            <w:r>
+              <w:rPr>
+                <w:rFonts w:ascii="Times New Roman" w:hAnsi="Times New Roman" w:cs="Times New Roman"/>
+                <w:sz w:val="24"/>
+                <w:szCs w:val="24"/>
+              </w:rPr>
+              <w:t>Введите строку 2</w:t>
+            </w:r>
+          </w:p>
+          <w:p>
+            <w:pPr>
+              <w:rPr>
+                <w:rFonts w:ascii="Times New Roman" w:hAnsi="Times New Roman" w:cs="Times New Roman"/>
+                <w:sz w:val="24"/>
+                <w:szCs w:val="24"/>
+              </w:rPr>
+            </w:pPr>
+            <w:r>
+              <w:rPr>
+                <w:rFonts w:ascii="Times New Roman" w:hAnsi="Times New Roman" w:cs="Times New Roman"/>
+                <w:sz w:val="24"/>
+                <w:szCs w:val="24"/>
+              </w:rPr>
+              <w:t>Эх</w:t>
+            </w:r>
+          </w:p>
+          <w:p>
+            <w:pPr>
+              <w:rPr>
+                <w:rFonts w:ascii="Times New Roman" w:hAnsi="Times New Roman" w:cs="Times New Roman"/>
+                <w:sz w:val="24"/>
+                <w:szCs w:val="24"/>
+              </w:rPr>
+            </w:pPr>
+            <w:r>
+              <w:rPr>
+                <w:rFonts w:ascii="Times New Roman" w:hAnsi="Times New Roman" w:cs="Times New Roman"/>
+                <w:sz w:val="24"/>
+                <w:szCs w:val="24"/>
+              </w:rPr>
+              <w:t>Введите строку 3</w:t>
+            </w:r>
+          </w:p>
+          <w:p>
+            <w:pPr>
+              <w:rPr>
+                <w:rFonts w:ascii="Times New Roman" w:hAnsi="Times New Roman" w:cs="Times New Roman"/>
+                <w:sz w:val="24"/>
+                <w:szCs w:val="24"/>
+              </w:rPr>
+            </w:pPr>
+            <w:r>
+              <w:rPr>
+                <w:rFonts w:ascii="Times New Roman" w:hAnsi="Times New Roman" w:cs="Times New Roman"/>
+                <w:sz w:val="24"/>
+                <w:szCs w:val="24"/>
+              </w:rPr>
+              <w:t>Ничего</w:t>
+            </w:r>
+          </w:p>
+          <w:p>
+            <w:pPr>
+              <w:rPr>
+                <w:rFonts w:ascii="Times New Roman" w:hAnsi="Times New Roman" w:cs="Times New Roman"/>
+                <w:sz w:val="24"/>
+                <w:szCs w:val="24"/>
+              </w:rPr>
+            </w:pPr>
+            <w:r>
+              <w:rPr>
+                <w:rFonts w:ascii="Times New Roman" w:hAnsi="Times New Roman" w:cs="Times New Roman"/>
+                <w:sz w:val="24"/>
+                <w:szCs w:val="24"/>
+              </w:rPr>
+              <w:t>Введите строку 4</w:t>
+            </w:r>
+          </w:p>
+          <w:p>
+            <w:pPr>
+              <w:rPr>
+                <w:rFonts w:ascii="Times New Roman" w:hAnsi="Times New Roman" w:cs="Times New Roman"/>
+                <w:sz w:val="24"/>
+                <w:szCs w:val="24"/>
+              </w:rPr>
+            </w:pPr>
+            <w:r>
+              <w:rPr>
+                <w:rFonts w:ascii="Times New Roman" w:hAnsi="Times New Roman" w:cs="Times New Roman"/>
+                <w:sz w:val="24"/>
+                <w:szCs w:val="24"/>
+              </w:rPr>
+              <w:t xml:space="preserve">никогда </w:t>
+            </w:r>
+          </w:p>
+          <w:p>
+            <w:pPr>
+              <w:rPr>
+                <w:rFonts w:ascii="Times New Roman" w:hAnsi="Times New Roman" w:cs="Times New Roman"/>
+                <w:sz w:val="24"/>
+                <w:szCs w:val="24"/>
+              </w:rPr>
+            </w:pPr>
+            <w:r>
+              <w:rPr>
+                <w:rFonts w:ascii="Times New Roman" w:hAnsi="Times New Roman" w:cs="Times New Roman"/>
+                <w:sz w:val="24"/>
+                <w:szCs w:val="24"/>
+              </w:rPr>
+              <w:t>Введите строку 5</w:t>
+            </w:r>
+          </w:p>
+          <w:p>
+            <w:pPr>
+              <w:rPr>
+                <w:rFonts w:ascii="Times New Roman" w:hAnsi="Times New Roman" w:cs="Times New Roman"/>
+                <w:sz w:val="24"/>
+                <w:szCs w:val="24"/>
+              </w:rPr>
+            </w:pPr>
+            <w:r>
+              <w:rPr>
+                <w:rFonts w:ascii="Times New Roman" w:hAnsi="Times New Roman" w:cs="Times New Roman"/>
+                <w:sz w:val="24"/>
+                <w:szCs w:val="24"/>
+              </w:rPr>
+              <w:t>не работает</w:t>
+            </w:r>
+          </w:p>
+          <w:p>
+            <w:pPr>
+              <w:rPr>
+                <w:rFonts w:ascii="Times New Roman" w:hAnsi="Times New Roman" w:cs="Times New Roman"/>
+                <w:sz w:val="24"/>
+                <w:szCs w:val="24"/>
+              </w:rPr>
+            </w:pPr>
+            <w:proofErr w:type="spellStart"/>
+            <w:r>
+              <w:rPr>
+                <w:rFonts w:ascii="Times New Roman" w:hAnsi="Times New Roman" w:cs="Times New Roman"/>
+                <w:sz w:val="24"/>
+                <w:szCs w:val="24"/>
+              </w:rPr>
+              <w:t>Введнный</w:t>
+            </w:r>
+            <w:proofErr w:type="spellEnd"/>
+            <w:r>
+              <w:rPr>
+                <w:rFonts w:ascii="Times New Roman" w:hAnsi="Times New Roman" w:cs="Times New Roman"/>
+                <w:sz w:val="24"/>
+                <w:szCs w:val="24"/>
+              </w:rPr>
+              <w:t xml:space="preserve"> строка после пробела обрабатываться не будет</w:t>
+            </w:r>
+          </w:p>
+          <w:p>
+            <w:pPr>
+              <w:rPr>
+                <w:rFonts w:ascii="Times New Roman" w:hAnsi="Times New Roman" w:cs="Times New Roman"/>
+                <w:sz w:val="24"/>
+                <w:szCs w:val="24"/>
+              </w:rPr>
+            </w:pPr>
+          </w:p>
+        </w:tc>
+        <w:tc>
+          <w:tcPr>
+            <w:tcW w:w="1194" w:type="dxa"/>
+          </w:tcPr>
+          <w:p>
+            <w:pPr>
+              <w:rPr>
+                <w:rFonts w:ascii="Times New Roman" w:hAnsi="Times New Roman" w:cs="Times New Roman"/>
+                <w:sz w:val="24"/>
+                <w:szCs w:val="24"/>
+              </w:rPr>
+            </w:pPr>
+          </w:p>
+        </w:tc>
+        <w:tc>
+          <w:tcPr>
+            <w:tcW w:w="3538" w:type="dxa"/>
+          </w:tcPr>
+          <w:p>
+            <w:pPr>
+              <w:rPr>
+                <w:rFonts w:ascii="Times New Roman" w:hAnsi="Times New Roman" w:cs="Times New Roman"/>
+                <w:sz w:val="24"/>
+                <w:szCs w:val="24"/>
+              </w:rPr>
+            </w:pPr>
+            <w:r>
+              <w:rPr>
+                <w:rFonts w:ascii="Times New Roman" w:hAnsi="Times New Roman" w:cs="Times New Roman"/>
+                <w:sz w:val="24"/>
+                <w:szCs w:val="24"/>
+              </w:rPr>
+              <w:t>Вывод слов длина, которых меньше средней, средняя длина 4</w:t>
+            </w:r>
+          </w:p>
+          <w:p>
+            <w:pPr>
+              <w:rPr>
+                <w:rFonts w:ascii="Times New Roman" w:hAnsi="Times New Roman" w:cs="Times New Roman"/>
+                <w:sz w:val="24"/>
+                <w:szCs w:val="24"/>
+              </w:rPr>
+            </w:pPr>
+            <w:r>
+              <w:rPr>
+                <w:rFonts w:ascii="Times New Roman" w:hAnsi="Times New Roman" w:cs="Times New Roman"/>
+                <w:sz w:val="24"/>
+                <w:szCs w:val="24"/>
+              </w:rPr>
+              <w:t>Строка Как Длина 3</w:t>
+            </w:r>
+          </w:p>
+          <w:p>
+            <w:pPr>
+              <w:rPr>
+                <w:rFonts w:ascii="Times New Roman" w:hAnsi="Times New Roman" w:cs="Times New Roman"/>
+                <w:sz w:val="24"/>
+                <w:szCs w:val="24"/>
+              </w:rPr>
+            </w:pPr>
+            <w:r>
+              <w:rPr>
+                <w:rFonts w:ascii="Times New Roman" w:hAnsi="Times New Roman" w:cs="Times New Roman"/>
+                <w:sz w:val="24"/>
+                <w:szCs w:val="24"/>
+              </w:rPr>
+              <w:t>Строка Эх Длина 2</w:t>
+            </w:r>
+          </w:p>
+          <w:p>
+            <w:pPr>
+              <w:shd w:val="clear" w:color="auto" w:fill="FFFFFF"/>
+              <w:tabs>
+                <w:tab w:val="left" w:pos="916"/>
+                <w:tab w:val="left" w:pos="1832"/>
+                <w:tab w:val="left" w:pos="2748"/>
+                <w:tab w:val="left" w:pos="3664"/>
+                <w:tab w:val="left" w:pos="4580"/>
+                <w:tab w:val="left" w:pos="5496"/>
+                <w:tab w:val="left" w:pos="6412"/>
+                <w:tab w:val="left" w:pos="7328"/>
+                <w:tab w:val="left" w:pos="8244"/>
+                <w:tab w:val="left" w:pos="9160"/>
+                <w:tab w:val="left" w:pos="10076"/>
+                <w:tab w:val="left" w:pos="10992"/>
+                <w:tab w:val="left" w:pos="11908"/>
+                <w:tab w:val="left" w:pos="12824"/>
+                <w:tab w:val="left" w:pos="13740"/>
+                <w:tab w:val="left" w:pos="14656"/>
+              </w:tabs>
+              <w:rPr>
+                <w:rFonts w:ascii="Times New Roman" w:eastAsia="Times New Roman" w:hAnsi="Times New Roman" w:cs="Times New Roman"/>
+                <w:bCs/>
+                <w:color w:val="000000" w:themeColor="text1"/>
+                <w:sz w:val="24"/>
+                <w:szCs w:val="24"/>
+                <w:lang w:eastAsia="ru-RU"/>
+              </w:rPr>
+            </w:pPr>
+            <w:r>
+              <w:rPr>
+                <w:rFonts w:ascii="Times New Roman" w:hAnsi="Times New Roman" w:cs="Times New Roman"/>
+                <w:sz w:val="24"/>
+                <w:szCs w:val="24"/>
+              </w:rPr>
+              <w:t>Строка не Длина 2</w:t>
+            </w:r>
+          </w:p>
+        </w:tc>
+      </w:tr>
+      <w:tr>
+        <w:tc>
+          <w:tcPr>
+            <w:tcW w:w="1566" w:type="dxa"/>
+          </w:tcPr>
+          <w:p>
+            <w:pPr>
+              <w:rPr>
+                <w:rFonts w:ascii="Times New Roman" w:hAnsi="Times New Roman" w:cs="Times New Roman"/>
+                <w:sz w:val="24"/>
+                <w:szCs w:val="24"/>
+              </w:rPr>
+            </w:pPr>
+            <w:r>
+              <w:rPr>
+                <w:rFonts w:ascii="Times New Roman" w:hAnsi="Times New Roman" w:cs="Times New Roman"/>
+                <w:sz w:val="24"/>
+                <w:szCs w:val="24"/>
+              </w:rPr>
+              <w:t>0</w:t>
+            </w:r>
+          </w:p>
+        </w:tc>
+        <w:tc>
+          <w:tcPr>
+            <w:tcW w:w="3047" w:type="dxa"/>
+          </w:tcPr>
+          <w:p>
+            <w:pPr>
+              <w:rPr>
+                <w:rFonts w:ascii="Times New Roman" w:hAnsi="Times New Roman" w:cs="Times New Roman"/>
+                <w:sz w:val="24"/>
+                <w:szCs w:val="24"/>
+                <w:lang w:val="en-US"/>
+              </w:rPr>
+            </w:pPr>
+            <w:r>
+              <w:rPr>
+                <w:rFonts w:ascii="Times New Roman" w:hAnsi="Times New Roman" w:cs="Times New Roman"/>
+                <w:sz w:val="24"/>
+                <w:szCs w:val="24"/>
+                <w:lang w:val="en-US"/>
+              </w:rPr>
+              <w:t>Null</w:t>
+            </w:r>
+          </w:p>
+        </w:tc>
+        <w:tc>
+          <w:tcPr>
+            <w:tcW w:w="1194" w:type="dxa"/>
+          </w:tcPr>
+          <w:p>
+            <w:pPr>
+              <w:rPr>
+                <w:rFonts w:ascii="Times New Roman" w:hAnsi="Times New Roman" w:cs="Times New Roman"/>
+                <w:sz w:val="24"/>
+                <w:szCs w:val="24"/>
+                <w:lang w:val="en-US"/>
+              </w:rPr>
+            </w:pPr>
+            <w:r>
+              <w:rPr>
+                <w:rFonts w:ascii="Times New Roman" w:hAnsi="Times New Roman" w:cs="Times New Roman"/>
+                <w:sz w:val="24"/>
+                <w:szCs w:val="24"/>
+                <w:lang w:val="en-US"/>
+              </w:rPr>
+              <w:t>Null</w:t>
+            </w:r>
+          </w:p>
+        </w:tc>
+        <w:tc>
+          <w:tcPr>
+            <w:tcW w:w="3538" w:type="dxa"/>
+          </w:tcPr>
+          <w:p>
+            <w:pPr>
+              <w:rPr>
+                <w:rFonts w:ascii="Times New Roman" w:hAnsi="Times New Roman" w:cs="Times New Roman"/>
+                <w:sz w:val="24"/>
+                <w:szCs w:val="24"/>
+              </w:rPr>
+            </w:pPr>
+            <w:r>
+              <w:rPr>
+                <w:rFonts w:ascii="Times New Roman" w:hAnsi="Times New Roman" w:cs="Times New Roman"/>
+                <w:sz w:val="24"/>
+                <w:szCs w:val="24"/>
+              </w:rPr>
+              <w:t>Введено количество строк 0 или меньше 0</w:t>
+            </w:r>
+          </w:p>
+        </w:tc>
+      </w:tr>
+      <w:tr>
+        <w:tc>
+          <w:tcPr>
+            <w:tcW w:w="1566" w:type="dxa"/>
+          </w:tcPr>
+          <w:p>
+            <w:pPr>
+              <w:rPr>
+                <w:rFonts w:ascii="Times New Roman" w:hAnsi="Times New Roman" w:cs="Times New Roman"/>
+                <w:sz w:val="24"/>
+                <w:szCs w:val="24"/>
+                <w:lang w:val="en-US"/>
+              </w:rPr>
+            </w:pPr>
+            <w:proofErr w:type="spellStart"/>
+            <w:r>
+              <w:rPr>
+                <w:rFonts w:ascii="Times New Roman" w:hAnsi="Times New Roman" w:cs="Times New Roman"/>
+                <w:sz w:val="24"/>
+                <w:szCs w:val="24"/>
+                <w:lang w:val="en-US"/>
+              </w:rPr>
+              <w:t>adasdas</w:t>
+            </w:r>
+            <w:proofErr w:type="spellEnd"/>
+          </w:p>
+        </w:tc>
+        <w:tc>
+          <w:tcPr>
+            <w:tcW w:w="3047" w:type="dxa"/>
+          </w:tcPr>
+          <w:p>
+            <w:pPr>
+              <w:rPr>
+                <w:rFonts w:ascii="Times New Roman" w:hAnsi="Times New Roman" w:cs="Times New Roman"/>
+                <w:sz w:val="24"/>
+                <w:szCs w:val="24"/>
+                <w:lang w:val="en-US"/>
+              </w:rPr>
+            </w:pPr>
+            <w:r>
+              <w:rPr>
+                <w:rFonts w:ascii="Times New Roman" w:hAnsi="Times New Roman" w:cs="Times New Roman"/>
+                <w:sz w:val="24"/>
+                <w:szCs w:val="24"/>
+                <w:lang w:val="en-US"/>
+              </w:rPr>
+              <w:t>Null</w:t>
+            </w:r>
+          </w:p>
+        </w:tc>
+        <w:tc>
+          <w:tcPr>
+            <w:tcW w:w="1194" w:type="dxa"/>
+          </w:tcPr>
+          <w:p>
+            <w:pPr>
+              <w:rPr>
+                <w:rFonts w:ascii="Times New Roman" w:hAnsi="Times New Roman" w:cs="Times New Roman"/>
+                <w:sz w:val="24"/>
+                <w:szCs w:val="24"/>
+                <w:lang w:val="en-US"/>
+              </w:rPr>
+            </w:pPr>
+            <w:r>
+              <w:rPr>
+                <w:rFonts w:ascii="Times New Roman" w:hAnsi="Times New Roman" w:cs="Times New Roman"/>
+                <w:sz w:val="24"/>
+                <w:szCs w:val="24"/>
+                <w:lang w:val="en-US"/>
+              </w:rPr>
+              <w:t>Null</w:t>
+            </w:r>
+          </w:p>
+        </w:tc>
+        <w:tc>
+          <w:tcPr>
+            <w:tcW w:w="3538" w:type="dxa"/>
+          </w:tcPr>
+          <w:p>
+            <w:pPr>
+              <w:rPr>
+                <w:rFonts w:ascii="Times New Roman" w:hAnsi="Times New Roman" w:cs="Times New Roman"/>
+                <w:sz w:val="24"/>
+                <w:szCs w:val="24"/>
+              </w:rPr>
+            </w:pPr>
+            <w:r>
+              <w:rPr>
+                <w:rFonts w:ascii="Times New Roman" w:hAnsi="Times New Roman" w:cs="Times New Roman"/>
+                <w:sz w:val="24"/>
+                <w:szCs w:val="24"/>
+              </w:rPr>
+              <w:t>Введены не допустимые символы</w:t>
+            </w:r>
+          </w:p>
+        </w:tc>
+      </w:tr>
     </w:tbl>
     <w:p>
       <w:pPr>
@@ -7501,99 +10583,7 @@
     </w:p>
     <w:p>
       <w:pPr>
-        <w:rPr>
-          <w:rFonts w:ascii="Times New Roman" w:hAnsi="Times New Roman" w:cs="Times New Roman"/>
-          <w:sz w:val="28"/>
-          <w:szCs w:val="28"/>
-        </w:rPr>
-      </w:pPr>
-    </w:p>
-    <w:p>
-      <w:pPr>
         <w:spacing w:after="0" w:line="240" w:lineRule="auto"/>
-        <w:ind w:left="1440"/>
-        <w:rPr>
-          <w:rFonts w:ascii="Times New Roman" w:hAnsi="Times New Roman" w:cs="Times New Roman"/>
-          <w:sz w:val="24"/>
-          <w:szCs w:val="24"/>
-        </w:rPr>
-      </w:pPr>
-    </w:p>
-    <w:p>
-      <w:pPr>
-        <w:spacing w:after="0" w:line="240" w:lineRule="auto"/>
-        <w:ind w:left="1440"/>
-        <w:rPr>
-          <w:rFonts w:ascii="Times New Roman" w:hAnsi="Times New Roman" w:cs="Times New Roman"/>
-          <w:sz w:val="24"/>
-          <w:szCs w:val="24"/>
-        </w:rPr>
-      </w:pPr>
-    </w:p>
-    <w:p>
-      <w:pPr>
-        <w:spacing w:after="0" w:line="240" w:lineRule="auto"/>
-        <w:ind w:left="1440"/>
-        <w:jc w:val="center"/>
-        <w:rPr>
-          <w:rFonts w:ascii="Times New Roman" w:hAnsi="Times New Roman" w:cs="Times New Roman"/>
-          <w:sz w:val="28"/>
-          <w:szCs w:val="28"/>
-        </w:rPr>
-      </w:pPr>
-    </w:p>
-    <w:p>
-      <w:pPr>
-        <w:spacing w:after="0" w:line="240" w:lineRule="auto"/>
-        <w:ind w:left="1440"/>
-        <w:jc w:val="right"/>
-        <w:rPr>
-          <w:rFonts w:ascii="Times New Roman" w:hAnsi="Times New Roman" w:cs="Times New Roman"/>
-          <w:sz w:val="28"/>
-          <w:szCs w:val="28"/>
-        </w:rPr>
-      </w:pPr>
-    </w:p>
-    <w:p>
-      <w:pPr>
-        <w:spacing w:after="0" w:line="240" w:lineRule="auto"/>
-        <w:ind w:left="1080"/>
-      </w:pPr>
-    </w:p>
-    <w:p>
-      <w:pPr>
-        <w:spacing w:after="0" w:line="240" w:lineRule="auto"/>
-        <w:ind w:left="1080"/>
-      </w:pPr>
-    </w:p>
-    <w:p>
-      <w:pPr>
-        <w:spacing w:after="0" w:line="240" w:lineRule="auto"/>
-        <w:ind w:left="1080"/>
-      </w:pPr>
-    </w:p>
-    <w:p>
-      <w:pPr>
-        <w:spacing w:after="0" w:line="240" w:lineRule="auto"/>
-        <w:ind w:left="1080"/>
-      </w:pPr>
-    </w:p>
-    <w:p>
-      <w:pPr>
-        <w:spacing w:after="0" w:line="240" w:lineRule="auto"/>
-        <w:ind w:left="1080"/>
-      </w:pPr>
-    </w:p>
-    <w:p>
-      <w:pPr>
-        <w:spacing w:after="0" w:line="240" w:lineRule="auto"/>
-        <w:ind w:left="1080"/>
-      </w:pPr>
-    </w:p>
-    <w:p>
-      <w:pPr>
-        <w:spacing w:after="0" w:line="240" w:lineRule="auto"/>
-        <w:ind w:left="1080"/>
       </w:pPr>
     </w:p>
     <w:p>
@@ -7632,7 +10622,7 @@
       <w:r>
         <w:lastRenderedPageBreak/>
         <w:pict>
-          <v:shape id="_x0000_i1027" type="#_x0000_t75" style="width:313.5pt;height:193pt">
+          <v:shape id="_x0000_i1027" type="#_x0000_t75" style="width:314pt;height:195.5pt">
             <v:imagedata r:id="rId11" o:title="Screenshot_2"/>
           </v:shape>
         </w:pict>
@@ -7662,7 +10652,7 @@
       </w:pPr>
       <w:r>
         <w:pict>
-          <v:shape id="_x0000_i1028" type="#_x0000_t75" style="width:311pt;height:181pt">
+          <v:shape id="_x0000_i1028" type="#_x0000_t75" style="width:308.5pt;height:180pt">
             <v:imagedata r:id="rId12" o:title="Screenshot_1"/>
           </v:shape>
         </w:pict>
@@ -7683,25 +10673,12 @@
     </w:p>
     <w:p>
       <w:pPr>
-        <w:jc w:val="center"/>
         <w:rPr>
           <w:rFonts w:ascii="Times New Roman" w:hAnsi="Times New Roman" w:cs="Times New Roman"/>
           <w:sz w:val="24"/>
           <w:szCs w:val="24"/>
         </w:rPr>
       </w:pPr>
-      <w:r>
-        <w:rPr>
-          <w:rFonts w:ascii="Times New Roman" w:hAnsi="Times New Roman" w:cs="Times New Roman"/>
-          <w:sz w:val="24"/>
-          <w:szCs w:val="24"/>
-        </w:rPr>
-        <w:pict>
-          <v:shape id="_x0000_i1029" type="#_x0000_t75" style="width:314.5pt;height:206.5pt">
-            <v:imagedata r:id="rId13" o:title="Screenshot_5"/>
-          </v:shape>
-        </w:pict>
-      </w:r>
     </w:p>
     <w:p>
       <w:pPr>
@@ -7712,13 +10689,55 @@
           <w:szCs w:val="24"/>
         </w:rPr>
       </w:pPr>
-      <w:r>
+    </w:p>
+    <w:p>
+      <w:pPr>
         <w:rPr>
           <w:rFonts w:ascii="Times New Roman" w:hAnsi="Times New Roman" w:cs="Times New Roman"/>
           <w:sz w:val="24"/>
           <w:szCs w:val="24"/>
         </w:rPr>
-        <w:t>Рис. 3</w:t>
+      </w:pPr>
+      <w:r>
+        <w:rPr>
+          <w:rFonts w:ascii="Times New Roman" w:hAnsi="Times New Roman" w:cs="Times New Roman"/>
+          <w:sz w:val="24"/>
+          <w:szCs w:val="24"/>
+        </w:rPr>
+        <w:t>Вывод</w:t>
+      </w:r>
+      <w:r>
+        <w:rPr>
+          <w:rFonts w:ascii="Times New Roman" w:hAnsi="Times New Roman" w:cs="Times New Roman"/>
+          <w:sz w:val="24"/>
+          <w:szCs w:val="24"/>
+        </w:rPr>
+        <w:t xml:space="preserve">: </w:t>
+      </w:r>
+      <w:r>
+        <w:rPr>
+          <w:rFonts w:ascii="Times New Roman" w:hAnsi="Times New Roman" w:cs="Times New Roman"/>
+          <w:sz w:val="24"/>
+          <w:szCs w:val="24"/>
+        </w:rPr>
+        <w:t xml:space="preserve">были получены навыки в разработке консольных </w:t>
+      </w:r>
+      <w:r>
+        <w:rPr>
+          <w:rFonts w:ascii="Times New Roman" w:hAnsi="Times New Roman" w:cs="Times New Roman"/>
+          <w:sz w:val="24"/>
+          <w:szCs w:val="24"/>
+          <w:lang w:val="en-US"/>
+        </w:rPr>
+        <w:t>java</w:t>
+      </w:r>
+      <w:r>
+        <w:rPr>
+          <w:rFonts w:ascii="Times New Roman" w:hAnsi="Times New Roman" w:cs="Times New Roman"/>
+          <w:sz w:val="24"/>
+          <w:szCs w:val="24"/>
+        </w:rPr>
+        <w:t>-приложений</w:t>
       </w:r>
     </w:p>
     <w:p>
@@ -7726,91 +10745,10 @@
         <w:jc w:val="center"/>
         <w:rPr>
           <w:rFonts w:ascii="Times New Roman" w:hAnsi="Times New Roman" w:cs="Times New Roman"/>
-          <w:sz w:val="24"/>
-          <w:szCs w:val="24"/>
+          <w:sz w:val="28"/>
+          <w:szCs w:val="28"/>
         </w:rPr>
       </w:pPr>
-      <w:r>
-        <w:rPr>
-          <w:rFonts w:ascii="Times New Roman" w:hAnsi="Times New Roman" w:cs="Times New Roman"/>
-          <w:sz w:val="24"/>
-          <w:szCs w:val="24"/>
-        </w:rPr>
-        <w:lastRenderedPageBreak/>
-        <w:pict>
-          <v:shape id="_x0000_i1030" type="#_x0000_t75" style="width:315pt;height:300pt">
-            <v:imagedata r:id="rId14" o:title="Screenshot_4"/>
-          </v:shape>
-        </w:pict>
-      </w:r>
-    </w:p>
-    <w:p>
-      <w:pPr>
-        <w:jc w:val="center"/>
-        <w:rPr>
-          <w:rFonts w:ascii="Times New Roman" w:hAnsi="Times New Roman" w:cs="Times New Roman"/>
-          <w:sz w:val="24"/>
-          <w:szCs w:val="24"/>
-        </w:rPr>
-      </w:pPr>
-      <w:r>
-        <w:rPr>
-          <w:rFonts w:ascii="Times New Roman" w:hAnsi="Times New Roman" w:cs="Times New Roman"/>
-          <w:sz w:val="24"/>
-          <w:szCs w:val="24"/>
-        </w:rPr>
-        <w:t>Рис 4.</w:t>
-      </w:r>
-    </w:p>
-    <w:p>
-      <w:pPr>
-        <w:rPr>
-          <w:rFonts w:ascii="Times New Roman" w:hAnsi="Times New Roman" w:cs="Times New Roman"/>
-          <w:sz w:val="24"/>
-          <w:szCs w:val="24"/>
-        </w:rPr>
-      </w:pPr>
-      <w:r>
-        <w:rPr>
-          <w:rFonts w:ascii="Times New Roman" w:hAnsi="Times New Roman" w:cs="Times New Roman"/>
-          <w:sz w:val="24"/>
-          <w:szCs w:val="24"/>
-        </w:rPr>
-        <w:t>Вывод</w:t>
-      </w:r>
-      <w:r>
-        <w:rPr>
-          <w:rFonts w:ascii="Times New Roman" w:hAnsi="Times New Roman" w:cs="Times New Roman"/>
-          <w:sz w:val="24"/>
-          <w:szCs w:val="24"/>
-        </w:rPr>
-        <w:t xml:space="preserve">: </w:t>
-      </w:r>
-      <w:r>
-        <w:rPr>
-          <w:rFonts w:ascii="Times New Roman" w:hAnsi="Times New Roman" w:cs="Times New Roman"/>
-          <w:sz w:val="24"/>
-          <w:szCs w:val="24"/>
-        </w:rPr>
-        <w:t xml:space="preserve">были получены навыки в разработке консольных </w:t>
-      </w:r>
-      <w:r>
-        <w:rPr>
-          <w:rFonts w:ascii="Times New Roman" w:hAnsi="Times New Roman" w:cs="Times New Roman"/>
-          <w:sz w:val="24"/>
-          <w:szCs w:val="24"/>
-          <w:lang w:val="en-US"/>
-        </w:rPr>
-        <w:t>java</w:t>
-      </w:r>
-      <w:r>
-        <w:rPr>
-          <w:rFonts w:ascii="Times New Roman" w:hAnsi="Times New Roman" w:cs="Times New Roman"/>
-          <w:sz w:val="24"/>
-          <w:szCs w:val="24"/>
-        </w:rPr>
-        <w:t>-приложений</w:t>
-      </w:r>
     </w:p>
     <w:p>
       <w:pPr>
@@ -8081,10 +11019,13 @@
     </w:p>
     <w:p>
       <w:pPr>
-        <w:rPr>
-          <w:rFonts w:ascii="Times New Roman" w:hAnsi="Times New Roman" w:cs="Times New Roman"/>
-          <w:sz w:val="24"/>
-          <w:szCs w:val="24"/>
+        <w:jc w:val="center"/>
+        <w:rPr>
+          <w:rFonts w:ascii="Times New Roman" w:hAnsi="Times New Roman" w:cs="Times New Roman"/>
+          <w:noProof/>
+          <w:sz w:val="28"/>
+          <w:szCs w:val="28"/>
+          <w:lang w:eastAsia="ru-RU"/>
         </w:rPr>
       </w:pPr>
     </w:p>
@@ -8093,72 +11034,36 @@
         <w:jc w:val="center"/>
         <w:rPr>
           <w:rFonts w:ascii="Times New Roman" w:hAnsi="Times New Roman" w:cs="Times New Roman"/>
+          <w:noProof/>
           <w:sz w:val="28"/>
           <w:szCs w:val="28"/>
+          <w:lang w:eastAsia="ru-RU"/>
         </w:rPr>
       </w:pPr>
-      <w:r>
-        <w:rPr>
-          <w:rFonts w:ascii="Times New Roman" w:hAnsi="Times New Roman" w:cs="Times New Roman"/>
-          <w:sz w:val="28"/>
-          <w:szCs w:val="28"/>
-        </w:rPr>
-        <w:t>Блок-схема задачи</w:t>
-      </w:r>
     </w:p>
     <w:p>
       <w:pPr>
         <w:jc w:val="center"/>
         <w:rPr>
           <w:rFonts w:ascii="Times New Roman" w:hAnsi="Times New Roman" w:cs="Times New Roman"/>
+          <w:noProof/>
           <w:sz w:val="28"/>
           <w:szCs w:val="28"/>
+          <w:lang w:eastAsia="ru-RU"/>
         </w:rPr>
       </w:pPr>
     </w:p>
     <w:p>
       <w:pPr>
-        <w:rPr>
-          <w:rFonts w:ascii="Times New Roman" w:hAnsi="Times New Roman" w:cs="Times New Roman"/>
+        <w:jc w:val="center"/>
+        <w:rPr>
+          <w:rFonts w:ascii="Times New Roman" w:hAnsi="Times New Roman" w:cs="Times New Roman"/>
+          <w:noProof/>
           <w:sz w:val="28"/>
           <w:szCs w:val="28"/>
+          <w:lang w:eastAsia="ru-RU"/>
         </w:rPr>
       </w:pPr>
-      <w:r>
-        <w:rPr>
-          <w:rFonts w:ascii="Times New Roman" w:hAnsi="Times New Roman" w:cs="Times New Roman"/>
-          <w:sz w:val="28"/>
-          <w:szCs w:val="28"/>
-        </w:rPr>
-        <w:t xml:space="preserve">Функция </w:t>
-      </w:r>
-      <w:proofErr w:type="gramStart"/>
-      <w:r>
-        <w:rPr>
-          <w:rFonts w:ascii="Times New Roman" w:hAnsi="Times New Roman" w:cs="Times New Roman"/>
-          <w:sz w:val="28"/>
-          <w:szCs w:val="28"/>
-          <w:lang w:val="en-US"/>
-        </w:rPr>
-        <w:t>main</w:t>
-      </w:r>
-      <w:r>
-        <w:rPr>
-          <w:rFonts w:ascii="Times New Roman" w:hAnsi="Times New Roman" w:cs="Times New Roman"/>
-          <w:sz w:val="28"/>
-          <w:szCs w:val="28"/>
-        </w:rPr>
-        <w:t>(</w:t>
-      </w:r>
-      <w:proofErr w:type="gramEnd"/>
-      <w:r>
-        <w:rPr>
-          <w:rFonts w:ascii="Times New Roman" w:hAnsi="Times New Roman" w:cs="Times New Roman"/>
-          <w:sz w:val="28"/>
-          <w:szCs w:val="28"/>
-        </w:rPr>
-        <w:t>)</w:t>
-      </w:r>
     </w:p>
     <w:p>
       <w:pPr>
@@ -8169,18 +11074,214 @@
           <w:szCs w:val="28"/>
         </w:rPr>
       </w:pPr>
-      <w:r>
+    </w:p>
+    <w:p>
+      <w:pPr>
+        <w:jc w:val="center"/>
         <w:rPr>
           <w:rFonts w:ascii="Times New Roman" w:hAnsi="Times New Roman" w:cs="Times New Roman"/>
           <w:sz w:val="28"/>
           <w:szCs w:val="28"/>
         </w:rPr>
+      </w:pPr>
+    </w:p>
+    <w:p>
+      <w:pPr>
+        <w:jc w:val="center"/>
+        <w:rPr>
+          <w:rFonts w:ascii="Times New Roman" w:hAnsi="Times New Roman" w:cs="Times New Roman"/>
+          <w:sz w:val="28"/>
+          <w:szCs w:val="28"/>
+        </w:rPr>
+      </w:pPr>
+    </w:p>
+    <w:p>
+      <w:pPr>
+        <w:jc w:val="center"/>
+        <w:rPr>
+          <w:rFonts w:ascii="Times New Roman" w:hAnsi="Times New Roman" w:cs="Times New Roman"/>
+          <w:sz w:val="28"/>
+          <w:szCs w:val="28"/>
+        </w:rPr>
+      </w:pPr>
+    </w:p>
+    <w:p>
+      <w:pPr>
+        <w:jc w:val="center"/>
+        <w:rPr>
+          <w:rFonts w:ascii="Times New Roman" w:hAnsi="Times New Roman" w:cs="Times New Roman"/>
+          <w:sz w:val="28"/>
+          <w:szCs w:val="28"/>
+        </w:rPr>
+      </w:pPr>
+    </w:p>
+    <w:p>
+      <w:pPr>
+        <w:rPr>
+          <w:rFonts w:ascii="Times New Roman" w:hAnsi="Times New Roman" w:cs="Times New Roman"/>
+          <w:sz w:val="24"/>
+          <w:szCs w:val="24"/>
+        </w:rPr>
+      </w:pPr>
+    </w:p>
+    <w:p>
+      <w:pPr>
+        <w:jc w:val="center"/>
+        <w:rPr>
+          <w:rFonts w:ascii="Times New Roman" w:hAnsi="Times New Roman" w:cs="Times New Roman"/>
+          <w:sz w:val="28"/>
+          <w:szCs w:val="28"/>
+        </w:rPr>
+      </w:pPr>
+    </w:p>
+    <w:p>
+      <w:pPr>
+        <w:jc w:val="center"/>
+        <w:rPr>
+          <w:rFonts w:ascii="Times New Roman" w:hAnsi="Times New Roman" w:cs="Times New Roman"/>
+          <w:sz w:val="28"/>
+          <w:szCs w:val="28"/>
+        </w:rPr>
+      </w:pPr>
+    </w:p>
+    <w:p>
+      <w:pPr>
+        <w:jc w:val="center"/>
+        <w:rPr>
+          <w:rFonts w:ascii="Times New Roman" w:hAnsi="Times New Roman" w:cs="Times New Roman"/>
+          <w:sz w:val="28"/>
+          <w:szCs w:val="28"/>
+        </w:rPr>
+      </w:pPr>
+    </w:p>
+    <w:p>
+      <w:pPr>
+        <w:jc w:val="center"/>
+        <w:rPr>
+          <w:rFonts w:ascii="Times New Roman" w:hAnsi="Times New Roman" w:cs="Times New Roman"/>
+          <w:sz w:val="28"/>
+          <w:szCs w:val="28"/>
+        </w:rPr>
+      </w:pPr>
+      <w:r>
+        <w:rPr>
+          <w:rFonts w:ascii="Times New Roman" w:hAnsi="Times New Roman" w:cs="Times New Roman"/>
+          <w:sz w:val="28"/>
+          <w:szCs w:val="28"/>
+        </w:rPr>
+        <w:t>Блок-схема задачи</w:t>
+      </w:r>
+    </w:p>
+    <w:p>
+      <w:pPr>
+        <w:rPr>
+          <w:rFonts w:ascii="Times New Roman" w:hAnsi="Times New Roman" w:cs="Times New Roman"/>
+          <w:sz w:val="28"/>
+          <w:szCs w:val="28"/>
+        </w:rPr>
+      </w:pPr>
+      <w:r>
+        <w:rPr>
+          <w:rFonts w:ascii="Times New Roman" w:hAnsi="Times New Roman" w:cs="Times New Roman"/>
+          <w:sz w:val="28"/>
+          <w:szCs w:val="28"/>
+        </w:rPr>
+        <w:t xml:space="preserve">Функция </w:t>
+      </w:r>
+      <w:proofErr w:type="gramStart"/>
+      <w:r>
+        <w:rPr>
+          <w:rFonts w:ascii="Times New Roman" w:hAnsi="Times New Roman" w:cs="Times New Roman"/>
+          <w:sz w:val="28"/>
+          <w:szCs w:val="28"/>
+          <w:lang w:val="en-US"/>
+        </w:rPr>
+        <w:t>main</w:t>
+      </w:r>
+      <w:r>
+        <w:rPr>
+          <w:rFonts w:ascii="Times New Roman" w:hAnsi="Times New Roman" w:cs="Times New Roman"/>
+          <w:sz w:val="28"/>
+          <w:szCs w:val="28"/>
+        </w:rPr>
+        <w:t>(</w:t>
+      </w:r>
+      <w:proofErr w:type="gramEnd"/>
+      <w:r>
+        <w:rPr>
+          <w:rFonts w:ascii="Times New Roman" w:hAnsi="Times New Roman" w:cs="Times New Roman"/>
+          <w:sz w:val="28"/>
+          <w:szCs w:val="28"/>
+        </w:rPr>
+        <w:t>)</w:t>
+      </w:r>
+    </w:p>
+    <w:p>
+      <w:pPr>
+        <w:jc w:val="center"/>
+        <w:rPr>
+          <w:rFonts w:ascii="Times New Roman" w:hAnsi="Times New Roman" w:cs="Times New Roman"/>
+          <w:sz w:val="28"/>
+          <w:szCs w:val="28"/>
+        </w:rPr>
+      </w:pPr>
+      <w:r>
+        <w:rPr>
+          <w:rFonts w:ascii="Times New Roman" w:hAnsi="Times New Roman" w:cs="Times New Roman"/>
+          <w:noProof/>
+          <w:sz w:val="28"/>
+          <w:szCs w:val="28"/>
+          <w:lang w:eastAsia="ru-RU"/>
+        </w:rPr>
         <w:lastRenderedPageBreak/>
-        <w:pict>
-          <v:shape id="_x0000_i1031" type="#_x0000_t75" style="width:304.5pt;height:453.5pt">
-            <v:imagedata r:id="rId15" o:title="Untitled Diagram (2)"/>
-          </v:shape>
-        </w:pict>
+        <w:drawing>
+          <wp:inline distT="0" distB="0" distL="0" distR="0" wp14:anchorId="08F06C71" wp14:editId="0A7CEA25">
+            <wp:extent cx="3879850" cy="6756400"/>
+            <wp:effectExtent l="0" t="0" r="6350" b="6350"/>
+            <wp:docPr id="20" name="Рисунок 20" descr="D:\Загрузки\Untitled Diagram (1).png"/>
+            <wp:cNvGraphicFramePr>
+              <a:graphicFrameLocks xmlns:a="http://schemas.openxmlformats.org/drawingml/2006/main" noChangeAspect="1"/>
+            </wp:cNvGraphicFramePr>
+            <a:graphic xmlns:a="http://schemas.openxmlformats.org/drawingml/2006/main">
+              <a:graphicData uri="http://schemas.openxmlformats.org/drawingml/2006/picture">
+                <pic:pic xmlns:pic="http://schemas.openxmlformats.org/drawingml/2006/picture">
+                  <pic:nvPicPr>
+                    <pic:cNvPr id="0" name="Picture 6" descr="D:\Загрузки\Untitled Diagram (1).png"/>
+                    <pic:cNvPicPr>
+                      <a:picLocks noChangeAspect="1" noChangeArrowheads="1"/>
+                    </pic:cNvPicPr>
+                  </pic:nvPicPr>
+                  <pic:blipFill>
+                    <a:blip r:embed="rId13">
+                      <a:extLst>
+                        <a:ext uri="{28A0092B-C50C-407E-A947-70E740481C1C}">
+                          <a14:useLocalDpi xmlns:a14="http://schemas.microsoft.com/office/drawing/2010/main" val="0"/>
+                        </a:ext>
+                      </a:extLst>
+                    </a:blip>
+                    <a:srcRect/>
+                    <a:stretch>
+                      <a:fillRect/>
+                    </a:stretch>
+                  </pic:blipFill>
+                  <pic:spPr bwMode="auto">
+                    <a:xfrm>
+                      <a:off x="0" y="0"/>
+                      <a:ext cx="3879850" cy="6756400"/>
+                    </a:xfrm>
+                    <a:prstGeom prst="rect">
+                      <a:avLst/>
+                    </a:prstGeom>
+                    <a:noFill/>
+                    <a:ln>
+                      <a:noFill/>
+                    </a:ln>
+                  </pic:spPr>
+                </pic:pic>
+              </a:graphicData>
+            </a:graphic>
+          </wp:inline>
+        </w:drawing>
       </w:r>
     </w:p>
     <w:p>
@@ -8242,7 +11343,7 @@
                     <pic:cNvPicPr/>
                   </pic:nvPicPr>
                   <pic:blipFill>
-                    <a:blip r:embed="rId16"/>
+                    <a:blip r:embed="rId14"/>
                     <a:stretch>
                       <a:fillRect/>
                     </a:stretch>
@@ -8278,6 +11379,7 @@
           <w:sz w:val="24"/>
           <w:szCs w:val="24"/>
         </w:rPr>
+        <w:lastRenderedPageBreak/>
         <w:t xml:space="preserve">Класс </w:t>
       </w:r>
       <w:proofErr w:type="gramStart"/>
@@ -8501,6 +11603,16 @@
         </w:rPr>
         <w:t>) – проверка строки по совпадению регулярных выражений</w:t>
       </w:r>
+    </w:p>
+    <w:p>
+      <w:pPr>
+        <w:spacing w:after="0" w:line="240" w:lineRule="auto"/>
+        <w:rPr>
+          <w:rFonts w:ascii="Times New Roman" w:hAnsi="Times New Roman" w:cs="Times New Roman"/>
+          <w:sz w:val="24"/>
+          <w:szCs w:val="24"/>
+        </w:rPr>
+      </w:pPr>
     </w:p>
     <w:p>
       <w:pPr>
@@ -8561,7 +11673,6 @@
           <w:szCs w:val="20"/>
           <w:lang w:val="en-US" w:eastAsia="ru-RU"/>
         </w:rPr>
-        <w:lastRenderedPageBreak/>
         <w:t>import</w:t>
       </w:r>
       <w:proofErr w:type="gramEnd"/>
@@ -8573,10 +11684,11 @@
           <w:color w:val="000080"/>
           <w:sz w:val="20"/>
           <w:szCs w:val="20"/>
-          <w:lang w:eastAsia="ru-RU"/>
+          <w:lang w:val="en-US" w:eastAsia="ru-RU"/>
         </w:rPr>
         <w:t xml:space="preserve"> </w:t>
       </w:r>
+      <w:proofErr w:type="spellStart"/>
       <w:r>
         <w:rPr>
           <w:rFonts w:ascii="Courier New" w:eastAsia="Times New Roman" w:hAnsi="Courier New" w:cs="Courier New"/>
@@ -8593,11 +11705,10 @@
           <w:color w:val="000000"/>
           <w:sz w:val="20"/>
           <w:szCs w:val="20"/>
-          <w:lang w:eastAsia="ru-RU"/>
+          <w:lang w:val="en-US" w:eastAsia="ru-RU"/>
         </w:rPr>
         <w:t>.</w:t>
       </w:r>
-      <w:proofErr w:type="spellStart"/>
       <w:r>
         <w:rPr>
           <w:rFonts w:ascii="Courier New" w:eastAsia="Times New Roman" w:hAnsi="Courier New" w:cs="Courier New"/>
@@ -8608,14 +11719,13 @@
         </w:rPr>
         <w:t>util</w:t>
       </w:r>
-      <w:proofErr w:type="spellEnd"/>
-      <w:r>
-        <w:rPr>
-          <w:rFonts w:ascii="Courier New" w:eastAsia="Times New Roman" w:hAnsi="Courier New" w:cs="Courier New"/>
-          <w:color w:val="000000"/>
-          <w:sz w:val="20"/>
-          <w:szCs w:val="20"/>
-          <w:lang w:eastAsia="ru-RU"/>
+      <w:r>
+        <w:rPr>
+          <w:rFonts w:ascii="Courier New" w:eastAsia="Times New Roman" w:hAnsi="Courier New" w:cs="Courier New"/>
+          <w:color w:val="000000"/>
+          <w:sz w:val="20"/>
+          <w:szCs w:val="20"/>
+          <w:lang w:val="en-US" w:eastAsia="ru-RU"/>
         </w:rPr>
         <w:t>.</w:t>
       </w:r>
@@ -8629,13 +11739,14 @@
         </w:rPr>
         <w:t>Scanner</w:t>
       </w:r>
-      <w:r>
-        <w:rPr>
-          <w:rFonts w:ascii="Courier New" w:eastAsia="Times New Roman" w:hAnsi="Courier New" w:cs="Courier New"/>
-          <w:color w:val="000000"/>
-          <w:sz w:val="20"/>
-          <w:szCs w:val="20"/>
-          <w:lang w:eastAsia="ru-RU"/>
+      <w:proofErr w:type="spellEnd"/>
+      <w:r>
+        <w:rPr>
+          <w:rFonts w:ascii="Courier New" w:eastAsia="Times New Roman" w:hAnsi="Courier New" w:cs="Courier New"/>
+          <w:color w:val="000000"/>
+          <w:sz w:val="20"/>
+          <w:szCs w:val="20"/>
+          <w:lang w:val="en-US" w:eastAsia="ru-RU"/>
         </w:rPr>
         <w:t>;</w:t>
       </w:r>
@@ -8645,7 +11756,7 @@
           <w:color w:val="000000"/>
           <w:sz w:val="20"/>
           <w:szCs w:val="20"/>
-          <w:lang w:eastAsia="ru-RU"/>
+          <w:lang w:val="en-US" w:eastAsia="ru-RU"/>
         </w:rPr>
         <w:br/>
       </w:r>
@@ -8669,10 +11780,11 @@
           <w:color w:val="000080"/>
           <w:sz w:val="20"/>
           <w:szCs w:val="20"/>
-          <w:lang w:eastAsia="ru-RU"/>
+          <w:lang w:val="en-US" w:eastAsia="ru-RU"/>
         </w:rPr>
         <w:t xml:space="preserve"> </w:t>
       </w:r>
+      <w:proofErr w:type="spellStart"/>
       <w:r>
         <w:rPr>
           <w:rFonts w:ascii="Courier New" w:eastAsia="Times New Roman" w:hAnsi="Courier New" w:cs="Courier New"/>
@@ -8689,11 +11801,10 @@
           <w:color w:val="000000"/>
           <w:sz w:val="20"/>
           <w:szCs w:val="20"/>
-          <w:lang w:eastAsia="ru-RU"/>
+          <w:lang w:val="en-US" w:eastAsia="ru-RU"/>
         </w:rPr>
         <w:t>.</w:t>
       </w:r>
-      <w:proofErr w:type="spellStart"/>
       <w:r>
         <w:rPr>
           <w:rFonts w:ascii="Courier New" w:eastAsia="Times New Roman" w:hAnsi="Courier New" w:cs="Courier New"/>
@@ -8704,14 +11815,13 @@
         </w:rPr>
         <w:t>util</w:t>
       </w:r>
-      <w:proofErr w:type="spellEnd"/>
-      <w:r>
-        <w:rPr>
-          <w:rFonts w:ascii="Courier New" w:eastAsia="Times New Roman" w:hAnsi="Courier New" w:cs="Courier New"/>
-          <w:color w:val="000000"/>
-          <w:sz w:val="20"/>
-          <w:szCs w:val="20"/>
-          <w:lang w:eastAsia="ru-RU"/>
+      <w:r>
+        <w:rPr>
+          <w:rFonts w:ascii="Courier New" w:eastAsia="Times New Roman" w:hAnsi="Courier New" w:cs="Courier New"/>
+          <w:color w:val="000000"/>
+          <w:sz w:val="20"/>
+          <w:szCs w:val="20"/>
+          <w:lang w:val="en-US" w:eastAsia="ru-RU"/>
         </w:rPr>
         <w:t>.</w:t>
       </w:r>
@@ -8731,7 +11841,7 @@
           <w:color w:val="000000"/>
           <w:sz w:val="20"/>
           <w:szCs w:val="20"/>
-          <w:lang w:eastAsia="ru-RU"/>
+          <w:lang w:val="en-US" w:eastAsia="ru-RU"/>
         </w:rPr>
         <w:t>.</w:t>
       </w:r>
@@ -8745,13 +11855,14 @@
         </w:rPr>
         <w:t>Matcher</w:t>
       </w:r>
-      <w:r>
-        <w:rPr>
-          <w:rFonts w:ascii="Courier New" w:eastAsia="Times New Roman" w:hAnsi="Courier New" w:cs="Courier New"/>
-          <w:color w:val="000000"/>
-          <w:sz w:val="20"/>
-          <w:szCs w:val="20"/>
-          <w:lang w:eastAsia="ru-RU"/>
+      <w:proofErr w:type="spellEnd"/>
+      <w:r>
+        <w:rPr>
+          <w:rFonts w:ascii="Courier New" w:eastAsia="Times New Roman" w:hAnsi="Courier New" w:cs="Courier New"/>
+          <w:color w:val="000000"/>
+          <w:sz w:val="20"/>
+          <w:szCs w:val="20"/>
+          <w:lang w:val="en-US" w:eastAsia="ru-RU"/>
         </w:rPr>
         <w:t>;</w:t>
       </w:r>
@@ -8761,7 +11872,7 @@
           <w:color w:val="000000"/>
           <w:sz w:val="20"/>
           <w:szCs w:val="20"/>
-          <w:lang w:eastAsia="ru-RU"/>
+          <w:lang w:val="en-US" w:eastAsia="ru-RU"/>
         </w:rPr>
         <w:br/>
       </w:r>
@@ -8785,10 +11896,11 @@
           <w:color w:val="000080"/>
           <w:sz w:val="20"/>
           <w:szCs w:val="20"/>
-          <w:lang w:eastAsia="ru-RU"/>
+          <w:lang w:val="en-US" w:eastAsia="ru-RU"/>
         </w:rPr>
         <w:t xml:space="preserve"> </w:t>
       </w:r>
+      <w:proofErr w:type="spellStart"/>
       <w:r>
         <w:rPr>
           <w:rFonts w:ascii="Courier New" w:eastAsia="Times New Roman" w:hAnsi="Courier New" w:cs="Courier New"/>
@@ -8805,11 +11917,10 @@
           <w:color w:val="000000"/>
           <w:sz w:val="20"/>
           <w:szCs w:val="20"/>
-          <w:lang w:eastAsia="ru-RU"/>
+          <w:lang w:val="en-US" w:eastAsia="ru-RU"/>
         </w:rPr>
         <w:t>.</w:t>
       </w:r>
-      <w:proofErr w:type="spellStart"/>
       <w:r>
         <w:rPr>
           <w:rFonts w:ascii="Courier New" w:eastAsia="Times New Roman" w:hAnsi="Courier New" w:cs="Courier New"/>
@@ -8820,14 +11931,13 @@
         </w:rPr>
         <w:t>util</w:t>
       </w:r>
-      <w:proofErr w:type="spellEnd"/>
-      <w:r>
-        <w:rPr>
-          <w:rFonts w:ascii="Courier New" w:eastAsia="Times New Roman" w:hAnsi="Courier New" w:cs="Courier New"/>
-          <w:color w:val="000000"/>
-          <w:sz w:val="20"/>
-          <w:szCs w:val="20"/>
-          <w:lang w:eastAsia="ru-RU"/>
+      <w:r>
+        <w:rPr>
+          <w:rFonts w:ascii="Courier New" w:eastAsia="Times New Roman" w:hAnsi="Courier New" w:cs="Courier New"/>
+          <w:color w:val="000000"/>
+          <w:sz w:val="20"/>
+          <w:szCs w:val="20"/>
+          <w:lang w:val="en-US" w:eastAsia="ru-RU"/>
         </w:rPr>
         <w:t>.</w:t>
       </w:r>
@@ -8847,7 +11957,7 @@
           <w:color w:val="000000"/>
           <w:sz w:val="20"/>
           <w:szCs w:val="20"/>
-          <w:lang w:eastAsia="ru-RU"/>
+          <w:lang w:val="en-US" w:eastAsia="ru-RU"/>
         </w:rPr>
         <w:t>.</w:t>
       </w:r>
@@ -8861,13 +11971,14 @@
         </w:rPr>
         <w:t>Pattern</w:t>
       </w:r>
-      <w:r>
-        <w:rPr>
-          <w:rFonts w:ascii="Courier New" w:eastAsia="Times New Roman" w:hAnsi="Courier New" w:cs="Courier New"/>
-          <w:color w:val="000000"/>
-          <w:sz w:val="20"/>
-          <w:szCs w:val="20"/>
-          <w:lang w:eastAsia="ru-RU"/>
+      <w:proofErr w:type="spellEnd"/>
+      <w:r>
+        <w:rPr>
+          <w:rFonts w:ascii="Courier New" w:eastAsia="Times New Roman" w:hAnsi="Courier New" w:cs="Courier New"/>
+          <w:color w:val="000000"/>
+          <w:sz w:val="20"/>
+          <w:szCs w:val="20"/>
+          <w:lang w:val="en-US" w:eastAsia="ru-RU"/>
         </w:rPr>
         <w:t>;</w:t>
       </w:r>
@@ -8877,7 +11988,7 @@
           <w:color w:val="000000"/>
           <w:sz w:val="20"/>
           <w:szCs w:val="20"/>
-          <w:lang w:eastAsia="ru-RU"/>
+          <w:lang w:val="en-US" w:eastAsia="ru-RU"/>
         </w:rPr>
         <w:br/>
       </w:r>
@@ -8889,7 +12000,7 @@
           <w:color w:val="808080"/>
           <w:sz w:val="20"/>
           <w:szCs w:val="20"/>
-          <w:lang w:eastAsia="ru-RU"/>
+          <w:lang w:val="en-US" w:eastAsia="ru-RU"/>
         </w:rPr>
         <w:t xml:space="preserve">/*3. </w:t>
       </w:r>
@@ -11117,6 +14228,7 @@
           <w:sz w:val="28"/>
           <w:szCs w:val="28"/>
         </w:rPr>
+        <w:lastRenderedPageBreak/>
         <w:t>План тестирования по задачи.</w:t>
       </w:r>
     </w:p>
@@ -11226,7 +14338,6 @@
                 <w:sz w:val="24"/>
                 <w:szCs w:val="24"/>
               </w:rPr>
-              <w:lastRenderedPageBreak/>
               <w:t>aE:dC</w:t>
             </w:r>
             <w:proofErr w:type="gramEnd"/>
@@ -11470,6 +14581,7 @@
                 <w:szCs w:val="24"/>
               </w:rPr>
             </w:pPr>
+            <w:proofErr w:type="spellStart"/>
             <w:proofErr w:type="gramStart"/>
             <w:r>
               <w:rPr>
@@ -11477,17 +14589,10 @@
                 <w:sz w:val="24"/>
                 <w:szCs w:val="24"/>
               </w:rPr>
-              <w:t>aF:dB</w:t>
+              <w:t>edrtfgyhjkl;edrtfgyuhjikol</w:t>
             </w:r>
+            <w:proofErr w:type="spellEnd"/>
             <w:proofErr w:type="gramEnd"/>
-            <w:r>
-              <w:rPr>
-                <w:rFonts w:ascii="Times New Roman" w:hAnsi="Times New Roman" w:cs="Times New Roman"/>
-                <w:sz w:val="24"/>
-                <w:szCs w:val="24"/>
-              </w:rPr>
-              <w:t>:eD:56:76:54</w:t>
-            </w:r>
           </w:p>
         </w:tc>
         <w:tc>
@@ -11502,23 +14607,21 @@
                 <w:szCs w:val="24"/>
               </w:rPr>
             </w:pPr>
-            <w:proofErr w:type="gramStart"/>
             <w:r>
               <w:rPr>
                 <w:rFonts w:ascii="Times New Roman" w:hAnsi="Times New Roman" w:cs="Times New Roman"/>
                 <w:sz w:val="24"/>
                 <w:szCs w:val="24"/>
               </w:rPr>
-              <w:t>Введен  правильный</w:t>
+              <w:t>Введена</w:t>
             </w:r>
-            <w:proofErr w:type="gramEnd"/>
             <w:r>
               <w:rPr>
                 <w:rFonts w:ascii="Times New Roman" w:hAnsi="Times New Roman" w:cs="Times New Roman"/>
                 <w:sz w:val="24"/>
                 <w:szCs w:val="24"/>
               </w:rPr>
-              <w:t xml:space="preserve"> MAC  адрес: aF:dB:eD:56:76:54</w:t>
+              <w:t xml:space="preserve"> слишком большая строка</w:t>
             </w:r>
           </w:p>
         </w:tc>
@@ -11537,7 +14640,6 @@
                 <w:rFonts w:ascii="Times New Roman" w:hAnsi="Times New Roman" w:cs="Times New Roman"/>
                 <w:sz w:val="24"/>
                 <w:szCs w:val="24"/>
-                <w:lang w:val="en-US"/>
               </w:rPr>
             </w:pPr>
             <w:r>
@@ -11547,7 +14649,7 @@
                 <w:szCs w:val="24"/>
                 <w:lang w:val="en-US"/>
               </w:rPr>
-              <w:t>“”</w:t>
+              <w:t>empty</w:t>
             </w:r>
           </w:p>
         </w:tc>
@@ -11623,6 +14725,279 @@
             <wp:extent cx="3543300" cy="933450"/>
             <wp:effectExtent l="0" t="0" r="0" b="0"/>
             <wp:docPr id="4" name="Рисунок 4"/>
+            <wp:cNvGraphicFramePr>
+              <a:graphicFrameLocks xmlns:a="http://schemas.openxmlformats.org/drawingml/2006/main" noChangeAspect="1"/>
+            </wp:cNvGraphicFramePr>
+            <a:graphic xmlns:a="http://schemas.openxmlformats.org/drawingml/2006/main">
+              <a:graphicData uri="http://schemas.openxmlformats.org/drawingml/2006/picture">
+                <pic:pic xmlns:pic="http://schemas.openxmlformats.org/drawingml/2006/picture">
+                  <pic:nvPicPr>
+                    <pic:cNvPr id="1" name=""/>
+                    <pic:cNvPicPr/>
+                  </pic:nvPicPr>
+                  <pic:blipFill>
+                    <a:blip r:embed="rId15"/>
+                    <a:stretch>
+                      <a:fillRect/>
+                    </a:stretch>
+                  </pic:blipFill>
+                  <pic:spPr>
+                    <a:xfrm>
+                      <a:off x="0" y="0"/>
+                      <a:ext cx="3543300" cy="933450"/>
+                    </a:xfrm>
+                    <a:prstGeom prst="rect">
+                      <a:avLst/>
+                    </a:prstGeom>
+                  </pic:spPr>
+                </pic:pic>
+              </a:graphicData>
+            </a:graphic>
+          </wp:inline>
+        </w:drawing>
+      </w:r>
+    </w:p>
+    <w:p>
+      <w:pPr>
+        <w:jc w:val="center"/>
+        <w:rPr>
+          <w:rFonts w:ascii="Times New Roman" w:hAnsi="Times New Roman" w:cs="Times New Roman"/>
+          <w:sz w:val="24"/>
+          <w:szCs w:val="24"/>
+          <w:lang w:val="en-US"/>
+        </w:rPr>
+      </w:pPr>
+      <w:r>
+        <w:rPr>
+          <w:rFonts w:ascii="Times New Roman" w:hAnsi="Times New Roman" w:cs="Times New Roman"/>
+          <w:sz w:val="24"/>
+          <w:szCs w:val="24"/>
+        </w:rPr>
+        <w:t>Рис. 1</w:t>
+      </w:r>
+    </w:p>
+    <w:p>
+      <w:pPr>
+        <w:jc w:val="center"/>
+        <w:rPr>
+          <w:rFonts w:ascii="Times New Roman" w:hAnsi="Times New Roman" w:cs="Times New Roman"/>
+          <w:sz w:val="24"/>
+          <w:szCs w:val="24"/>
+          <w:lang w:val="en-US"/>
+        </w:rPr>
+      </w:pPr>
+      <w:r>
+        <w:rPr>
+          <w:noProof/>
+          <w:sz w:val="24"/>
+          <w:szCs w:val="24"/>
+          <w:lang w:eastAsia="ru-RU"/>
+        </w:rPr>
+        <w:drawing>
+          <wp:inline distT="0" distB="0" distL="0" distR="0" wp14:anchorId="0F24BD08" wp14:editId="40EC6832">
+            <wp:extent cx="3419475" cy="914400"/>
+            <wp:effectExtent l="0" t="0" r="9525" b="0"/>
+            <wp:docPr id="5" name="Рисунок 5"/>
+            <wp:cNvGraphicFramePr>
+              <a:graphicFrameLocks xmlns:a="http://schemas.openxmlformats.org/drawingml/2006/main" noChangeAspect="1"/>
+            </wp:cNvGraphicFramePr>
+            <a:graphic xmlns:a="http://schemas.openxmlformats.org/drawingml/2006/main">
+              <a:graphicData uri="http://schemas.openxmlformats.org/drawingml/2006/picture">
+                <pic:pic xmlns:pic="http://schemas.openxmlformats.org/drawingml/2006/picture">
+                  <pic:nvPicPr>
+                    <pic:cNvPr id="1" name=""/>
+                    <pic:cNvPicPr/>
+                  </pic:nvPicPr>
+                  <pic:blipFill>
+                    <a:blip r:embed="rId16"/>
+                    <a:stretch>
+                      <a:fillRect/>
+                    </a:stretch>
+                  </pic:blipFill>
+                  <pic:spPr>
+                    <a:xfrm>
+                      <a:off x="0" y="0"/>
+                      <a:ext cx="3419475" cy="914400"/>
+                    </a:xfrm>
+                    <a:prstGeom prst="rect">
+                      <a:avLst/>
+                    </a:prstGeom>
+                  </pic:spPr>
+                </pic:pic>
+              </a:graphicData>
+            </a:graphic>
+          </wp:inline>
+        </w:drawing>
+      </w:r>
+    </w:p>
+    <w:p>
+      <w:pPr>
+        <w:jc w:val="center"/>
+        <w:rPr>
+          <w:rFonts w:ascii="Times New Roman" w:hAnsi="Times New Roman" w:cs="Times New Roman"/>
+          <w:sz w:val="24"/>
+          <w:szCs w:val="24"/>
+        </w:rPr>
+      </w:pPr>
+      <w:r>
+        <w:rPr>
+          <w:rFonts w:ascii="Times New Roman" w:hAnsi="Times New Roman" w:cs="Times New Roman"/>
+          <w:sz w:val="24"/>
+          <w:szCs w:val="24"/>
+        </w:rPr>
+        <w:t>Рис. 2</w:t>
+      </w:r>
+    </w:p>
+    <w:p>
+      <w:pPr>
+        <w:jc w:val="center"/>
+        <w:rPr>
+          <w:rFonts w:ascii="Times New Roman" w:hAnsi="Times New Roman" w:cs="Times New Roman"/>
+          <w:sz w:val="24"/>
+          <w:szCs w:val="24"/>
+        </w:rPr>
+      </w:pPr>
+    </w:p>
+    <w:p>
+      <w:pPr>
+        <w:rPr>
+          <w:rFonts w:ascii="Times New Roman" w:hAnsi="Times New Roman" w:cs="Times New Roman"/>
+          <w:sz w:val="28"/>
+          <w:szCs w:val="28"/>
+        </w:rPr>
+      </w:pPr>
+      <w:r>
+        <w:rPr>
+          <w:rFonts w:ascii="Times New Roman" w:hAnsi="Times New Roman" w:cs="Times New Roman"/>
+          <w:sz w:val="28"/>
+          <w:szCs w:val="28"/>
+        </w:rPr>
+        <w:t>Вывод</w:t>
+      </w:r>
+      <w:r>
+        <w:rPr>
+          <w:rFonts w:ascii="Times New Roman" w:hAnsi="Times New Roman" w:cs="Times New Roman"/>
+          <w:sz w:val="28"/>
+          <w:szCs w:val="28"/>
+        </w:rPr>
+        <w:t xml:space="preserve">: </w:t>
+      </w:r>
+      <w:r>
+        <w:rPr>
+          <w:rFonts w:ascii="Times New Roman" w:hAnsi="Times New Roman" w:cs="Times New Roman"/>
+          <w:sz w:val="28"/>
+          <w:szCs w:val="28"/>
+        </w:rPr>
+        <w:t xml:space="preserve">Был получен опыт по написанию регулярных выражений на языке </w:t>
+      </w:r>
+      <w:r>
+        <w:rPr>
+          <w:rFonts w:ascii="Times New Roman" w:hAnsi="Times New Roman" w:cs="Times New Roman"/>
+          <w:sz w:val="28"/>
+          <w:szCs w:val="28"/>
+          <w:lang w:val="en-US"/>
+        </w:rPr>
+        <w:t>java</w:t>
+      </w:r>
+      <w:r>
+        <w:rPr>
+          <w:rFonts w:ascii="Times New Roman" w:hAnsi="Times New Roman" w:cs="Times New Roman"/>
+          <w:sz w:val="28"/>
+          <w:szCs w:val="28"/>
+        </w:rPr>
+        <w:t>.</w:t>
+      </w:r>
+    </w:p>
+    <w:p>
+      <w:pPr>
+        <w:rPr>
+          <w:rFonts w:ascii="Times New Roman" w:hAnsi="Times New Roman" w:cs="Times New Roman"/>
+          <w:sz w:val="28"/>
+          <w:szCs w:val="28"/>
+        </w:rPr>
+      </w:pPr>
+    </w:p>
+    <w:p>
+      <w:pPr>
+        <w:jc w:val="center"/>
+        <w:rPr>
+          <w:rFonts w:ascii="Times New Roman" w:hAnsi="Times New Roman" w:cs="Times New Roman"/>
+          <w:sz w:val="28"/>
+          <w:szCs w:val="28"/>
+        </w:rPr>
+      </w:pPr>
+      <w:r>
+        <w:rPr>
+          <w:rFonts w:ascii="Times New Roman" w:hAnsi="Times New Roman" w:cs="Times New Roman"/>
+          <w:sz w:val="28"/>
+          <w:szCs w:val="28"/>
+        </w:rPr>
+        <w:t>Задание</w:t>
+      </w:r>
+    </w:p>
+    <w:p>
+      <w:pPr>
+        <w:rPr>
+          <w:rFonts w:ascii="Times New Roman" w:hAnsi="Times New Roman" w:cs="Times New Roman"/>
+          <w:sz w:val="24"/>
+          <w:szCs w:val="24"/>
+        </w:rPr>
+      </w:pPr>
+      <w:r>
+        <w:rPr>
+          <w:rFonts w:ascii="Times New Roman" w:hAnsi="Times New Roman" w:cs="Times New Roman"/>
+          <w:sz w:val="24"/>
+          <w:szCs w:val="24"/>
+        </w:rPr>
+        <w:t xml:space="preserve">Цель: </w:t>
+      </w:r>
+      <w:r>
+        <w:rPr>
+          <w:rFonts w:ascii="Times New Roman" w:hAnsi="Times New Roman" w:cs="Times New Roman"/>
+          <w:sz w:val="24"/>
+          <w:szCs w:val="24"/>
+        </w:rPr>
+        <w:t>запрограммировать концептуальную модель приготовления торта.</w:t>
+      </w:r>
+    </w:p>
+    <w:p>
+      <w:pPr>
+        <w:jc w:val="center"/>
+        <w:rPr>
+          <w:rFonts w:ascii="Times New Roman" w:hAnsi="Times New Roman" w:cs="Times New Roman"/>
+          <w:sz w:val="28"/>
+          <w:szCs w:val="28"/>
+        </w:rPr>
+      </w:pPr>
+      <w:r>
+        <w:rPr>
+          <w:rFonts w:ascii="Times New Roman" w:hAnsi="Times New Roman" w:cs="Times New Roman"/>
+          <w:sz w:val="28"/>
+          <w:szCs w:val="28"/>
+        </w:rPr>
+        <w:t>Блок-схема задачи</w:t>
+      </w:r>
+    </w:p>
+    <w:p>
+      <w:pPr>
+        <w:jc w:val="center"/>
+        <w:rPr>
+          <w:rFonts w:ascii="Times New Roman" w:hAnsi="Times New Roman" w:cs="Times New Roman"/>
+          <w:sz w:val="28"/>
+          <w:szCs w:val="28"/>
+        </w:rPr>
+      </w:pPr>
+      <w:r>
+        <w:rPr>
+          <w:noProof/>
+          <w:lang w:eastAsia="ru-RU"/>
+        </w:rPr>
+        <w:lastRenderedPageBreak/>
+        <w:drawing>
+          <wp:inline distT="0" distB="0" distL="0" distR="0" wp14:anchorId="1295D07C" wp14:editId="13E54AAA">
+            <wp:extent cx="5940425" cy="1679575"/>
+            <wp:effectExtent l="0" t="0" r="3175" b="0"/>
+            <wp:docPr id="2" name="Рисунок 2"/>
             <wp:cNvGraphicFramePr>
               <a:graphicFrameLocks xmlns:a="http://schemas.openxmlformats.org/drawingml/2006/main" noChangeAspect="1"/>
             </wp:cNvGraphicFramePr>
@@ -11642,7 +15017,7 @@
                   <pic:spPr>
                     <a:xfrm>
                       <a:off x="0" y="0"/>
-                      <a:ext cx="3543300" cy="933450"/>
+                      <a:ext cx="5940425" cy="1679575"/>
                     </a:xfrm>
                     <a:prstGeom prst="rect">
                       <a:avLst/>
@@ -11660,42 +15035,20 @@
         <w:jc w:val="center"/>
         <w:rPr>
           <w:rFonts w:ascii="Times New Roman" w:hAnsi="Times New Roman" w:cs="Times New Roman"/>
-          <w:sz w:val="24"/>
-          <w:szCs w:val="24"/>
-          <w:lang w:val="en-US"/>
+          <w:sz w:val="28"/>
+          <w:szCs w:val="28"/>
         </w:rPr>
       </w:pPr>
       <w:r>
         <w:rPr>
-          <w:rFonts w:ascii="Times New Roman" w:hAnsi="Times New Roman" w:cs="Times New Roman"/>
-          <w:sz w:val="24"/>
-          <w:szCs w:val="24"/>
-        </w:rPr>
-        <w:t>Рис. 1</w:t>
-      </w:r>
-    </w:p>
-    <w:p>
-      <w:pPr>
-        <w:jc w:val="center"/>
-        <w:rPr>
-          <w:rFonts w:ascii="Times New Roman" w:hAnsi="Times New Roman" w:cs="Times New Roman"/>
-          <w:sz w:val="24"/>
-          <w:szCs w:val="24"/>
-          <w:lang w:val="en-US"/>
-        </w:rPr>
-      </w:pPr>
-      <w:r>
-        <w:rPr>
           <w:noProof/>
-          <w:sz w:val="24"/>
-          <w:szCs w:val="24"/>
           <w:lang w:eastAsia="ru-RU"/>
         </w:rPr>
         <w:drawing>
-          <wp:inline distT="0" distB="0" distL="0" distR="0" wp14:anchorId="0F24BD08" wp14:editId="40EC6832">
-            <wp:extent cx="3419475" cy="914400"/>
-            <wp:effectExtent l="0" t="0" r="9525" b="0"/>
-            <wp:docPr id="5" name="Рисунок 5"/>
+          <wp:inline distT="0" distB="0" distL="0" distR="0" wp14:anchorId="251CC9C8" wp14:editId="0E7155A3">
+            <wp:extent cx="5940425" cy="2245360"/>
+            <wp:effectExtent l="0" t="0" r="3175" b="2540"/>
+            <wp:docPr id="3" name="Рисунок 3"/>
             <wp:cNvGraphicFramePr>
               <a:graphicFrameLocks xmlns:a="http://schemas.openxmlformats.org/drawingml/2006/main" noChangeAspect="1"/>
             </wp:cNvGraphicFramePr>
@@ -11715,7 +15068,7 @@
                   <pic:spPr>
                     <a:xfrm>
                       <a:off x="0" y="0"/>
-                      <a:ext cx="3419475" cy="914400"/>
+                      <a:ext cx="5940425" cy="2245360"/>
                     </a:xfrm>
                     <a:prstGeom prst="rect">
                       <a:avLst/>
@@ -11733,41 +15086,20 @@
         <w:jc w:val="center"/>
         <w:rPr>
           <w:rFonts w:ascii="Times New Roman" w:hAnsi="Times New Roman" w:cs="Times New Roman"/>
-          <w:sz w:val="24"/>
-          <w:szCs w:val="24"/>
+          <w:sz w:val="28"/>
+          <w:szCs w:val="28"/>
         </w:rPr>
       </w:pPr>
       <w:r>
         <w:rPr>
-          <w:rFonts w:ascii="Times New Roman" w:hAnsi="Times New Roman" w:cs="Times New Roman"/>
-          <w:sz w:val="24"/>
-          <w:szCs w:val="24"/>
-        </w:rPr>
-        <w:t>Рис. 2</w:t>
-      </w:r>
-    </w:p>
-    <w:p>
-      <w:pPr>
-        <w:jc w:val="center"/>
-        <w:rPr>
-          <w:rFonts w:ascii="Times New Roman" w:hAnsi="Times New Roman" w:cs="Times New Roman"/>
-          <w:sz w:val="24"/>
-          <w:szCs w:val="24"/>
-          <w:lang w:val="en-US"/>
-        </w:rPr>
-      </w:pPr>
-      <w:r>
-        <w:rPr>
           <w:noProof/>
-          <w:sz w:val="24"/>
-          <w:szCs w:val="24"/>
           <w:lang w:eastAsia="ru-RU"/>
         </w:rPr>
         <w:drawing>
-          <wp:inline distT="0" distB="0" distL="0" distR="0" wp14:anchorId="0337649A" wp14:editId="37FEC28C">
-            <wp:extent cx="1685925" cy="476250"/>
-            <wp:effectExtent l="0" t="0" r="9525" b="0"/>
-            <wp:docPr id="6" name="Рисунок 6"/>
+          <wp:inline distT="0" distB="0" distL="0" distR="0" wp14:anchorId="67909021" wp14:editId="34CBBBB7">
+            <wp:extent cx="4591050" cy="2289175"/>
+            <wp:effectExtent l="0" t="0" r="0" b="0"/>
+            <wp:docPr id="8" name="Рисунок 8"/>
             <wp:cNvGraphicFramePr>
               <a:graphicFrameLocks xmlns:a="http://schemas.openxmlformats.org/drawingml/2006/main" noChangeAspect="1"/>
             </wp:cNvGraphicFramePr>
@@ -11787,7 +15119,7 @@
                   <pic:spPr>
                     <a:xfrm>
                       <a:off x="0" y="0"/>
-                      <a:ext cx="1685925" cy="476250"/>
+                      <a:ext cx="4591050" cy="2289175"/>
                     </a:xfrm>
                     <a:prstGeom prst="rect">
                       <a:avLst/>
@@ -11805,159 +15137,21 @@
         <w:jc w:val="center"/>
         <w:rPr>
           <w:rFonts w:ascii="Times New Roman" w:hAnsi="Times New Roman" w:cs="Times New Roman"/>
-          <w:sz w:val="24"/>
-          <w:szCs w:val="24"/>
-        </w:rPr>
-      </w:pPr>
-      <w:r>
-        <w:rPr>
-          <w:rFonts w:ascii="Times New Roman" w:hAnsi="Times New Roman" w:cs="Times New Roman"/>
-          <w:sz w:val="24"/>
-          <w:szCs w:val="24"/>
-        </w:rPr>
-        <w:t>Рис. 3</w:t>
-      </w:r>
-    </w:p>
-    <w:p>
-      <w:pPr>
-        <w:rPr>
-          <w:rFonts w:ascii="Times New Roman" w:hAnsi="Times New Roman" w:cs="Times New Roman"/>
           <w:sz w:val="28"/>
           <w:szCs w:val="28"/>
         </w:rPr>
       </w:pPr>
       <w:r>
         <w:rPr>
-          <w:rFonts w:ascii="Times New Roman" w:hAnsi="Times New Roman" w:cs="Times New Roman"/>
-          <w:sz w:val="28"/>
-          <w:szCs w:val="28"/>
-        </w:rPr>
-        <w:t>Вывод</w:t>
-      </w:r>
-      <w:r>
-        <w:rPr>
-          <w:rFonts w:ascii="Times New Roman" w:hAnsi="Times New Roman" w:cs="Times New Roman"/>
-          <w:sz w:val="28"/>
-          <w:szCs w:val="28"/>
-        </w:rPr>
-        <w:t xml:space="preserve">: </w:t>
-      </w:r>
-      <w:r>
-        <w:rPr>
-          <w:rFonts w:ascii="Times New Roman" w:hAnsi="Times New Roman" w:cs="Times New Roman"/>
-          <w:sz w:val="28"/>
-          <w:szCs w:val="28"/>
-        </w:rPr>
-        <w:t xml:space="preserve">Был получен опыт по написанию регулярных выражений на языке </w:t>
-      </w:r>
-      <w:r>
-        <w:rPr>
-          <w:rFonts w:ascii="Times New Roman" w:hAnsi="Times New Roman" w:cs="Times New Roman"/>
-          <w:sz w:val="28"/>
-          <w:szCs w:val="28"/>
-          <w:lang w:val="en-US"/>
-        </w:rPr>
-        <w:t>java</w:t>
-      </w:r>
-      <w:r>
-        <w:rPr>
-          <w:rFonts w:ascii="Times New Roman" w:hAnsi="Times New Roman" w:cs="Times New Roman"/>
-          <w:sz w:val="28"/>
-          <w:szCs w:val="28"/>
-        </w:rPr>
-        <w:t>.</w:t>
-      </w:r>
-    </w:p>
-    <w:p>
-      <w:pPr>
-        <w:rPr>
-          <w:rFonts w:ascii="Times New Roman" w:hAnsi="Times New Roman" w:cs="Times New Roman"/>
-          <w:sz w:val="28"/>
-          <w:szCs w:val="28"/>
-        </w:rPr>
-      </w:pPr>
-    </w:p>
-    <w:p>
-      <w:pPr>
-        <w:jc w:val="center"/>
-        <w:rPr>
-          <w:rFonts w:ascii="Times New Roman" w:hAnsi="Times New Roman" w:cs="Times New Roman"/>
-          <w:sz w:val="28"/>
-          <w:szCs w:val="28"/>
-        </w:rPr>
-      </w:pPr>
-      <w:r>
-        <w:rPr>
-          <w:rFonts w:ascii="Times New Roman" w:hAnsi="Times New Roman" w:cs="Times New Roman"/>
-          <w:sz w:val="28"/>
-          <w:szCs w:val="28"/>
-        </w:rPr>
-        <w:t>Задание</w:t>
-      </w:r>
-    </w:p>
-    <w:p>
-      <w:pPr>
-        <w:rPr>
-          <w:rFonts w:ascii="Times New Roman" w:hAnsi="Times New Roman" w:cs="Times New Roman"/>
-          <w:sz w:val="24"/>
-          <w:szCs w:val="24"/>
-        </w:rPr>
-      </w:pPr>
-      <w:r>
-        <w:rPr>
-          <w:rFonts w:ascii="Times New Roman" w:hAnsi="Times New Roman" w:cs="Times New Roman"/>
-          <w:sz w:val="24"/>
-          <w:szCs w:val="24"/>
-        </w:rPr>
-        <w:t xml:space="preserve">Цель: </w:t>
-      </w:r>
-      <w:r>
-        <w:rPr>
-          <w:rFonts w:ascii="Times New Roman" w:hAnsi="Times New Roman" w:cs="Times New Roman"/>
-          <w:sz w:val="24"/>
-          <w:szCs w:val="24"/>
-        </w:rPr>
-        <w:t>запрограммировать концептуальную модель приготовления торта.</w:t>
-      </w:r>
-    </w:p>
-    <w:p>
-      <w:pPr>
-        <w:jc w:val="center"/>
-        <w:rPr>
-          <w:rFonts w:ascii="Times New Roman" w:hAnsi="Times New Roman" w:cs="Times New Roman"/>
-          <w:sz w:val="28"/>
-          <w:szCs w:val="28"/>
-        </w:rPr>
-      </w:pPr>
-      <w:r>
-        <w:rPr>
-          <w:rFonts w:ascii="Times New Roman" w:hAnsi="Times New Roman" w:cs="Times New Roman"/>
-          <w:sz w:val="28"/>
-          <w:szCs w:val="28"/>
-        </w:rPr>
-        <w:t>Блок-схема задачи</w:t>
-      </w:r>
-    </w:p>
-    <w:p>
-      <w:pPr>
-        <w:jc w:val="center"/>
-        <w:rPr>
-          <w:rFonts w:ascii="Times New Roman" w:hAnsi="Times New Roman" w:cs="Times New Roman"/>
-          <w:sz w:val="28"/>
-          <w:szCs w:val="28"/>
-        </w:rPr>
-      </w:pPr>
-      <w:r>
-        <w:rPr>
           <w:noProof/>
           <w:lang w:eastAsia="ru-RU"/>
         </w:rPr>
         <w:lastRenderedPageBreak/>
         <w:drawing>
-          <wp:inline distT="0" distB="0" distL="0" distR="0" wp14:anchorId="1295D07C" wp14:editId="13E54AAA">
-            <wp:extent cx="5940425" cy="2581275"/>
-            <wp:effectExtent l="0" t="0" r="3175" b="9525"/>
-            <wp:docPr id="2" name="Рисунок 2"/>
+          <wp:inline distT="0" distB="0" distL="0" distR="0" wp14:anchorId="554E2B32" wp14:editId="2599DA33">
+            <wp:extent cx="5448300" cy="3762375"/>
+            <wp:effectExtent l="0" t="0" r="0" b="9525"/>
+            <wp:docPr id="11" name="Рисунок 11"/>
             <wp:cNvGraphicFramePr>
               <a:graphicFrameLocks xmlns:a="http://schemas.openxmlformats.org/drawingml/2006/main" noChangeAspect="1"/>
             </wp:cNvGraphicFramePr>
@@ -11977,7 +15171,7 @@
                   <pic:spPr>
                     <a:xfrm>
                       <a:off x="0" y="0"/>
-                      <a:ext cx="5940425" cy="2581275"/>
+                      <a:ext cx="5448300" cy="3762375"/>
                     </a:xfrm>
                     <a:prstGeom prst="rect">
                       <a:avLst/>
@@ -12005,10 +15199,10 @@
           <w:lang w:eastAsia="ru-RU"/>
         </w:rPr>
         <w:drawing>
-          <wp:inline distT="0" distB="0" distL="0" distR="0" wp14:anchorId="251CC9C8" wp14:editId="0E7155A3">
-            <wp:extent cx="5940425" cy="3458210"/>
-            <wp:effectExtent l="0" t="0" r="3175" b="8890"/>
-            <wp:docPr id="3" name="Рисунок 3"/>
+          <wp:inline distT="0" distB="0" distL="0" distR="0" wp14:anchorId="0FF192D7" wp14:editId="28E9C09F">
+            <wp:extent cx="5940425" cy="2435860"/>
+            <wp:effectExtent l="0" t="0" r="3175" b="2540"/>
+            <wp:docPr id="12" name="Рисунок 12"/>
             <wp:cNvGraphicFramePr>
               <a:graphicFrameLocks xmlns:a="http://schemas.openxmlformats.org/drawingml/2006/main" noChangeAspect="1"/>
             </wp:cNvGraphicFramePr>
@@ -12028,7 +15222,7 @@
                   <pic:spPr>
                     <a:xfrm>
                       <a:off x="0" y="0"/>
-                      <a:ext cx="5940425" cy="3458210"/>
+                      <a:ext cx="5940425" cy="2435860"/>
                     </a:xfrm>
                     <a:prstGeom prst="rect">
                       <a:avLst/>
@@ -12057,10 +15251,10 @@
         </w:rPr>
         <w:lastRenderedPageBreak/>
         <w:drawing>
-          <wp:inline distT="0" distB="0" distL="0" distR="0" wp14:anchorId="67909021" wp14:editId="34CBBBB7">
-            <wp:extent cx="4591050" cy="3895725"/>
-            <wp:effectExtent l="0" t="0" r="0" b="9525"/>
-            <wp:docPr id="8" name="Рисунок 8"/>
+          <wp:inline distT="0" distB="0" distL="0" distR="0" wp14:anchorId="5CB4E289" wp14:editId="61F38E84">
+            <wp:extent cx="5238750" cy="4305300"/>
+            <wp:effectExtent l="0" t="0" r="0" b="0"/>
+            <wp:docPr id="13" name="Рисунок 13"/>
             <wp:cNvGraphicFramePr>
               <a:graphicFrameLocks xmlns:a="http://schemas.openxmlformats.org/drawingml/2006/main" noChangeAspect="1"/>
             </wp:cNvGraphicFramePr>
@@ -12080,7 +15274,7 @@
                   <pic:spPr>
                     <a:xfrm>
                       <a:off x="0" y="0"/>
-                      <a:ext cx="4591050" cy="3895725"/>
+                      <a:ext cx="5238750" cy="4305300"/>
                     </a:xfrm>
                     <a:prstGeom prst="rect">
                       <a:avLst/>
@@ -12108,10 +15302,10 @@
           <w:lang w:eastAsia="ru-RU"/>
         </w:rPr>
         <w:drawing>
-          <wp:inline distT="0" distB="0" distL="0" distR="0" wp14:anchorId="554E2B32" wp14:editId="2599DA33">
-            <wp:extent cx="5448300" cy="3762375"/>
-            <wp:effectExtent l="0" t="0" r="0" b="9525"/>
-            <wp:docPr id="11" name="Рисунок 11"/>
+          <wp:inline distT="0" distB="0" distL="0" distR="0" wp14:anchorId="0740AAA9" wp14:editId="573736AF">
+            <wp:extent cx="5940425" cy="2110740"/>
+            <wp:effectExtent l="0" t="0" r="3175" b="3810"/>
+            <wp:docPr id="14" name="Рисунок 14"/>
             <wp:cNvGraphicFramePr>
               <a:graphicFrameLocks xmlns:a="http://schemas.openxmlformats.org/drawingml/2006/main" noChangeAspect="1"/>
             </wp:cNvGraphicFramePr>
@@ -12131,7 +15325,7 @@
                   <pic:spPr>
                     <a:xfrm>
                       <a:off x="0" y="0"/>
-                      <a:ext cx="5448300" cy="3762375"/>
+                      <a:ext cx="5940425" cy="2110740"/>
                     </a:xfrm>
                     <a:prstGeom prst="rect">
                       <a:avLst/>
@@ -12155,15 +15349,32 @@
       </w:pPr>
       <w:r>
         <w:rPr>
+          <w:rFonts w:ascii="Times New Roman" w:hAnsi="Times New Roman" w:cs="Times New Roman"/>
+          <w:sz w:val="28"/>
+          <w:szCs w:val="28"/>
+        </w:rPr>
+        <w:t>Проект-схемы иерархии классов задачи. Описание классов и методов.</w:t>
+      </w:r>
+    </w:p>
+    <w:p>
+      <w:pPr>
+        <w:jc w:val="center"/>
+        <w:rPr>
+          <w:rFonts w:ascii="Times New Roman" w:hAnsi="Times New Roman" w:cs="Times New Roman"/>
+          <w:sz w:val="28"/>
+          <w:szCs w:val="28"/>
+        </w:rPr>
+      </w:pPr>
+      <w:r>
+        <w:rPr>
           <w:noProof/>
           <w:lang w:eastAsia="ru-RU"/>
         </w:rPr>
-        <w:lastRenderedPageBreak/>
         <w:drawing>
-          <wp:inline distT="0" distB="0" distL="0" distR="0" wp14:anchorId="0FF192D7" wp14:editId="28E9C09F">
-            <wp:extent cx="5940425" cy="2435860"/>
-            <wp:effectExtent l="0" t="0" r="3175" b="2540"/>
-            <wp:docPr id="12" name="Рисунок 12"/>
+          <wp:inline distT="0" distB="0" distL="0" distR="0" wp14:anchorId="15754FEF" wp14:editId="0636E72B">
+            <wp:extent cx="5940425" cy="1673225"/>
+            <wp:effectExtent l="0" t="0" r="3175" b="3175"/>
+            <wp:docPr id="15" name="Рисунок 15"/>
             <wp:cNvGraphicFramePr>
               <a:graphicFrameLocks xmlns:a="http://schemas.openxmlformats.org/drawingml/2006/main" noChangeAspect="1"/>
             </wp:cNvGraphicFramePr>
@@ -12183,7 +15394,7 @@
                   <pic:spPr>
                     <a:xfrm>
                       <a:off x="0" y="0"/>
-                      <a:ext cx="5940425" cy="2435860"/>
+                      <a:ext cx="5940425" cy="1673225"/>
                     </a:xfrm>
                     <a:prstGeom prst="rect">
                       <a:avLst/>
@@ -12205,178 +15416,6 @@
           <w:szCs w:val="28"/>
         </w:rPr>
       </w:pPr>
-      <w:r>
-        <w:rPr>
-          <w:noProof/>
-          <w:lang w:eastAsia="ru-RU"/>
-        </w:rPr>
-        <w:drawing>
-          <wp:inline distT="0" distB="0" distL="0" distR="0" wp14:anchorId="5CB4E289" wp14:editId="61F38E84">
-            <wp:extent cx="5238750" cy="4305300"/>
-            <wp:effectExtent l="0" t="0" r="0" b="0"/>
-            <wp:docPr id="13" name="Рисунок 13"/>
-            <wp:cNvGraphicFramePr>
-              <a:graphicFrameLocks xmlns:a="http://schemas.openxmlformats.org/drawingml/2006/main" noChangeAspect="1"/>
-            </wp:cNvGraphicFramePr>
-            <a:graphic xmlns:a="http://schemas.openxmlformats.org/drawingml/2006/main">
-              <a:graphicData uri="http://schemas.openxmlformats.org/drawingml/2006/picture">
-                <pic:pic xmlns:pic="http://schemas.openxmlformats.org/drawingml/2006/picture">
-                  <pic:nvPicPr>
-                    <pic:cNvPr id="1" name=""/>
-                    <pic:cNvPicPr/>
-                  </pic:nvPicPr>
-                  <pic:blipFill>
-                    <a:blip r:embed="rId25"/>
-                    <a:stretch>
-                      <a:fillRect/>
-                    </a:stretch>
-                  </pic:blipFill>
-                  <pic:spPr>
-                    <a:xfrm>
-                      <a:off x="0" y="0"/>
-                      <a:ext cx="5238750" cy="4305300"/>
-                    </a:xfrm>
-                    <a:prstGeom prst="rect">
-                      <a:avLst/>
-                    </a:prstGeom>
-                  </pic:spPr>
-                </pic:pic>
-              </a:graphicData>
-            </a:graphic>
-          </wp:inline>
-        </w:drawing>
-      </w:r>
-    </w:p>
-    <w:p>
-      <w:pPr>
-        <w:jc w:val="center"/>
-        <w:rPr>
-          <w:rFonts w:ascii="Times New Roman" w:hAnsi="Times New Roman" w:cs="Times New Roman"/>
-          <w:sz w:val="28"/>
-          <w:szCs w:val="28"/>
-        </w:rPr>
-      </w:pPr>
-      <w:r>
-        <w:rPr>
-          <w:noProof/>
-          <w:lang w:eastAsia="ru-RU"/>
-        </w:rPr>
-        <w:drawing>
-          <wp:inline distT="0" distB="0" distL="0" distR="0" wp14:anchorId="0740AAA9" wp14:editId="573736AF">
-            <wp:extent cx="5940425" cy="2110740"/>
-            <wp:effectExtent l="0" t="0" r="3175" b="3810"/>
-            <wp:docPr id="14" name="Рисунок 14"/>
-            <wp:cNvGraphicFramePr>
-              <a:graphicFrameLocks xmlns:a="http://schemas.openxmlformats.org/drawingml/2006/main" noChangeAspect="1"/>
-            </wp:cNvGraphicFramePr>
-            <a:graphic xmlns:a="http://schemas.openxmlformats.org/drawingml/2006/main">
-              <a:graphicData uri="http://schemas.openxmlformats.org/drawingml/2006/picture">
-                <pic:pic xmlns:pic="http://schemas.openxmlformats.org/drawingml/2006/picture">
-                  <pic:nvPicPr>
-                    <pic:cNvPr id="1" name=""/>
-                    <pic:cNvPicPr/>
-                  </pic:nvPicPr>
-                  <pic:blipFill>
-                    <a:blip r:embed="rId26"/>
-                    <a:stretch>
-                      <a:fillRect/>
-                    </a:stretch>
-                  </pic:blipFill>
-                  <pic:spPr>
-                    <a:xfrm>
-                      <a:off x="0" y="0"/>
-                      <a:ext cx="5940425" cy="2110740"/>
-                    </a:xfrm>
-                    <a:prstGeom prst="rect">
-                      <a:avLst/>
-                    </a:prstGeom>
-                  </pic:spPr>
-                </pic:pic>
-              </a:graphicData>
-            </a:graphic>
-          </wp:inline>
-        </w:drawing>
-      </w:r>
-    </w:p>
-    <w:p>
-      <w:pPr>
-        <w:jc w:val="center"/>
-        <w:rPr>
-          <w:rFonts w:ascii="Times New Roman" w:hAnsi="Times New Roman" w:cs="Times New Roman"/>
-          <w:sz w:val="28"/>
-          <w:szCs w:val="28"/>
-        </w:rPr>
-      </w:pPr>
-      <w:r>
-        <w:rPr>
-          <w:rFonts w:ascii="Times New Roman" w:hAnsi="Times New Roman" w:cs="Times New Roman"/>
-          <w:sz w:val="28"/>
-          <w:szCs w:val="28"/>
-        </w:rPr>
-        <w:lastRenderedPageBreak/>
-        <w:t>Проект-схемы иерархии классов задачи. Описание классов и методов.</w:t>
-      </w:r>
-    </w:p>
-    <w:p>
-      <w:pPr>
-        <w:jc w:val="center"/>
-        <w:rPr>
-          <w:rFonts w:ascii="Times New Roman" w:hAnsi="Times New Roman" w:cs="Times New Roman"/>
-          <w:sz w:val="28"/>
-          <w:szCs w:val="28"/>
-        </w:rPr>
-      </w:pPr>
-      <w:r>
-        <w:rPr>
-          <w:noProof/>
-          <w:lang w:eastAsia="ru-RU"/>
-        </w:rPr>
-        <w:drawing>
-          <wp:inline distT="0" distB="0" distL="0" distR="0" wp14:anchorId="15754FEF" wp14:editId="0636E72B">
-            <wp:extent cx="5940425" cy="2466975"/>
-            <wp:effectExtent l="0" t="0" r="3175" b="9525"/>
-            <wp:docPr id="15" name="Рисунок 15"/>
-            <wp:cNvGraphicFramePr>
-              <a:graphicFrameLocks xmlns:a="http://schemas.openxmlformats.org/drawingml/2006/main" noChangeAspect="1"/>
-            </wp:cNvGraphicFramePr>
-            <a:graphic xmlns:a="http://schemas.openxmlformats.org/drawingml/2006/main">
-              <a:graphicData uri="http://schemas.openxmlformats.org/drawingml/2006/picture">
-                <pic:pic xmlns:pic="http://schemas.openxmlformats.org/drawingml/2006/picture">
-                  <pic:nvPicPr>
-                    <pic:cNvPr id="1" name=""/>
-                    <pic:cNvPicPr/>
-                  </pic:nvPicPr>
-                  <pic:blipFill>
-                    <a:blip r:embed="rId27"/>
-                    <a:stretch>
-                      <a:fillRect/>
-                    </a:stretch>
-                  </pic:blipFill>
-                  <pic:spPr>
-                    <a:xfrm>
-                      <a:off x="0" y="0"/>
-                      <a:ext cx="5940425" cy="2466975"/>
-                    </a:xfrm>
-                    <a:prstGeom prst="rect">
-                      <a:avLst/>
-                    </a:prstGeom>
-                  </pic:spPr>
-                </pic:pic>
-              </a:graphicData>
-            </a:graphic>
-          </wp:inline>
-        </w:drawing>
-      </w:r>
-    </w:p>
-    <w:p>
-      <w:pPr>
-        <w:jc w:val="center"/>
-        <w:rPr>
-          <w:rFonts w:ascii="Times New Roman" w:hAnsi="Times New Roman" w:cs="Times New Roman"/>
-          <w:sz w:val="28"/>
-          <w:szCs w:val="28"/>
-        </w:rPr>
-      </w:pPr>
     </w:p>
     <w:p>
       <w:pPr>
@@ -12393,6 +15432,7 @@
           <w:sz w:val="24"/>
           <w:szCs w:val="24"/>
         </w:rPr>
+        <w:lastRenderedPageBreak/>
         <w:t>Класс</w:t>
       </w:r>
       <w:r>
@@ -14250,16 +17290,6 @@
           <w:lang w:val="en-US" w:eastAsia="ru-RU"/>
         </w:rPr>
         <w:br/>
-      </w:r>
-      <w:r>
-        <w:rPr>
-          <w:rFonts w:ascii="Courier New" w:eastAsia="Times New Roman" w:hAnsi="Courier New" w:cs="Courier New"/>
-          <w:color w:val="000000"/>
-          <w:sz w:val="20"/>
-          <w:szCs w:val="20"/>
-          <w:lang w:val="en-US" w:eastAsia="ru-RU"/>
-        </w:rPr>
-        <w:lastRenderedPageBreak/>
         <w:t>}</w:t>
       </w:r>
       <w:r>
@@ -15385,6 +18415,18 @@
           <w:lang w:val="en-US" w:eastAsia="ru-RU"/>
         </w:rPr>
         <w:br/>
+      </w:r>
+      <w:r>
+        <w:rPr>
+          <w:rFonts w:ascii="Courier New" w:eastAsia="Times New Roman" w:hAnsi="Courier New" w:cs="Courier New"/>
+          <w:i/>
+          <w:iCs/>
+          <w:color w:val="808080"/>
+          <w:sz w:val="20"/>
+          <w:szCs w:val="20"/>
+          <w:lang w:val="en-US" w:eastAsia="ru-RU"/>
+        </w:rPr>
+        <w:lastRenderedPageBreak/>
         <w:t xml:space="preserve">        </w:t>
       </w:r>
       <w:proofErr w:type="spellStart"/>
@@ -17118,7 +20160,9 @@
           <w:lang w:val="en-US" w:eastAsia="ru-RU"/>
         </w:rPr>
         <w:br/>
-      </w:r>
+        <w:t xml:space="preserve">        //</w:t>
+      </w:r>
+      <w:proofErr w:type="spellStart"/>
       <w:r>
         <w:rPr>
           <w:rFonts w:ascii="Courier New" w:eastAsia="Times New Roman" w:hAnsi="Courier New" w:cs="Courier New"/>
@@ -17129,10 +20173,9 @@
           <w:szCs w:val="20"/>
           <w:lang w:val="en-US" w:eastAsia="ru-RU"/>
         </w:rPr>
-        <w:lastRenderedPageBreak/>
-        <w:t xml:space="preserve">        //</w:t>
-      </w:r>
-      <w:proofErr w:type="spellStart"/>
+        <w:t>System.out.print</w:t>
+      </w:r>
+      <w:proofErr w:type="spellEnd"/>
       <w:r>
         <w:rPr>
           <w:rFonts w:ascii="Courier New" w:eastAsia="Times New Roman" w:hAnsi="Courier New" w:cs="Courier New"/>
@@ -17143,9 +20186,8 @@
           <w:szCs w:val="20"/>
           <w:lang w:val="en-US" w:eastAsia="ru-RU"/>
         </w:rPr>
-        <w:t>System.out.print</w:t>
-      </w:r>
-      <w:proofErr w:type="spellEnd"/>
+        <w:t>("LOL");</w:t>
+      </w:r>
       <w:r>
         <w:rPr>
           <w:rFonts w:ascii="Courier New" w:eastAsia="Times New Roman" w:hAnsi="Courier New" w:cs="Courier New"/>
@@ -17156,18 +20198,6 @@
           <w:szCs w:val="20"/>
           <w:lang w:val="en-US" w:eastAsia="ru-RU"/>
         </w:rPr>
-        <w:t>("LOL");</w:t>
-      </w:r>
-      <w:r>
-        <w:rPr>
-          <w:rFonts w:ascii="Courier New" w:eastAsia="Times New Roman" w:hAnsi="Courier New" w:cs="Courier New"/>
-          <w:i/>
-          <w:iCs/>
-          <w:color w:val="808080"/>
-          <w:sz w:val="20"/>
-          <w:szCs w:val="20"/>
-          <w:lang w:val="en-US" w:eastAsia="ru-RU"/>
-        </w:rPr>
         <w:br/>
         <w:t xml:space="preserve">        </w:t>
       </w:r>
@@ -18147,6 +21177,16 @@
           <w:lang w:val="en-US" w:eastAsia="ru-RU"/>
         </w:rPr>
         <w:br/>
+      </w:r>
+      <w:r>
+        <w:rPr>
+          <w:rFonts w:ascii="Courier New" w:eastAsia="Times New Roman" w:hAnsi="Courier New" w:cs="Courier New"/>
+          <w:color w:val="000000"/>
+          <w:sz w:val="20"/>
+          <w:szCs w:val="20"/>
+          <w:lang w:val="en-US" w:eastAsia="ru-RU"/>
+        </w:rPr>
+        <w:lastRenderedPageBreak/>
         <w:t xml:space="preserve">        </w:t>
       </w:r>
       <w:r>
@@ -19770,7 +22810,6 @@
                 <w:sz w:val="28"/>
                 <w:szCs w:val="28"/>
               </w:rPr>
-              <w:lastRenderedPageBreak/>
               <w:t>Если есть ингредиенты</w:t>
             </w:r>
           </w:p>
@@ -20099,6 +23138,7 @@
                 <w:szCs w:val="28"/>
                 <w:lang w:val="en-US"/>
               </w:rPr>
+              <w:lastRenderedPageBreak/>
               <w:t>Cake is ready</w:t>
             </w:r>
           </w:p>
@@ -20123,6 +23163,7 @@
                 <w:sz w:val="28"/>
                 <w:szCs w:val="28"/>
               </w:rPr>
+              <w:lastRenderedPageBreak/>
               <w:t>Если нет ингредиентов</w:t>
             </w:r>
           </w:p>
@@ -20392,7 +23433,7 @@
                     <pic:cNvPicPr/>
                   </pic:nvPicPr>
                   <pic:blipFill>
-                    <a:blip r:embed="rId28"/>
+                    <a:blip r:embed="rId25"/>
                     <a:stretch>
                       <a:fillRect/>
                     </a:stretch>
@@ -20445,7 +23486,6 @@
           <w:noProof/>
           <w:lang w:eastAsia="ru-RU"/>
         </w:rPr>
-        <w:lastRenderedPageBreak/>
         <w:drawing>
           <wp:inline distT="0" distB="0" distL="0" distR="0" wp14:anchorId="6A487EE3" wp14:editId="56F012AF">
             <wp:extent cx="2352675" cy="2924175"/>
@@ -20462,7 +23502,7 @@
                     <pic:cNvPicPr/>
                   </pic:nvPicPr>
                   <pic:blipFill>
-                    <a:blip r:embed="rId29"/>
+                    <a:blip r:embed="rId26"/>
                     <a:stretch>
                       <a:fillRect/>
                     </a:stretch>
@@ -20500,11 +23540,67 @@
         </w:rPr>
         <w:t>Рис. 2</w:t>
       </w:r>
-      <w:bookmarkStart w:id="5" w:name="_GoBack"/>
-      <w:bookmarkEnd w:id="5"/>
+    </w:p>
+    <w:p>
+      <w:pPr>
+        <w:rPr>
+          <w:rFonts w:ascii="Times New Roman" w:hAnsi="Times New Roman" w:cs="Times New Roman"/>
+          <w:sz w:val="24"/>
+          <w:szCs w:val="24"/>
+        </w:rPr>
+      </w:pPr>
+      <w:r>
+        <w:rPr>
+          <w:rFonts w:ascii="Times New Roman" w:hAnsi="Times New Roman" w:cs="Times New Roman"/>
+          <w:sz w:val="24"/>
+          <w:szCs w:val="24"/>
+        </w:rPr>
+        <w:t>Вывод</w:t>
+      </w:r>
+      <w:r>
+        <w:rPr>
+          <w:rFonts w:ascii="Times New Roman" w:hAnsi="Times New Roman" w:cs="Times New Roman"/>
+          <w:sz w:val="24"/>
+          <w:szCs w:val="24"/>
+        </w:rPr>
+        <w:t xml:space="preserve">: </w:t>
+      </w:r>
+      <w:r>
+        <w:rPr>
+          <w:rFonts w:ascii="Times New Roman" w:hAnsi="Times New Roman" w:cs="Times New Roman"/>
+          <w:sz w:val="24"/>
+          <w:szCs w:val="24"/>
+        </w:rPr>
+        <w:t>был получен опыт по программировании иерархии классов концептуально</w:t>
+      </w:r>
+      <w:r>
+        <w:rPr>
+          <w:rFonts w:ascii="Times New Roman" w:hAnsi="Times New Roman" w:cs="Times New Roman"/>
+          <w:sz w:val="24"/>
+          <w:szCs w:val="24"/>
+        </w:rPr>
+        <w:t xml:space="preserve">й модели по приготовлению торта c помощью языка программирования </w:t>
+      </w:r>
+      <w:r>
+        <w:rPr>
+          <w:rFonts w:ascii="Times New Roman" w:hAnsi="Times New Roman" w:cs="Times New Roman"/>
+          <w:sz w:val="24"/>
+          <w:szCs w:val="24"/>
+          <w:lang w:val="en-US"/>
+        </w:rPr>
+        <w:t>java</w:t>
+      </w:r>
+      <w:r>
+        <w:rPr>
+          <w:rFonts w:ascii="Times New Roman" w:hAnsi="Times New Roman" w:cs="Times New Roman"/>
+          <w:sz w:val="24"/>
+          <w:szCs w:val="24"/>
+        </w:rPr>
+        <w:t>.</w:t>
+      </w:r>
     </w:p>
     <w:sectPr>
-      <w:footerReference w:type="default" r:id="rId30"/>
+      <w:footerReference w:type="default" r:id="rId27"/>
       <w:pgSz w:w="11906" w:h="16838"/>
       <w:pgMar w:top="1134" w:right="850" w:bottom="1134" w:left="1701" w:header="708" w:footer="708" w:gutter="0"/>
       <w:cols w:space="708"/>
@@ -20549,6 +23645,7 @@
         <w:docPartUnique/>
       </w:docPartObj>
     </w:sdtPr>
+    <w:sdtEndPr/>
     <w:sdtContent>
       <w:p>
         <w:pPr>
@@ -20568,7 +23665,7 @@
           <w:rPr>
             <w:noProof/>
           </w:rPr>
-          <w:t>18</w:t>
+          <w:t>17</w:t>
         </w:r>
         <w:r>
           <w:fldChar w:fldCharType="end"/>
